--- a/Project Scope.docx
+++ b/Project Scope.docx
@@ -6,45 +6,74 @@
       <w:pPr>
         <w:jc w:val="center"/>
         <w:rPr>
+          <w:rFonts w:ascii="Times New Roman" w:hAnsi="Times New Roman" w:cs="Times New Roman"/>
           <w:b/>
           <w:bCs/>
         </w:rPr>
       </w:pPr>
       <w:r>
         <w:rPr>
+          <w:rFonts w:ascii="Times New Roman" w:hAnsi="Times New Roman" w:cs="Times New Roman"/>
           <w:b/>
           <w:bCs/>
         </w:rPr>
         <w:t>Project Scope – Stock Prediction Using Machine Learning Web Application</w:t>
       </w:r>
-    </w:p>
-    <w:p>
-      <w:pPr>
-        <w:jc w:val="center"/>
-        <w:rPr>
+      <w:r>
+        <w:rPr>
+          <w:rFonts w:ascii="Times New Roman" w:hAnsi="Times New Roman" w:cs="Times New Roman"/>
           <w:b/>
           <w:bCs/>
         </w:rPr>
-      </w:pPr>
-    </w:p>
-    <w:p>
-      <w:pPr>
-        <w:rPr>
-          <w:rFonts w:cstheme="minorHAnsi"/>
-          <w:sz w:val="20"/>
-          <w:szCs w:val="20"/>
-        </w:rPr>
-      </w:pPr>
-    </w:p>
-    <w:p>
-      <w:pPr>
-        <w:autoSpaceDE w:val="0"/>
-        <w:autoSpaceDN w:val="0"/>
-        <w:adjustRightInd w:val="0"/>
-        <w:rPr>
-          <w:rFonts w:cstheme="minorHAnsi"/>
+        <w:t xml:space="preserve"> </w:t>
+      </w:r>
+    </w:p>
+    <w:p>
+      <w:pPr>
+        <w:jc w:val="center"/>
+        <w:rPr>
+          <w:rFonts w:ascii="Times New Roman" w:hAnsi="Times New Roman" w:cs="Times New Roman"/>
           <w:b/>
           <w:bCs/>
+        </w:rPr>
+      </w:pPr>
+      <w:r>
+        <w:rPr>
+          <w:rFonts w:ascii="Times New Roman" w:hAnsi="Times New Roman" w:cs="Times New Roman"/>
+          <w:b/>
+          <w:bCs/>
+        </w:rPr>
+        <w:t>By Jonathon Mitchell</w:t>
+      </w:r>
+    </w:p>
+    <w:p>
+      <w:pPr>
+        <w:jc w:val="center"/>
+        <w:rPr>
+          <w:rFonts w:ascii="Times New Roman" w:hAnsi="Times New Roman" w:cs="Times New Roman"/>
+          <w:b/>
+          <w:bCs/>
+        </w:rPr>
+      </w:pPr>
+    </w:p>
+    <w:p>
+      <w:pPr>
+        <w:rPr>
+          <w:rFonts w:ascii="Times New Roman" w:hAnsi="Times New Roman" w:cs="Times New Roman"/>
+          <w:sz w:val="20"/>
+          <w:szCs w:val="20"/>
+        </w:rPr>
+      </w:pPr>
+    </w:p>
+    <w:p>
+      <w:pPr>
+        <w:autoSpaceDE w:val="0"/>
+        <w:autoSpaceDN w:val="0"/>
+        <w:adjustRightInd w:val="0"/>
+        <w:rPr>
+          <w:rFonts w:ascii="Times New Roman" w:hAnsi="Times New Roman" w:cs="Times New Roman"/>
+          <w:b/>
+          <w:bCs/>
           <w:kern w:val="0"/>
           <w:sz w:val="22"/>
           <w:szCs w:val="22"/>
@@ -52,7 +81,7 @@
       </w:pPr>
       <w:r>
         <w:rPr>
-          <w:rFonts w:cstheme="minorHAnsi"/>
+          <w:rFonts w:ascii="Times New Roman" w:hAnsi="Times New Roman" w:cs="Times New Roman"/>
           <w:b/>
           <w:bCs/>
           <w:kern w:val="0"/>
@@ -68,7 +97,7 @@
         <w:autoSpaceDN w:val="0"/>
         <w:adjustRightInd w:val="0"/>
         <w:rPr>
-          <w:rFonts w:cstheme="minorHAnsi"/>
+          <w:rFonts w:ascii="Times New Roman" w:hAnsi="Times New Roman" w:cs="Times New Roman"/>
           <w:kern w:val="0"/>
           <w:sz w:val="20"/>
           <w:szCs w:val="20"/>
@@ -86,15 +115,15 @@
         <w:autoSpaceDN w:val="0"/>
         <w:adjustRightInd w:val="0"/>
         <w:rPr>
-          <w:rFonts w:cstheme="minorHAnsi"/>
-          <w:kern w:val="0"/>
-          <w:sz w:val="20"/>
-          <w:szCs w:val="20"/>
-        </w:rPr>
-      </w:pPr>
-      <w:r>
-        <w:rPr>
-          <w:rFonts w:cstheme="minorHAnsi"/>
+          <w:rFonts w:ascii="Times New Roman" w:hAnsi="Times New Roman" w:cs="Times New Roman"/>
+          <w:kern w:val="0"/>
+          <w:sz w:val="20"/>
+          <w:szCs w:val="20"/>
+        </w:rPr>
+      </w:pPr>
+      <w:r>
+        <w:rPr>
+          <w:rFonts w:ascii="Times New Roman" w:hAnsi="Times New Roman" w:cs="Times New Roman"/>
           <w:kern w:val="0"/>
           <w:sz w:val="20"/>
           <w:szCs w:val="20"/>
@@ -113,15 +142,15 @@
         <w:autoSpaceDN w:val="0"/>
         <w:adjustRightInd w:val="0"/>
         <w:rPr>
-          <w:rFonts w:cstheme="minorHAnsi"/>
-          <w:kern w:val="0"/>
-          <w:sz w:val="20"/>
-          <w:szCs w:val="20"/>
-        </w:rPr>
-      </w:pPr>
-      <w:r>
-        <w:rPr>
-          <w:rFonts w:cstheme="minorHAnsi"/>
+          <w:rFonts w:ascii="Times New Roman" w:hAnsi="Times New Roman" w:cs="Times New Roman"/>
+          <w:kern w:val="0"/>
+          <w:sz w:val="20"/>
+          <w:szCs w:val="20"/>
+        </w:rPr>
+      </w:pPr>
+      <w:r>
+        <w:rPr>
+          <w:rFonts w:ascii="Times New Roman" w:hAnsi="Times New Roman" w:cs="Times New Roman"/>
           <w:kern w:val="0"/>
           <w:sz w:val="20"/>
           <w:szCs w:val="20"/>
@@ -140,15 +169,15 @@
         <w:autoSpaceDN w:val="0"/>
         <w:adjustRightInd w:val="0"/>
         <w:rPr>
-          <w:rFonts w:cstheme="minorHAnsi"/>
-          <w:kern w:val="0"/>
-          <w:sz w:val="20"/>
-          <w:szCs w:val="20"/>
-        </w:rPr>
-      </w:pPr>
-      <w:r>
-        <w:rPr>
-          <w:rFonts w:cstheme="minorHAnsi"/>
+          <w:rFonts w:ascii="Times New Roman" w:hAnsi="Times New Roman" w:cs="Times New Roman"/>
+          <w:kern w:val="0"/>
+          <w:sz w:val="20"/>
+          <w:szCs w:val="20"/>
+        </w:rPr>
+      </w:pPr>
+      <w:r>
+        <w:rPr>
+          <w:rFonts w:ascii="Times New Roman" w:hAnsi="Times New Roman" w:cs="Times New Roman"/>
           <w:kern w:val="0"/>
           <w:sz w:val="20"/>
           <w:szCs w:val="20"/>
@@ -167,15 +196,15 @@
         <w:autoSpaceDN w:val="0"/>
         <w:adjustRightInd w:val="0"/>
         <w:rPr>
-          <w:rFonts w:cstheme="minorHAnsi"/>
-          <w:kern w:val="0"/>
-          <w:sz w:val="20"/>
-          <w:szCs w:val="20"/>
-        </w:rPr>
-      </w:pPr>
-      <w:r>
-        <w:rPr>
-          <w:rFonts w:cstheme="minorHAnsi"/>
+          <w:rFonts w:ascii="Times New Roman" w:hAnsi="Times New Roman" w:cs="Times New Roman"/>
+          <w:kern w:val="0"/>
+          <w:sz w:val="20"/>
+          <w:szCs w:val="20"/>
+        </w:rPr>
+      </w:pPr>
+      <w:r>
+        <w:rPr>
+          <w:rFonts w:ascii="Times New Roman" w:hAnsi="Times New Roman" w:cs="Times New Roman"/>
           <w:kern w:val="0"/>
           <w:sz w:val="20"/>
           <w:szCs w:val="20"/>
@@ -194,15 +223,15 @@
         <w:autoSpaceDN w:val="0"/>
         <w:adjustRightInd w:val="0"/>
         <w:rPr>
-          <w:rFonts w:cstheme="minorHAnsi"/>
-          <w:kern w:val="0"/>
-          <w:sz w:val="20"/>
-          <w:szCs w:val="20"/>
-        </w:rPr>
-      </w:pPr>
-      <w:r>
-        <w:rPr>
-          <w:rFonts w:cstheme="minorHAnsi"/>
+          <w:rFonts w:ascii="Times New Roman" w:hAnsi="Times New Roman" w:cs="Times New Roman"/>
+          <w:kern w:val="0"/>
+          <w:sz w:val="20"/>
+          <w:szCs w:val="20"/>
+        </w:rPr>
+      </w:pPr>
+      <w:r>
+        <w:rPr>
+          <w:rFonts w:ascii="Times New Roman" w:hAnsi="Times New Roman" w:cs="Times New Roman"/>
           <w:kern w:val="0"/>
           <w:sz w:val="20"/>
           <w:szCs w:val="20"/>
@@ -221,15 +250,15 @@
         <w:autoSpaceDN w:val="0"/>
         <w:adjustRightInd w:val="0"/>
         <w:rPr>
-          <w:rFonts w:cstheme="minorHAnsi"/>
-          <w:kern w:val="0"/>
-          <w:sz w:val="20"/>
-          <w:szCs w:val="20"/>
-        </w:rPr>
-      </w:pPr>
-      <w:r>
-        <w:rPr>
-          <w:rFonts w:cstheme="minorHAnsi"/>
+          <w:rFonts w:ascii="Times New Roman" w:hAnsi="Times New Roman" w:cs="Times New Roman"/>
+          <w:kern w:val="0"/>
+          <w:sz w:val="20"/>
+          <w:szCs w:val="20"/>
+        </w:rPr>
+      </w:pPr>
+      <w:r>
+        <w:rPr>
+          <w:rFonts w:ascii="Times New Roman" w:hAnsi="Times New Roman" w:cs="Times New Roman"/>
           <w:kern w:val="0"/>
           <w:sz w:val="20"/>
           <w:szCs w:val="20"/>
@@ -248,20 +277,20 @@
         <w:autoSpaceDN w:val="0"/>
         <w:adjustRightInd w:val="0"/>
         <w:rPr>
-          <w:rFonts w:cstheme="minorHAnsi"/>
-          <w:kern w:val="0"/>
-          <w:sz w:val="20"/>
-          <w:szCs w:val="20"/>
-        </w:rPr>
-      </w:pPr>
-      <w:r>
-        <w:rPr>
-          <w:rFonts w:cstheme="minorHAnsi"/>
-          <w:kern w:val="0"/>
-          <w:sz w:val="20"/>
-          <w:szCs w:val="20"/>
-        </w:rPr>
-        <w:t>User Authentication (Optional):</w:t>
+          <w:rFonts w:ascii="Times New Roman" w:hAnsi="Times New Roman" w:cs="Times New Roman"/>
+          <w:kern w:val="0"/>
+          <w:sz w:val="20"/>
+          <w:szCs w:val="20"/>
+        </w:rPr>
+      </w:pPr>
+      <w:r>
+        <w:rPr>
+          <w:rFonts w:ascii="Times New Roman" w:hAnsi="Times New Roman" w:cs="Times New Roman"/>
+          <w:kern w:val="0"/>
+          <w:sz w:val="20"/>
+          <w:szCs w:val="20"/>
+        </w:rPr>
+        <w:t>Interactive User Interface:</w:t>
       </w:r>
     </w:p>
     <w:p>
@@ -275,20 +304,20 @@
         <w:autoSpaceDN w:val="0"/>
         <w:adjustRightInd w:val="0"/>
         <w:rPr>
-          <w:rFonts w:cstheme="minorHAnsi"/>
-          <w:kern w:val="0"/>
-          <w:sz w:val="20"/>
-          <w:szCs w:val="20"/>
-        </w:rPr>
-      </w:pPr>
-      <w:r>
-        <w:rPr>
-          <w:rFonts w:cstheme="minorHAnsi"/>
-          <w:kern w:val="0"/>
-          <w:sz w:val="20"/>
-          <w:szCs w:val="20"/>
-        </w:rPr>
-        <w:t>Implement user authentication and user account management features to enhance security and enable personalized experiences for registered users.</w:t>
+          <w:rFonts w:ascii="Times New Roman" w:hAnsi="Times New Roman" w:cs="Times New Roman"/>
+          <w:kern w:val="0"/>
+          <w:sz w:val="20"/>
+          <w:szCs w:val="20"/>
+        </w:rPr>
+      </w:pPr>
+      <w:r>
+        <w:rPr>
+          <w:rFonts w:ascii="Times New Roman" w:hAnsi="Times New Roman" w:cs="Times New Roman"/>
+          <w:kern w:val="0"/>
+          <w:sz w:val="20"/>
+          <w:szCs w:val="20"/>
+        </w:rPr>
+        <w:t>Design an intuitive and visually appealing user interface that provides users with a seamless experience. Include features like data visualization, charting, and easy data input.</w:t>
       </w:r>
     </w:p>
     <w:p>
@@ -302,20 +331,20 @@
         <w:autoSpaceDN w:val="0"/>
         <w:adjustRightInd w:val="0"/>
         <w:rPr>
-          <w:rFonts w:cstheme="minorHAnsi"/>
-          <w:kern w:val="0"/>
-          <w:sz w:val="20"/>
-          <w:szCs w:val="20"/>
-        </w:rPr>
-      </w:pPr>
-      <w:r>
-        <w:rPr>
-          <w:rFonts w:cstheme="minorHAnsi"/>
-          <w:kern w:val="0"/>
-          <w:sz w:val="20"/>
-          <w:szCs w:val="20"/>
-        </w:rPr>
-        <w:t>Interactive User Interface:</w:t>
+          <w:rFonts w:ascii="Times New Roman" w:hAnsi="Times New Roman" w:cs="Times New Roman"/>
+          <w:kern w:val="0"/>
+          <w:sz w:val="20"/>
+          <w:szCs w:val="20"/>
+        </w:rPr>
+      </w:pPr>
+      <w:r>
+        <w:rPr>
+          <w:rFonts w:ascii="Times New Roman" w:hAnsi="Times New Roman" w:cs="Times New Roman"/>
+          <w:kern w:val="0"/>
+          <w:sz w:val="20"/>
+          <w:szCs w:val="20"/>
+        </w:rPr>
+        <w:t>Performance Optimization:</w:t>
       </w:r>
     </w:p>
     <w:p>
@@ -329,20 +358,20 @@
         <w:autoSpaceDN w:val="0"/>
         <w:adjustRightInd w:val="0"/>
         <w:rPr>
-          <w:rFonts w:cstheme="minorHAnsi"/>
-          <w:kern w:val="0"/>
-          <w:sz w:val="20"/>
-          <w:szCs w:val="20"/>
-        </w:rPr>
-      </w:pPr>
-      <w:r>
-        <w:rPr>
-          <w:rFonts w:cstheme="minorHAnsi"/>
-          <w:kern w:val="0"/>
-          <w:sz w:val="20"/>
-          <w:szCs w:val="20"/>
-        </w:rPr>
-        <w:t>Design an intuitive and visually appealing user interface that provides users with a seamless experience. Include features like data visualization, charting, and easy data input.</w:t>
+          <w:rFonts w:ascii="Times New Roman" w:hAnsi="Times New Roman" w:cs="Times New Roman"/>
+          <w:kern w:val="0"/>
+          <w:sz w:val="20"/>
+          <w:szCs w:val="20"/>
+        </w:rPr>
+      </w:pPr>
+      <w:r>
+        <w:rPr>
+          <w:rFonts w:ascii="Times New Roman" w:hAnsi="Times New Roman" w:cs="Times New Roman"/>
+          <w:kern w:val="0"/>
+          <w:sz w:val="20"/>
+          <w:szCs w:val="20"/>
+        </w:rPr>
+        <w:t>Ensure the web application's performance is optimized for efficient predictions and responsiveness. This may involve optimizing code, caching, and server scaling strategies.</w:t>
       </w:r>
     </w:p>
     <w:p>
@@ -356,20 +385,20 @@
         <w:autoSpaceDN w:val="0"/>
         <w:adjustRightInd w:val="0"/>
         <w:rPr>
-          <w:rFonts w:cstheme="minorHAnsi"/>
-          <w:kern w:val="0"/>
-          <w:sz w:val="20"/>
-          <w:szCs w:val="20"/>
-        </w:rPr>
-      </w:pPr>
-      <w:r>
-        <w:rPr>
-          <w:rFonts w:cstheme="minorHAnsi"/>
-          <w:kern w:val="0"/>
-          <w:sz w:val="20"/>
-          <w:szCs w:val="20"/>
-        </w:rPr>
-        <w:t>Performance Optimization:</w:t>
+          <w:rFonts w:ascii="Times New Roman" w:hAnsi="Times New Roman" w:cs="Times New Roman"/>
+          <w:kern w:val="0"/>
+          <w:sz w:val="20"/>
+          <w:szCs w:val="20"/>
+        </w:rPr>
+      </w:pPr>
+      <w:r>
+        <w:rPr>
+          <w:rFonts w:ascii="Times New Roman" w:hAnsi="Times New Roman" w:cs="Times New Roman"/>
+          <w:kern w:val="0"/>
+          <w:sz w:val="20"/>
+          <w:szCs w:val="20"/>
+        </w:rPr>
+        <w:t>Documentation and User Instructions:</w:t>
       </w:r>
     </w:p>
     <w:p>
@@ -383,20 +412,20 @@
         <w:autoSpaceDN w:val="0"/>
         <w:adjustRightInd w:val="0"/>
         <w:rPr>
-          <w:rFonts w:cstheme="minorHAnsi"/>
-          <w:kern w:val="0"/>
-          <w:sz w:val="20"/>
-          <w:szCs w:val="20"/>
-        </w:rPr>
-      </w:pPr>
-      <w:r>
-        <w:rPr>
-          <w:rFonts w:cstheme="minorHAnsi"/>
-          <w:kern w:val="0"/>
-          <w:sz w:val="20"/>
-          <w:szCs w:val="20"/>
-        </w:rPr>
-        <w:t>Ensure the web application's performance is optimized for efficient predictions and responsiveness. This may involve optimizing code, caching, and server scaling strategies.</w:t>
+          <w:rFonts w:ascii="Times New Roman" w:hAnsi="Times New Roman" w:cs="Times New Roman"/>
+          <w:kern w:val="0"/>
+          <w:sz w:val="20"/>
+          <w:szCs w:val="20"/>
+        </w:rPr>
+      </w:pPr>
+      <w:r>
+        <w:rPr>
+          <w:rFonts w:ascii="Times New Roman" w:hAnsi="Times New Roman" w:cs="Times New Roman"/>
+          <w:kern w:val="0"/>
+          <w:sz w:val="20"/>
+          <w:szCs w:val="20"/>
+        </w:rPr>
+        <w:t>Create comprehensive documentation for your web application, including clear instructions for users on how to use the application effectively.</w:t>
       </w:r>
     </w:p>
     <w:p>
@@ -410,20 +439,20 @@
         <w:autoSpaceDN w:val="0"/>
         <w:adjustRightInd w:val="0"/>
         <w:rPr>
-          <w:rFonts w:cstheme="minorHAnsi"/>
-          <w:kern w:val="0"/>
-          <w:sz w:val="20"/>
-          <w:szCs w:val="20"/>
-        </w:rPr>
-      </w:pPr>
-      <w:r>
-        <w:rPr>
-          <w:rFonts w:cstheme="minorHAnsi"/>
-          <w:kern w:val="0"/>
-          <w:sz w:val="20"/>
-          <w:szCs w:val="20"/>
-        </w:rPr>
-        <w:t>Security Measures:</w:t>
+          <w:rFonts w:ascii="Times New Roman" w:hAnsi="Times New Roman" w:cs="Times New Roman"/>
+          <w:kern w:val="0"/>
+          <w:sz w:val="20"/>
+          <w:szCs w:val="20"/>
+        </w:rPr>
+      </w:pPr>
+      <w:r>
+        <w:rPr>
+          <w:rFonts w:ascii="Times New Roman" w:hAnsi="Times New Roman" w:cs="Times New Roman"/>
+          <w:kern w:val="0"/>
+          <w:sz w:val="20"/>
+          <w:szCs w:val="20"/>
+        </w:rPr>
+        <w:t>Deployment on Hosting Platform:</w:t>
       </w:r>
     </w:p>
     <w:p>
@@ -437,20 +466,20 @@
         <w:autoSpaceDN w:val="0"/>
         <w:adjustRightInd w:val="0"/>
         <w:rPr>
-          <w:rFonts w:cstheme="minorHAnsi"/>
-          <w:kern w:val="0"/>
-          <w:sz w:val="20"/>
-          <w:szCs w:val="20"/>
-        </w:rPr>
-      </w:pPr>
-      <w:r>
-        <w:rPr>
-          <w:rFonts w:cstheme="minorHAnsi"/>
-          <w:kern w:val="0"/>
-          <w:sz w:val="20"/>
-          <w:szCs w:val="20"/>
-        </w:rPr>
-        <w:t>Implement security measures to protect user data and ensure the integrity of your application. This includes secure data transmission, input validation, and user authorization.</w:t>
+          <w:rFonts w:ascii="Times New Roman" w:hAnsi="Times New Roman" w:cs="Times New Roman"/>
+          <w:kern w:val="0"/>
+          <w:sz w:val="20"/>
+          <w:szCs w:val="20"/>
+        </w:rPr>
+      </w:pPr>
+      <w:r>
+        <w:rPr>
+          <w:rFonts w:ascii="Times New Roman" w:hAnsi="Times New Roman" w:cs="Times New Roman"/>
+          <w:kern w:val="0"/>
+          <w:sz w:val="20"/>
+          <w:szCs w:val="20"/>
+        </w:rPr>
+        <w:t>Deploy the web application to a reliable hosting platform (e.g., Heroku, AWS, or Azure) to make it accessible to users on the internet.</w:t>
       </w:r>
     </w:p>
     <w:p>
@@ -464,20 +493,20 @@
         <w:autoSpaceDN w:val="0"/>
         <w:adjustRightInd w:val="0"/>
         <w:rPr>
-          <w:rFonts w:cstheme="minorHAnsi"/>
-          <w:kern w:val="0"/>
-          <w:sz w:val="20"/>
-          <w:szCs w:val="20"/>
-        </w:rPr>
-      </w:pPr>
-      <w:r>
-        <w:rPr>
-          <w:rFonts w:cstheme="minorHAnsi"/>
-          <w:kern w:val="0"/>
-          <w:sz w:val="20"/>
-          <w:szCs w:val="20"/>
-        </w:rPr>
-        <w:t>Documentation and User Instructions:</w:t>
+          <w:rFonts w:ascii="Times New Roman" w:hAnsi="Times New Roman" w:cs="Times New Roman"/>
+          <w:kern w:val="0"/>
+          <w:sz w:val="20"/>
+          <w:szCs w:val="20"/>
+        </w:rPr>
+      </w:pPr>
+      <w:r>
+        <w:rPr>
+          <w:rFonts w:ascii="Times New Roman" w:hAnsi="Times New Roman" w:cs="Times New Roman"/>
+          <w:kern w:val="0"/>
+          <w:sz w:val="20"/>
+          <w:szCs w:val="20"/>
+        </w:rPr>
+        <w:t>Monitoring and Maintenance Plan:</w:t>
       </w:r>
     </w:p>
     <w:p>
@@ -491,123 +520,15 @@
         <w:autoSpaceDN w:val="0"/>
         <w:adjustRightInd w:val="0"/>
         <w:rPr>
-          <w:rFonts w:cstheme="minorHAnsi"/>
-          <w:kern w:val="0"/>
-          <w:sz w:val="20"/>
-          <w:szCs w:val="20"/>
-        </w:rPr>
-      </w:pPr>
-      <w:r>
-        <w:rPr>
-          <w:rFonts w:cstheme="minorHAnsi"/>
-          <w:kern w:val="0"/>
-          <w:sz w:val="20"/>
-          <w:szCs w:val="20"/>
-        </w:rPr>
-        <w:t>Create comprehensive documentation for your web application, including clear instructions for users on how to use the application effectively.</w:t>
-      </w:r>
-    </w:p>
-    <w:p>
-      <w:pPr>
-        <w:pStyle w:val="ListParagraph"/>
-        <w:numPr>
-          <w:ilvl w:val="0"/>
-          <w:numId w:val="5"/>
-        </w:numPr>
-        <w:autoSpaceDE w:val="0"/>
-        <w:autoSpaceDN w:val="0"/>
-        <w:adjustRightInd w:val="0"/>
-        <w:rPr>
-          <w:rFonts w:cstheme="minorHAnsi"/>
-          <w:kern w:val="0"/>
-          <w:sz w:val="20"/>
-          <w:szCs w:val="20"/>
-        </w:rPr>
-      </w:pPr>
-      <w:r>
-        <w:rPr>
-          <w:rFonts w:cstheme="minorHAnsi"/>
-          <w:kern w:val="0"/>
-          <w:sz w:val="20"/>
-          <w:szCs w:val="20"/>
-        </w:rPr>
-        <w:t>Deployment on Hosting Platform:</w:t>
-      </w:r>
-    </w:p>
-    <w:p>
-      <w:pPr>
-        <w:pStyle w:val="ListParagraph"/>
-        <w:numPr>
-          <w:ilvl w:val="1"/>
-          <w:numId w:val="5"/>
-        </w:numPr>
-        <w:autoSpaceDE w:val="0"/>
-        <w:autoSpaceDN w:val="0"/>
-        <w:adjustRightInd w:val="0"/>
-        <w:rPr>
-          <w:rFonts w:cstheme="minorHAnsi"/>
-          <w:kern w:val="0"/>
-          <w:sz w:val="20"/>
-          <w:szCs w:val="20"/>
-        </w:rPr>
-      </w:pPr>
-      <w:r>
-        <w:rPr>
-          <w:rFonts w:cstheme="minorHAnsi"/>
-          <w:kern w:val="0"/>
-          <w:sz w:val="20"/>
-          <w:szCs w:val="20"/>
-        </w:rPr>
-        <w:t>Deploy the web application to a reliable hosting platform (e.g., Heroku, AWS, or Azure) to make it accessible to users on the internet.</w:t>
-      </w:r>
-    </w:p>
-    <w:p>
-      <w:pPr>
-        <w:pStyle w:val="ListParagraph"/>
-        <w:numPr>
-          <w:ilvl w:val="0"/>
-          <w:numId w:val="5"/>
-        </w:numPr>
-        <w:autoSpaceDE w:val="0"/>
-        <w:autoSpaceDN w:val="0"/>
-        <w:adjustRightInd w:val="0"/>
-        <w:rPr>
-          <w:rFonts w:cstheme="minorHAnsi"/>
-          <w:kern w:val="0"/>
-          <w:sz w:val="20"/>
-          <w:szCs w:val="20"/>
-        </w:rPr>
-      </w:pPr>
-      <w:r>
-        <w:rPr>
-          <w:rFonts w:cstheme="minorHAnsi"/>
-          <w:kern w:val="0"/>
-          <w:sz w:val="20"/>
-          <w:szCs w:val="20"/>
-        </w:rPr>
-        <w:t>Monitoring and Maintenance Plan:</w:t>
-      </w:r>
-    </w:p>
-    <w:p>
-      <w:pPr>
-        <w:pStyle w:val="ListParagraph"/>
-        <w:numPr>
-          <w:ilvl w:val="1"/>
-          <w:numId w:val="5"/>
-        </w:numPr>
-        <w:autoSpaceDE w:val="0"/>
-        <w:autoSpaceDN w:val="0"/>
-        <w:adjustRightInd w:val="0"/>
-        <w:rPr>
-          <w:rFonts w:cstheme="minorHAnsi"/>
-          <w:kern w:val="0"/>
-          <w:sz w:val="20"/>
-          <w:szCs w:val="20"/>
-        </w:rPr>
-      </w:pPr>
-      <w:r>
-        <w:rPr>
-          <w:rFonts w:cstheme="minorHAnsi"/>
+          <w:rFonts w:ascii="Times New Roman" w:hAnsi="Times New Roman" w:cs="Times New Roman"/>
+          <w:kern w:val="0"/>
+          <w:sz w:val="20"/>
+          <w:szCs w:val="20"/>
+        </w:rPr>
+      </w:pPr>
+      <w:r>
+        <w:rPr>
+          <w:rFonts w:ascii="Times New Roman" w:hAnsi="Times New Roman" w:cs="Times New Roman"/>
           <w:kern w:val="0"/>
           <w:sz w:val="20"/>
           <w:szCs w:val="20"/>
@@ -618,37 +539,37 @@
     <w:p>
       <w:pPr>
         <w:rPr>
-          <w:rFonts w:cstheme="minorHAnsi"/>
-          <w:sz w:val="20"/>
-          <w:szCs w:val="20"/>
-        </w:rPr>
-      </w:pPr>
-    </w:p>
-    <w:p>
-      <w:pPr>
-        <w:rPr>
-          <w:rFonts w:cstheme="minorHAnsi"/>
-          <w:sz w:val="20"/>
-          <w:szCs w:val="20"/>
-        </w:rPr>
-      </w:pPr>
-    </w:p>
-    <w:p>
-      <w:pPr>
-        <w:rPr>
-          <w:rFonts w:cstheme="minorHAnsi"/>
-          <w:sz w:val="20"/>
-          <w:szCs w:val="20"/>
-        </w:rPr>
-      </w:pPr>
-    </w:p>
-    <w:p>
-      <w:pPr>
-        <w:autoSpaceDE w:val="0"/>
-        <w:autoSpaceDN w:val="0"/>
-        <w:adjustRightInd w:val="0"/>
-        <w:rPr>
-          <w:rFonts w:cstheme="minorHAnsi"/>
+          <w:rFonts w:ascii="Times New Roman" w:hAnsi="Times New Roman" w:cs="Times New Roman"/>
+          <w:sz w:val="20"/>
+          <w:szCs w:val="20"/>
+        </w:rPr>
+      </w:pPr>
+    </w:p>
+    <w:p>
+      <w:pPr>
+        <w:rPr>
+          <w:rFonts w:ascii="Times New Roman" w:hAnsi="Times New Roman" w:cs="Times New Roman"/>
+          <w:sz w:val="20"/>
+          <w:szCs w:val="20"/>
+        </w:rPr>
+      </w:pPr>
+    </w:p>
+    <w:p>
+      <w:pPr>
+        <w:rPr>
+          <w:rFonts w:ascii="Times New Roman" w:hAnsi="Times New Roman" w:cs="Times New Roman"/>
+          <w:sz w:val="20"/>
+          <w:szCs w:val="20"/>
+        </w:rPr>
+      </w:pPr>
+    </w:p>
+    <w:p>
+      <w:pPr>
+        <w:autoSpaceDE w:val="0"/>
+        <w:autoSpaceDN w:val="0"/>
+        <w:adjustRightInd w:val="0"/>
+        <w:rPr>
+          <w:rFonts w:ascii="Times New Roman" w:hAnsi="Times New Roman" w:cs="Times New Roman"/>
           <w:b/>
           <w:bCs/>
           <w:kern w:val="0"/>
@@ -658,7 +579,7 @@
       </w:pPr>
       <w:r>
         <w:rPr>
-          <w:rFonts w:cstheme="minorHAnsi"/>
+          <w:rFonts w:ascii="Times New Roman" w:hAnsi="Times New Roman" w:cs="Times New Roman"/>
           <w:b/>
           <w:bCs/>
           <w:kern w:val="0"/>
@@ -674,7 +595,7 @@
         <w:autoSpaceDN w:val="0"/>
         <w:adjustRightInd w:val="0"/>
         <w:rPr>
-          <w:rFonts w:cstheme="minorHAnsi"/>
+          <w:rFonts w:ascii="Times New Roman" w:hAnsi="Times New Roman" w:cs="Times New Roman"/>
           <w:kern w:val="0"/>
           <w:sz w:val="22"/>
           <w:szCs w:val="22"/>
@@ -692,15 +613,15 @@
         <w:autoSpaceDN w:val="0"/>
         <w:adjustRightInd w:val="0"/>
         <w:rPr>
-          <w:rFonts w:cstheme="minorHAnsi"/>
-          <w:kern w:val="0"/>
-          <w:sz w:val="20"/>
-          <w:szCs w:val="20"/>
-        </w:rPr>
-      </w:pPr>
-      <w:r>
-        <w:rPr>
-          <w:rFonts w:cstheme="minorHAnsi"/>
+          <w:rFonts w:ascii="Times New Roman" w:hAnsi="Times New Roman" w:cs="Times New Roman"/>
+          <w:kern w:val="0"/>
+          <w:sz w:val="20"/>
+          <w:szCs w:val="20"/>
+        </w:rPr>
+      </w:pPr>
+      <w:r>
+        <w:rPr>
+          <w:rFonts w:ascii="Times New Roman" w:hAnsi="Times New Roman" w:cs="Times New Roman"/>
           <w:kern w:val="0"/>
           <w:sz w:val="20"/>
           <w:szCs w:val="20"/>
@@ -719,15 +640,15 @@
         <w:autoSpaceDN w:val="0"/>
         <w:adjustRightInd w:val="0"/>
         <w:rPr>
-          <w:rFonts w:cstheme="minorHAnsi"/>
-          <w:kern w:val="0"/>
-          <w:sz w:val="20"/>
-          <w:szCs w:val="20"/>
-        </w:rPr>
-      </w:pPr>
-      <w:r>
-        <w:rPr>
-          <w:rFonts w:cstheme="minorHAnsi"/>
+          <w:rFonts w:ascii="Times New Roman" w:hAnsi="Times New Roman" w:cs="Times New Roman"/>
+          <w:kern w:val="0"/>
+          <w:sz w:val="20"/>
+          <w:szCs w:val="20"/>
+        </w:rPr>
+      </w:pPr>
+      <w:r>
+        <w:rPr>
+          <w:rFonts w:ascii="Times New Roman" w:hAnsi="Times New Roman" w:cs="Times New Roman"/>
           <w:kern w:val="0"/>
           <w:sz w:val="20"/>
           <w:szCs w:val="20"/>
@@ -736,7 +657,7 @@
       </w:r>
       <w:r>
         <w:rPr>
-          <w:rFonts w:cstheme="minorHAnsi"/>
+          <w:rFonts w:ascii="Times New Roman" w:hAnsi="Times New Roman" w:cs="Times New Roman"/>
           <w:kern w:val="0"/>
           <w:sz w:val="20"/>
           <w:szCs w:val="20"/>
@@ -755,15 +676,15 @@
         <w:autoSpaceDN w:val="0"/>
         <w:adjustRightInd w:val="0"/>
         <w:rPr>
-          <w:rFonts w:cstheme="minorHAnsi"/>
-          <w:kern w:val="0"/>
-          <w:sz w:val="20"/>
-          <w:szCs w:val="20"/>
-        </w:rPr>
-      </w:pPr>
-      <w:r>
-        <w:rPr>
-          <w:rFonts w:cstheme="minorHAnsi"/>
+          <w:rFonts w:ascii="Times New Roman" w:hAnsi="Times New Roman" w:cs="Times New Roman"/>
+          <w:kern w:val="0"/>
+          <w:sz w:val="20"/>
+          <w:szCs w:val="20"/>
+        </w:rPr>
+      </w:pPr>
+      <w:r>
+        <w:rPr>
+          <w:rFonts w:ascii="Times New Roman" w:hAnsi="Times New Roman" w:cs="Times New Roman"/>
           <w:kern w:val="0"/>
           <w:sz w:val="20"/>
           <w:szCs w:val="20"/>
@@ -772,7 +693,7 @@
       </w:r>
       <w:r>
         <w:rPr>
-          <w:rFonts w:cstheme="minorHAnsi"/>
+          <w:rFonts w:ascii="Times New Roman" w:hAnsi="Times New Roman" w:cs="Times New Roman"/>
           <w:kern w:val="0"/>
           <w:sz w:val="20"/>
           <w:szCs w:val="20"/>
@@ -791,15 +712,15 @@
         <w:autoSpaceDN w:val="0"/>
         <w:adjustRightInd w:val="0"/>
         <w:rPr>
-          <w:rFonts w:cstheme="minorHAnsi"/>
-          <w:kern w:val="0"/>
-          <w:sz w:val="20"/>
-          <w:szCs w:val="20"/>
-        </w:rPr>
-      </w:pPr>
-      <w:r>
-        <w:rPr>
-          <w:rFonts w:cstheme="minorHAnsi"/>
+          <w:rFonts w:ascii="Times New Roman" w:hAnsi="Times New Roman" w:cs="Times New Roman"/>
+          <w:kern w:val="0"/>
+          <w:sz w:val="20"/>
+          <w:szCs w:val="20"/>
+        </w:rPr>
+      </w:pPr>
+      <w:r>
+        <w:rPr>
+          <w:rFonts w:ascii="Times New Roman" w:hAnsi="Times New Roman" w:cs="Times New Roman"/>
           <w:kern w:val="0"/>
           <w:sz w:val="20"/>
           <w:szCs w:val="20"/>
@@ -818,15 +739,15 @@
         <w:autoSpaceDN w:val="0"/>
         <w:adjustRightInd w:val="0"/>
         <w:rPr>
-          <w:rFonts w:cstheme="minorHAnsi"/>
-          <w:kern w:val="0"/>
-          <w:sz w:val="20"/>
-          <w:szCs w:val="20"/>
-        </w:rPr>
-      </w:pPr>
-      <w:r>
-        <w:rPr>
-          <w:rFonts w:cstheme="minorHAnsi"/>
+          <w:rFonts w:ascii="Times New Roman" w:hAnsi="Times New Roman" w:cs="Times New Roman"/>
+          <w:kern w:val="0"/>
+          <w:sz w:val="20"/>
+          <w:szCs w:val="20"/>
+        </w:rPr>
+      </w:pPr>
+      <w:r>
+        <w:rPr>
+          <w:rFonts w:ascii="Times New Roman" w:hAnsi="Times New Roman" w:cs="Times New Roman"/>
           <w:kern w:val="0"/>
           <w:sz w:val="20"/>
           <w:szCs w:val="20"/>
@@ -845,15 +766,15 @@
         <w:autoSpaceDN w:val="0"/>
         <w:adjustRightInd w:val="0"/>
         <w:rPr>
-          <w:rFonts w:cstheme="minorHAnsi"/>
-          <w:kern w:val="0"/>
-          <w:sz w:val="20"/>
-          <w:szCs w:val="20"/>
-        </w:rPr>
-      </w:pPr>
-      <w:r>
-        <w:rPr>
-          <w:rFonts w:cstheme="minorHAnsi"/>
+          <w:rFonts w:ascii="Times New Roman" w:hAnsi="Times New Roman" w:cs="Times New Roman"/>
+          <w:kern w:val="0"/>
+          <w:sz w:val="20"/>
+          <w:szCs w:val="20"/>
+        </w:rPr>
+      </w:pPr>
+      <w:r>
+        <w:rPr>
+          <w:rFonts w:ascii="Times New Roman" w:hAnsi="Times New Roman" w:cs="Times New Roman"/>
           <w:kern w:val="0"/>
           <w:sz w:val="20"/>
           <w:szCs w:val="20"/>
@@ -872,15 +793,15 @@
         <w:autoSpaceDN w:val="0"/>
         <w:adjustRightInd w:val="0"/>
         <w:rPr>
-          <w:rFonts w:cstheme="minorHAnsi"/>
-          <w:kern w:val="0"/>
-          <w:sz w:val="20"/>
-          <w:szCs w:val="20"/>
-        </w:rPr>
-      </w:pPr>
-      <w:r>
-        <w:rPr>
-          <w:rFonts w:cstheme="minorHAnsi"/>
+          <w:rFonts w:ascii="Times New Roman" w:hAnsi="Times New Roman" w:cs="Times New Roman"/>
+          <w:kern w:val="0"/>
+          <w:sz w:val="20"/>
+          <w:szCs w:val="20"/>
+        </w:rPr>
+      </w:pPr>
+      <w:r>
+        <w:rPr>
+          <w:rFonts w:ascii="Times New Roman" w:hAnsi="Times New Roman" w:cs="Times New Roman"/>
           <w:kern w:val="0"/>
           <w:sz w:val="20"/>
           <w:szCs w:val="20"/>
@@ -899,15 +820,15 @@
         <w:autoSpaceDN w:val="0"/>
         <w:adjustRightInd w:val="0"/>
         <w:rPr>
-          <w:rFonts w:cstheme="minorHAnsi"/>
-          <w:kern w:val="0"/>
-          <w:sz w:val="20"/>
-          <w:szCs w:val="20"/>
-        </w:rPr>
-      </w:pPr>
-      <w:r>
-        <w:rPr>
-          <w:rFonts w:cstheme="minorHAnsi"/>
+          <w:rFonts w:ascii="Times New Roman" w:hAnsi="Times New Roman" w:cs="Times New Roman"/>
+          <w:kern w:val="0"/>
+          <w:sz w:val="20"/>
+          <w:szCs w:val="20"/>
+        </w:rPr>
+      </w:pPr>
+      <w:r>
+        <w:rPr>
+          <w:rFonts w:ascii="Times New Roman" w:hAnsi="Times New Roman" w:cs="Times New Roman"/>
           <w:kern w:val="0"/>
           <w:sz w:val="20"/>
           <w:szCs w:val="20"/>
@@ -926,15 +847,15 @@
         <w:autoSpaceDN w:val="0"/>
         <w:adjustRightInd w:val="0"/>
         <w:rPr>
-          <w:rFonts w:cstheme="minorHAnsi"/>
-          <w:kern w:val="0"/>
-          <w:sz w:val="20"/>
-          <w:szCs w:val="20"/>
-        </w:rPr>
-      </w:pPr>
-      <w:r>
-        <w:rPr>
-          <w:rFonts w:cstheme="minorHAnsi"/>
+          <w:rFonts w:ascii="Times New Roman" w:hAnsi="Times New Roman" w:cs="Times New Roman"/>
+          <w:kern w:val="0"/>
+          <w:sz w:val="20"/>
+          <w:szCs w:val="20"/>
+        </w:rPr>
+      </w:pPr>
+      <w:r>
+        <w:rPr>
+          <w:rFonts w:ascii="Times New Roman" w:hAnsi="Times New Roman" w:cs="Times New Roman"/>
           <w:kern w:val="0"/>
           <w:sz w:val="20"/>
           <w:szCs w:val="20"/>
@@ -953,15 +874,15 @@
         <w:autoSpaceDN w:val="0"/>
         <w:adjustRightInd w:val="0"/>
         <w:rPr>
-          <w:rFonts w:cstheme="minorHAnsi"/>
-          <w:kern w:val="0"/>
-          <w:sz w:val="20"/>
-          <w:szCs w:val="20"/>
-        </w:rPr>
-      </w:pPr>
-      <w:r>
-        <w:rPr>
-          <w:rFonts w:cstheme="minorHAnsi"/>
+          <w:rFonts w:ascii="Times New Roman" w:hAnsi="Times New Roman" w:cs="Times New Roman"/>
+          <w:kern w:val="0"/>
+          <w:sz w:val="20"/>
+          <w:szCs w:val="20"/>
+        </w:rPr>
+      </w:pPr>
+      <w:r>
+        <w:rPr>
+          <w:rFonts w:ascii="Times New Roman" w:hAnsi="Times New Roman" w:cs="Times New Roman"/>
           <w:kern w:val="0"/>
           <w:sz w:val="20"/>
           <w:szCs w:val="20"/>
@@ -980,20 +901,19 @@
         <w:autoSpaceDN w:val="0"/>
         <w:adjustRightInd w:val="0"/>
         <w:rPr>
-          <w:rFonts w:cstheme="minorHAnsi"/>
-          <w:kern w:val="0"/>
-          <w:sz w:val="20"/>
-          <w:szCs w:val="20"/>
-        </w:rPr>
-      </w:pPr>
-      <w:r>
-        <w:rPr>
-          <w:rFonts w:cstheme="minorHAnsi"/>
-          <w:kern w:val="0"/>
-          <w:sz w:val="20"/>
-          <w:szCs w:val="20"/>
-        </w:rPr>
-        <w:lastRenderedPageBreak/>
+          <w:rFonts w:ascii="Times New Roman" w:hAnsi="Times New Roman" w:cs="Times New Roman"/>
+          <w:kern w:val="0"/>
+          <w:sz w:val="20"/>
+          <w:szCs w:val="20"/>
+        </w:rPr>
+      </w:pPr>
+      <w:r>
+        <w:rPr>
+          <w:rFonts w:ascii="Times New Roman" w:hAnsi="Times New Roman" w:cs="Times New Roman"/>
+          <w:kern w:val="0"/>
+          <w:sz w:val="20"/>
+          <w:szCs w:val="20"/>
+        </w:rPr>
         <w:t>Description: If the web application is made publicly accessible, end users are stakeholders who may use the application for stock predictions.</w:t>
       </w:r>
     </w:p>
@@ -1008,15 +928,15 @@
         <w:autoSpaceDN w:val="0"/>
         <w:adjustRightInd w:val="0"/>
         <w:rPr>
-          <w:rFonts w:cstheme="minorHAnsi"/>
-          <w:kern w:val="0"/>
-          <w:sz w:val="20"/>
-          <w:szCs w:val="20"/>
-        </w:rPr>
-      </w:pPr>
-      <w:r>
-        <w:rPr>
-          <w:rFonts w:cstheme="minorHAnsi"/>
+          <w:rFonts w:ascii="Times New Roman" w:hAnsi="Times New Roman" w:cs="Times New Roman"/>
+          <w:kern w:val="0"/>
+          <w:sz w:val="20"/>
+          <w:szCs w:val="20"/>
+        </w:rPr>
+      </w:pPr>
+      <w:r>
+        <w:rPr>
+          <w:rFonts w:ascii="Times New Roman" w:hAnsi="Times New Roman" w:cs="Times New Roman"/>
           <w:kern w:val="0"/>
           <w:sz w:val="20"/>
           <w:szCs w:val="20"/>
@@ -1027,37 +947,46 @@
     <w:p>
       <w:pPr>
         <w:rPr>
-          <w:rFonts w:cstheme="minorHAnsi"/>
-          <w:sz w:val="20"/>
-          <w:szCs w:val="20"/>
-        </w:rPr>
-      </w:pPr>
-    </w:p>
-    <w:p>
-      <w:pPr>
-        <w:rPr>
-          <w:rFonts w:cstheme="minorHAnsi"/>
-          <w:sz w:val="20"/>
-          <w:szCs w:val="20"/>
-        </w:rPr>
-      </w:pPr>
-    </w:p>
-    <w:p>
-      <w:pPr>
-        <w:rPr>
-          <w:rFonts w:cstheme="minorHAnsi"/>
-          <w:sz w:val="20"/>
-          <w:szCs w:val="20"/>
-        </w:rPr>
-      </w:pPr>
-    </w:p>
-    <w:p>
-      <w:pPr>
-        <w:autoSpaceDE w:val="0"/>
-        <w:autoSpaceDN w:val="0"/>
-        <w:adjustRightInd w:val="0"/>
-        <w:rPr>
-          <w:rFonts w:cstheme="minorHAnsi"/>
+          <w:rFonts w:ascii="Times New Roman" w:hAnsi="Times New Roman" w:cs="Times New Roman"/>
+          <w:sz w:val="20"/>
+          <w:szCs w:val="20"/>
+        </w:rPr>
+      </w:pPr>
+    </w:p>
+    <w:p>
+      <w:pPr>
+        <w:rPr>
+          <w:rFonts w:ascii="Times New Roman" w:hAnsi="Times New Roman" w:cs="Times New Roman"/>
+          <w:sz w:val="20"/>
+          <w:szCs w:val="20"/>
+        </w:rPr>
+      </w:pPr>
+    </w:p>
+    <w:p>
+      <w:pPr>
+        <w:rPr>
+          <w:rFonts w:ascii="Times New Roman" w:hAnsi="Times New Roman" w:cs="Times New Roman"/>
+          <w:sz w:val="20"/>
+          <w:szCs w:val="20"/>
+        </w:rPr>
+      </w:pPr>
+    </w:p>
+    <w:p>
+      <w:pPr>
+        <w:rPr>
+          <w:rFonts w:ascii="Times New Roman" w:hAnsi="Times New Roman" w:cs="Times New Roman"/>
+          <w:sz w:val="20"/>
+          <w:szCs w:val="20"/>
+        </w:rPr>
+      </w:pPr>
+    </w:p>
+    <w:p>
+      <w:pPr>
+        <w:autoSpaceDE w:val="0"/>
+        <w:autoSpaceDN w:val="0"/>
+        <w:adjustRightInd w:val="0"/>
+        <w:rPr>
+          <w:rFonts w:ascii="Times New Roman" w:hAnsi="Times New Roman" w:cs="Times New Roman"/>
           <w:b/>
           <w:bCs/>
           <w:kern w:val="0"/>
@@ -1067,13 +996,14 @@
       </w:pPr>
       <w:r>
         <w:rPr>
-          <w:rFonts w:cstheme="minorHAnsi"/>
+          <w:rFonts w:ascii="Times New Roman" w:hAnsi="Times New Roman" w:cs="Times New Roman"/>
           <w:b/>
           <w:bCs/>
           <w:kern w:val="0"/>
           <w:sz w:val="22"/>
           <w:szCs w:val="22"/>
         </w:rPr>
+        <w:lastRenderedPageBreak/>
         <w:t>Project Deliverables:</w:t>
       </w:r>
     </w:p>
@@ -1083,7 +1013,7 @@
         <w:autoSpaceDN w:val="0"/>
         <w:adjustRightInd w:val="0"/>
         <w:rPr>
-          <w:rFonts w:cstheme="minorHAnsi"/>
+          <w:rFonts w:ascii="Times New Roman" w:hAnsi="Times New Roman" w:cs="Times New Roman"/>
           <w:kern w:val="0"/>
           <w:sz w:val="22"/>
           <w:szCs w:val="22"/>
@@ -1101,15 +1031,15 @@
         <w:autoSpaceDN w:val="0"/>
         <w:adjustRightInd w:val="0"/>
         <w:rPr>
-          <w:rFonts w:cstheme="minorHAnsi"/>
-          <w:kern w:val="0"/>
-          <w:sz w:val="20"/>
-          <w:szCs w:val="20"/>
-        </w:rPr>
-      </w:pPr>
-      <w:r>
-        <w:rPr>
-          <w:rFonts w:cstheme="minorHAnsi"/>
+          <w:rFonts w:ascii="Times New Roman" w:hAnsi="Times New Roman" w:cs="Times New Roman"/>
+          <w:kern w:val="0"/>
+          <w:sz w:val="20"/>
+          <w:szCs w:val="20"/>
+        </w:rPr>
+      </w:pPr>
+      <w:r>
+        <w:rPr>
+          <w:rFonts w:ascii="Times New Roman" w:hAnsi="Times New Roman" w:cs="Times New Roman"/>
           <w:kern w:val="0"/>
           <w:sz w:val="20"/>
           <w:szCs w:val="20"/>
@@ -1128,15 +1058,15 @@
         <w:autoSpaceDN w:val="0"/>
         <w:adjustRightInd w:val="0"/>
         <w:rPr>
-          <w:rFonts w:cstheme="minorHAnsi"/>
-          <w:kern w:val="0"/>
-          <w:sz w:val="20"/>
-          <w:szCs w:val="20"/>
-        </w:rPr>
-      </w:pPr>
-      <w:r>
-        <w:rPr>
-          <w:rFonts w:cstheme="minorHAnsi"/>
+          <w:rFonts w:ascii="Times New Roman" w:hAnsi="Times New Roman" w:cs="Times New Roman"/>
+          <w:kern w:val="0"/>
+          <w:sz w:val="20"/>
+          <w:szCs w:val="20"/>
+        </w:rPr>
+      </w:pPr>
+      <w:r>
+        <w:rPr>
+          <w:rFonts w:ascii="Times New Roman" w:hAnsi="Times New Roman" w:cs="Times New Roman"/>
           <w:kern w:val="0"/>
           <w:sz w:val="20"/>
           <w:szCs w:val="20"/>
@@ -1155,15 +1085,15 @@
         <w:autoSpaceDN w:val="0"/>
         <w:adjustRightInd w:val="0"/>
         <w:rPr>
-          <w:rFonts w:cstheme="minorHAnsi"/>
-          <w:kern w:val="0"/>
-          <w:sz w:val="20"/>
-          <w:szCs w:val="20"/>
-        </w:rPr>
-      </w:pPr>
-      <w:r>
-        <w:rPr>
-          <w:rFonts w:cstheme="minorHAnsi"/>
+          <w:rFonts w:ascii="Times New Roman" w:hAnsi="Times New Roman" w:cs="Times New Roman"/>
+          <w:kern w:val="0"/>
+          <w:sz w:val="20"/>
+          <w:szCs w:val="20"/>
+        </w:rPr>
+      </w:pPr>
+      <w:r>
+        <w:rPr>
+          <w:rFonts w:ascii="Times New Roman" w:hAnsi="Times New Roman" w:cs="Times New Roman"/>
           <w:kern w:val="0"/>
           <w:sz w:val="20"/>
           <w:szCs w:val="20"/>
@@ -1182,15 +1112,15 @@
         <w:autoSpaceDN w:val="0"/>
         <w:adjustRightInd w:val="0"/>
         <w:rPr>
-          <w:rFonts w:cstheme="minorHAnsi"/>
-          <w:kern w:val="0"/>
-          <w:sz w:val="20"/>
-          <w:szCs w:val="20"/>
-        </w:rPr>
-      </w:pPr>
-      <w:r>
-        <w:rPr>
-          <w:rFonts w:cstheme="minorHAnsi"/>
+          <w:rFonts w:ascii="Times New Roman" w:hAnsi="Times New Roman" w:cs="Times New Roman"/>
+          <w:kern w:val="0"/>
+          <w:sz w:val="20"/>
+          <w:szCs w:val="20"/>
+        </w:rPr>
+      </w:pPr>
+      <w:r>
+        <w:rPr>
+          <w:rFonts w:ascii="Times New Roman" w:hAnsi="Times New Roman" w:cs="Times New Roman"/>
           <w:kern w:val="0"/>
           <w:sz w:val="20"/>
           <w:szCs w:val="20"/>
@@ -1199,7 +1129,7 @@
       </w:r>
       <w:r>
         <w:rPr>
-          <w:rFonts w:cstheme="minorHAnsi"/>
+          <w:rFonts w:ascii="Times New Roman" w:hAnsi="Times New Roman" w:cs="Times New Roman"/>
           <w:kern w:val="0"/>
           <w:sz w:val="20"/>
           <w:szCs w:val="20"/>
@@ -1208,7 +1138,7 @@
       </w:r>
       <w:r>
         <w:rPr>
-          <w:rFonts w:cstheme="minorHAnsi"/>
+          <w:rFonts w:ascii="Times New Roman" w:hAnsi="Times New Roman" w:cs="Times New Roman"/>
           <w:kern w:val="0"/>
           <w:sz w:val="20"/>
           <w:szCs w:val="20"/>
@@ -1227,15 +1157,15 @@
         <w:autoSpaceDN w:val="0"/>
         <w:adjustRightInd w:val="0"/>
         <w:rPr>
-          <w:rFonts w:cstheme="minorHAnsi"/>
-          <w:kern w:val="0"/>
-          <w:sz w:val="20"/>
-          <w:szCs w:val="20"/>
-        </w:rPr>
-      </w:pPr>
-      <w:r>
-        <w:rPr>
-          <w:rFonts w:cstheme="minorHAnsi"/>
+          <w:rFonts w:ascii="Times New Roman" w:hAnsi="Times New Roman" w:cs="Times New Roman"/>
+          <w:kern w:val="0"/>
+          <w:sz w:val="20"/>
+          <w:szCs w:val="20"/>
+        </w:rPr>
+      </w:pPr>
+      <w:r>
+        <w:rPr>
+          <w:rFonts w:ascii="Times New Roman" w:hAnsi="Times New Roman" w:cs="Times New Roman"/>
           <w:kern w:val="0"/>
           <w:sz w:val="20"/>
           <w:szCs w:val="20"/>
@@ -1254,15 +1184,15 @@
         <w:autoSpaceDN w:val="0"/>
         <w:adjustRightInd w:val="0"/>
         <w:rPr>
-          <w:rFonts w:cstheme="minorHAnsi"/>
-          <w:kern w:val="0"/>
-          <w:sz w:val="20"/>
-          <w:szCs w:val="20"/>
-        </w:rPr>
-      </w:pPr>
-      <w:r>
-        <w:rPr>
-          <w:rFonts w:cstheme="minorHAnsi"/>
+          <w:rFonts w:ascii="Times New Roman" w:hAnsi="Times New Roman" w:cs="Times New Roman"/>
+          <w:kern w:val="0"/>
+          <w:sz w:val="20"/>
+          <w:szCs w:val="20"/>
+        </w:rPr>
+      </w:pPr>
+      <w:r>
+        <w:rPr>
+          <w:rFonts w:ascii="Times New Roman" w:hAnsi="Times New Roman" w:cs="Times New Roman"/>
           <w:kern w:val="0"/>
           <w:sz w:val="20"/>
           <w:szCs w:val="20"/>
@@ -1281,15 +1211,15 @@
         <w:autoSpaceDN w:val="0"/>
         <w:adjustRightInd w:val="0"/>
         <w:rPr>
-          <w:rFonts w:cstheme="minorHAnsi"/>
-          <w:kern w:val="0"/>
-          <w:sz w:val="20"/>
-          <w:szCs w:val="20"/>
-        </w:rPr>
-      </w:pPr>
-      <w:r>
-        <w:rPr>
-          <w:rFonts w:cstheme="minorHAnsi"/>
+          <w:rFonts w:ascii="Times New Roman" w:hAnsi="Times New Roman" w:cs="Times New Roman"/>
+          <w:kern w:val="0"/>
+          <w:sz w:val="20"/>
+          <w:szCs w:val="20"/>
+        </w:rPr>
+      </w:pPr>
+      <w:r>
+        <w:rPr>
+          <w:rFonts w:ascii="Times New Roman" w:hAnsi="Times New Roman" w:cs="Times New Roman"/>
           <w:kern w:val="0"/>
           <w:sz w:val="20"/>
           <w:szCs w:val="20"/>
@@ -1308,15 +1238,15 @@
         <w:autoSpaceDN w:val="0"/>
         <w:adjustRightInd w:val="0"/>
         <w:rPr>
-          <w:rFonts w:cstheme="minorHAnsi"/>
-          <w:kern w:val="0"/>
-          <w:sz w:val="20"/>
-          <w:szCs w:val="20"/>
-        </w:rPr>
-      </w:pPr>
-      <w:r>
-        <w:rPr>
-          <w:rFonts w:cstheme="minorHAnsi"/>
+          <w:rFonts w:ascii="Times New Roman" w:hAnsi="Times New Roman" w:cs="Times New Roman"/>
+          <w:kern w:val="0"/>
+          <w:sz w:val="20"/>
+          <w:szCs w:val="20"/>
+        </w:rPr>
+      </w:pPr>
+      <w:r>
+        <w:rPr>
+          <w:rFonts w:ascii="Times New Roman" w:hAnsi="Times New Roman" w:cs="Times New Roman"/>
           <w:kern w:val="0"/>
           <w:sz w:val="20"/>
           <w:szCs w:val="20"/>
@@ -1335,15 +1265,15 @@
         <w:autoSpaceDN w:val="0"/>
         <w:adjustRightInd w:val="0"/>
         <w:rPr>
-          <w:rFonts w:cstheme="minorHAnsi"/>
-          <w:kern w:val="0"/>
-          <w:sz w:val="20"/>
-          <w:szCs w:val="20"/>
-        </w:rPr>
-      </w:pPr>
-      <w:r>
-        <w:rPr>
-          <w:rFonts w:cstheme="minorHAnsi"/>
+          <w:rFonts w:ascii="Times New Roman" w:hAnsi="Times New Roman" w:cs="Times New Roman"/>
+          <w:kern w:val="0"/>
+          <w:sz w:val="20"/>
+          <w:szCs w:val="20"/>
+        </w:rPr>
+      </w:pPr>
+      <w:r>
+        <w:rPr>
+          <w:rFonts w:ascii="Times New Roman" w:hAnsi="Times New Roman" w:cs="Times New Roman"/>
           <w:kern w:val="0"/>
           <w:sz w:val="20"/>
           <w:szCs w:val="20"/>
@@ -1362,15 +1292,15 @@
         <w:autoSpaceDN w:val="0"/>
         <w:adjustRightInd w:val="0"/>
         <w:rPr>
-          <w:rFonts w:cstheme="minorHAnsi"/>
-          <w:kern w:val="0"/>
-          <w:sz w:val="20"/>
-          <w:szCs w:val="20"/>
-        </w:rPr>
-      </w:pPr>
-      <w:r>
-        <w:rPr>
-          <w:rFonts w:cstheme="minorHAnsi"/>
+          <w:rFonts w:ascii="Times New Roman" w:hAnsi="Times New Roman" w:cs="Times New Roman"/>
+          <w:kern w:val="0"/>
+          <w:sz w:val="20"/>
+          <w:szCs w:val="20"/>
+        </w:rPr>
+      </w:pPr>
+      <w:r>
+        <w:rPr>
+          <w:rFonts w:ascii="Times New Roman" w:hAnsi="Times New Roman" w:cs="Times New Roman"/>
           <w:kern w:val="0"/>
           <w:sz w:val="20"/>
           <w:szCs w:val="20"/>
@@ -1389,15 +1319,15 @@
         <w:autoSpaceDN w:val="0"/>
         <w:adjustRightInd w:val="0"/>
         <w:rPr>
-          <w:rFonts w:cstheme="minorHAnsi"/>
-          <w:kern w:val="0"/>
-          <w:sz w:val="20"/>
-          <w:szCs w:val="20"/>
-        </w:rPr>
-      </w:pPr>
-      <w:r>
-        <w:rPr>
-          <w:rFonts w:cstheme="minorHAnsi"/>
+          <w:rFonts w:ascii="Times New Roman" w:hAnsi="Times New Roman" w:cs="Times New Roman"/>
+          <w:kern w:val="0"/>
+          <w:sz w:val="20"/>
+          <w:szCs w:val="20"/>
+        </w:rPr>
+      </w:pPr>
+      <w:r>
+        <w:rPr>
+          <w:rFonts w:ascii="Times New Roman" w:hAnsi="Times New Roman" w:cs="Times New Roman"/>
           <w:kern w:val="0"/>
           <w:sz w:val="20"/>
           <w:szCs w:val="20"/>
@@ -1416,15 +1346,15 @@
         <w:autoSpaceDN w:val="0"/>
         <w:adjustRightInd w:val="0"/>
         <w:rPr>
-          <w:rFonts w:cstheme="minorHAnsi"/>
-          <w:kern w:val="0"/>
-          <w:sz w:val="20"/>
-          <w:szCs w:val="20"/>
-        </w:rPr>
-      </w:pPr>
-      <w:r>
-        <w:rPr>
-          <w:rFonts w:cstheme="minorHAnsi"/>
+          <w:rFonts w:ascii="Times New Roman" w:hAnsi="Times New Roman" w:cs="Times New Roman"/>
+          <w:kern w:val="0"/>
+          <w:sz w:val="20"/>
+          <w:szCs w:val="20"/>
+        </w:rPr>
+      </w:pPr>
+      <w:r>
+        <w:rPr>
+          <w:rFonts w:ascii="Times New Roman" w:hAnsi="Times New Roman" w:cs="Times New Roman"/>
           <w:kern w:val="0"/>
           <w:sz w:val="20"/>
           <w:szCs w:val="20"/>
@@ -1443,15 +1373,15 @@
         <w:autoSpaceDN w:val="0"/>
         <w:adjustRightInd w:val="0"/>
         <w:rPr>
-          <w:rFonts w:cstheme="minorHAnsi"/>
-          <w:kern w:val="0"/>
-          <w:sz w:val="20"/>
-          <w:szCs w:val="20"/>
-        </w:rPr>
-      </w:pPr>
-      <w:r>
-        <w:rPr>
-          <w:rFonts w:cstheme="minorHAnsi"/>
+          <w:rFonts w:ascii="Times New Roman" w:hAnsi="Times New Roman" w:cs="Times New Roman"/>
+          <w:kern w:val="0"/>
+          <w:sz w:val="20"/>
+          <w:szCs w:val="20"/>
+        </w:rPr>
+      </w:pPr>
+      <w:r>
+        <w:rPr>
+          <w:rFonts w:ascii="Times New Roman" w:hAnsi="Times New Roman" w:cs="Times New Roman"/>
           <w:kern w:val="0"/>
           <w:sz w:val="20"/>
           <w:szCs w:val="20"/>
@@ -1470,15 +1400,15 @@
         <w:autoSpaceDN w:val="0"/>
         <w:adjustRightInd w:val="0"/>
         <w:rPr>
-          <w:rFonts w:cstheme="minorHAnsi"/>
-          <w:kern w:val="0"/>
-          <w:sz w:val="20"/>
-          <w:szCs w:val="20"/>
-        </w:rPr>
-      </w:pPr>
-      <w:r>
-        <w:rPr>
-          <w:rFonts w:cstheme="minorHAnsi"/>
+          <w:rFonts w:ascii="Times New Roman" w:hAnsi="Times New Roman" w:cs="Times New Roman"/>
+          <w:kern w:val="0"/>
+          <w:sz w:val="20"/>
+          <w:szCs w:val="20"/>
+        </w:rPr>
+      </w:pPr>
+      <w:r>
+        <w:rPr>
+          <w:rFonts w:ascii="Times New Roman" w:hAnsi="Times New Roman" w:cs="Times New Roman"/>
           <w:kern w:val="0"/>
           <w:sz w:val="20"/>
           <w:szCs w:val="20"/>
@@ -1497,15 +1427,15 @@
         <w:autoSpaceDN w:val="0"/>
         <w:adjustRightInd w:val="0"/>
         <w:rPr>
-          <w:rFonts w:cstheme="minorHAnsi"/>
-          <w:kern w:val="0"/>
-          <w:sz w:val="20"/>
-          <w:szCs w:val="20"/>
-        </w:rPr>
-      </w:pPr>
-      <w:r>
-        <w:rPr>
-          <w:rFonts w:cstheme="minorHAnsi"/>
+          <w:rFonts w:ascii="Times New Roman" w:hAnsi="Times New Roman" w:cs="Times New Roman"/>
+          <w:kern w:val="0"/>
+          <w:sz w:val="20"/>
+          <w:szCs w:val="20"/>
+        </w:rPr>
+      </w:pPr>
+      <w:r>
+        <w:rPr>
+          <w:rFonts w:ascii="Times New Roman" w:hAnsi="Times New Roman" w:cs="Times New Roman"/>
           <w:kern w:val="0"/>
           <w:sz w:val="20"/>
           <w:szCs w:val="20"/>
@@ -1524,15 +1454,15 @@
         <w:autoSpaceDN w:val="0"/>
         <w:adjustRightInd w:val="0"/>
         <w:rPr>
-          <w:rFonts w:cstheme="minorHAnsi"/>
-          <w:kern w:val="0"/>
-          <w:sz w:val="20"/>
-          <w:szCs w:val="20"/>
-        </w:rPr>
-      </w:pPr>
-      <w:r>
-        <w:rPr>
-          <w:rFonts w:cstheme="minorHAnsi"/>
+          <w:rFonts w:ascii="Times New Roman" w:hAnsi="Times New Roman" w:cs="Times New Roman"/>
+          <w:kern w:val="0"/>
+          <w:sz w:val="20"/>
+          <w:szCs w:val="20"/>
+        </w:rPr>
+      </w:pPr>
+      <w:r>
+        <w:rPr>
+          <w:rFonts w:ascii="Times New Roman" w:hAnsi="Times New Roman" w:cs="Times New Roman"/>
           <w:kern w:val="0"/>
           <w:sz w:val="20"/>
           <w:szCs w:val="20"/>
@@ -1551,15 +1481,15 @@
         <w:autoSpaceDN w:val="0"/>
         <w:adjustRightInd w:val="0"/>
         <w:rPr>
-          <w:rFonts w:cstheme="minorHAnsi"/>
-          <w:kern w:val="0"/>
-          <w:sz w:val="20"/>
-          <w:szCs w:val="20"/>
-        </w:rPr>
-      </w:pPr>
-      <w:r>
-        <w:rPr>
-          <w:rFonts w:cstheme="minorHAnsi"/>
+          <w:rFonts w:ascii="Times New Roman" w:hAnsi="Times New Roman" w:cs="Times New Roman"/>
+          <w:kern w:val="0"/>
+          <w:sz w:val="20"/>
+          <w:szCs w:val="20"/>
+        </w:rPr>
+      </w:pPr>
+      <w:r>
+        <w:rPr>
+          <w:rFonts w:ascii="Times New Roman" w:hAnsi="Times New Roman" w:cs="Times New Roman"/>
           <w:kern w:val="0"/>
           <w:sz w:val="20"/>
           <w:szCs w:val="20"/>
@@ -1578,15 +1508,15 @@
         <w:autoSpaceDN w:val="0"/>
         <w:adjustRightInd w:val="0"/>
         <w:rPr>
-          <w:rFonts w:cstheme="minorHAnsi"/>
-          <w:kern w:val="0"/>
-          <w:sz w:val="20"/>
-          <w:szCs w:val="20"/>
-        </w:rPr>
-      </w:pPr>
-      <w:r>
-        <w:rPr>
-          <w:rFonts w:cstheme="minorHAnsi"/>
+          <w:rFonts w:ascii="Times New Roman" w:hAnsi="Times New Roman" w:cs="Times New Roman"/>
+          <w:kern w:val="0"/>
+          <w:sz w:val="20"/>
+          <w:szCs w:val="20"/>
+        </w:rPr>
+      </w:pPr>
+      <w:r>
+        <w:rPr>
+          <w:rFonts w:ascii="Times New Roman" w:hAnsi="Times New Roman" w:cs="Times New Roman"/>
           <w:kern w:val="0"/>
           <w:sz w:val="20"/>
           <w:szCs w:val="20"/>
@@ -1605,15 +1535,15 @@
         <w:autoSpaceDN w:val="0"/>
         <w:adjustRightInd w:val="0"/>
         <w:rPr>
-          <w:rFonts w:cstheme="minorHAnsi"/>
-          <w:kern w:val="0"/>
-          <w:sz w:val="20"/>
-          <w:szCs w:val="20"/>
-        </w:rPr>
-      </w:pPr>
-      <w:r>
-        <w:rPr>
-          <w:rFonts w:cstheme="minorHAnsi"/>
+          <w:rFonts w:ascii="Times New Roman" w:hAnsi="Times New Roman" w:cs="Times New Roman"/>
+          <w:kern w:val="0"/>
+          <w:sz w:val="20"/>
+          <w:szCs w:val="20"/>
+        </w:rPr>
+      </w:pPr>
+      <w:r>
+        <w:rPr>
+          <w:rFonts w:ascii="Times New Roman" w:hAnsi="Times New Roman" w:cs="Times New Roman"/>
           <w:kern w:val="0"/>
           <w:sz w:val="20"/>
           <w:szCs w:val="20"/>
@@ -1632,15 +1562,15 @@
         <w:autoSpaceDN w:val="0"/>
         <w:adjustRightInd w:val="0"/>
         <w:rPr>
-          <w:rFonts w:cstheme="minorHAnsi"/>
-          <w:kern w:val="0"/>
-          <w:sz w:val="20"/>
-          <w:szCs w:val="20"/>
-        </w:rPr>
-      </w:pPr>
-      <w:r>
-        <w:rPr>
-          <w:rFonts w:cstheme="minorHAnsi"/>
+          <w:rFonts w:ascii="Times New Roman" w:hAnsi="Times New Roman" w:cs="Times New Roman"/>
+          <w:kern w:val="0"/>
+          <w:sz w:val="20"/>
+          <w:szCs w:val="20"/>
+        </w:rPr>
+      </w:pPr>
+      <w:r>
+        <w:rPr>
+          <w:rFonts w:ascii="Times New Roman" w:hAnsi="Times New Roman" w:cs="Times New Roman"/>
           <w:kern w:val="0"/>
           <w:sz w:val="20"/>
           <w:szCs w:val="20"/>
@@ -1649,7 +1579,7 @@
       </w:r>
       <w:r>
         <w:rPr>
-          <w:rFonts w:ascii="AppleSystemUIFont" w:hAnsi="AppleSystemUIFont" w:cs="AppleSystemUIFont"/>
+          <w:rFonts w:ascii="Times New Roman" w:hAnsi="Times New Roman" w:cs="Times New Roman"/>
           <w:kern w:val="0"/>
           <w:sz w:val="26"/>
           <w:szCs w:val="26"/>
@@ -1663,46 +1593,46 @@
         <w:autoSpaceDN w:val="0"/>
         <w:adjustRightInd w:val="0"/>
         <w:rPr>
-          <w:rFonts w:cstheme="minorHAnsi"/>
-          <w:kern w:val="0"/>
-          <w:sz w:val="20"/>
-          <w:szCs w:val="20"/>
-        </w:rPr>
-      </w:pPr>
-    </w:p>
-    <w:p>
-      <w:pPr>
-        <w:autoSpaceDE w:val="0"/>
-        <w:autoSpaceDN w:val="0"/>
-        <w:adjustRightInd w:val="0"/>
-        <w:rPr>
-          <w:rFonts w:cstheme="minorHAnsi"/>
-          <w:kern w:val="0"/>
-          <w:sz w:val="20"/>
-          <w:szCs w:val="20"/>
-        </w:rPr>
-      </w:pPr>
-    </w:p>
-    <w:p>
-      <w:pPr>
-        <w:autoSpaceDE w:val="0"/>
-        <w:autoSpaceDN w:val="0"/>
-        <w:adjustRightInd w:val="0"/>
-        <w:rPr>
-          <w:rFonts w:cstheme="minorHAnsi"/>
-          <w:kern w:val="0"/>
-          <w:sz w:val="20"/>
-          <w:szCs w:val="20"/>
-        </w:rPr>
-      </w:pPr>
-    </w:p>
-    <w:p>
-      <w:pPr>
-        <w:autoSpaceDE w:val="0"/>
-        <w:autoSpaceDN w:val="0"/>
-        <w:adjustRightInd w:val="0"/>
-        <w:rPr>
-          <w:rFonts w:cstheme="minorHAnsi"/>
+          <w:rFonts w:ascii="Times New Roman" w:hAnsi="Times New Roman" w:cs="Times New Roman"/>
+          <w:kern w:val="0"/>
+          <w:sz w:val="20"/>
+          <w:szCs w:val="20"/>
+        </w:rPr>
+      </w:pPr>
+    </w:p>
+    <w:p>
+      <w:pPr>
+        <w:autoSpaceDE w:val="0"/>
+        <w:autoSpaceDN w:val="0"/>
+        <w:adjustRightInd w:val="0"/>
+        <w:rPr>
+          <w:rFonts w:ascii="Times New Roman" w:hAnsi="Times New Roman" w:cs="Times New Roman"/>
+          <w:kern w:val="0"/>
+          <w:sz w:val="20"/>
+          <w:szCs w:val="20"/>
+        </w:rPr>
+      </w:pPr>
+    </w:p>
+    <w:p>
+      <w:pPr>
+        <w:autoSpaceDE w:val="0"/>
+        <w:autoSpaceDN w:val="0"/>
+        <w:adjustRightInd w:val="0"/>
+        <w:rPr>
+          <w:rFonts w:ascii="Times New Roman" w:hAnsi="Times New Roman" w:cs="Times New Roman"/>
+          <w:kern w:val="0"/>
+          <w:sz w:val="20"/>
+          <w:szCs w:val="20"/>
+        </w:rPr>
+      </w:pPr>
+    </w:p>
+    <w:p>
+      <w:pPr>
+        <w:autoSpaceDE w:val="0"/>
+        <w:autoSpaceDN w:val="0"/>
+        <w:adjustRightInd w:val="0"/>
+        <w:rPr>
+          <w:rFonts w:ascii="Times New Roman" w:hAnsi="Times New Roman" w:cs="Times New Roman"/>
           <w:b/>
           <w:bCs/>
           <w:kern w:val="0"/>
@@ -1712,7 +1642,7 @@
       </w:pPr>
       <w:r>
         <w:rPr>
-          <w:rFonts w:cstheme="minorHAnsi"/>
+          <w:rFonts w:ascii="Times New Roman" w:hAnsi="Times New Roman" w:cs="Times New Roman"/>
           <w:b/>
           <w:bCs/>
           <w:kern w:val="0"/>
@@ -1728,7 +1658,7 @@
         <w:autoSpaceDN w:val="0"/>
         <w:adjustRightInd w:val="0"/>
         <w:rPr>
-          <w:rFonts w:cstheme="minorHAnsi"/>
+          <w:rFonts w:ascii="Times New Roman" w:hAnsi="Times New Roman" w:cs="Times New Roman"/>
           <w:kern w:val="0"/>
           <w:sz w:val="22"/>
           <w:szCs w:val="22"/>
@@ -1746,79 +1676,77 @@
         <w:autoSpaceDN w:val="0"/>
         <w:adjustRightInd w:val="0"/>
         <w:rPr>
-          <w:rFonts w:cstheme="minorHAnsi"/>
-          <w:kern w:val="0"/>
-          <w:sz w:val="20"/>
-          <w:szCs w:val="20"/>
-        </w:rPr>
-      </w:pPr>
-      <w:r>
-        <w:rPr>
-          <w:rFonts w:cstheme="minorHAnsi"/>
-          <w:kern w:val="0"/>
-          <w:sz w:val="20"/>
-          <w:szCs w:val="20"/>
-        </w:rPr>
-        <w:t xml:space="preserve">Users will be able to input a company’s name, and if it is in the data that the model has been trained on, the model will output whether the stock will go up or down the next day with a certain level of </w:t>
-      </w:r>
-      <w:proofErr w:type="gramStart"/>
-      <w:r>
-        <w:rPr>
-          <w:rFonts w:cstheme="minorHAnsi"/>
-          <w:kern w:val="0"/>
-          <w:sz w:val="20"/>
-          <w:szCs w:val="20"/>
-        </w:rPr>
-        <w:t>accuracy</w:t>
-      </w:r>
-      <w:proofErr w:type="gramEnd"/>
-    </w:p>
-    <w:p>
-      <w:pPr>
-        <w:autoSpaceDE w:val="0"/>
-        <w:autoSpaceDN w:val="0"/>
-        <w:adjustRightInd w:val="0"/>
-        <w:rPr>
-          <w:rFonts w:cstheme="minorHAnsi"/>
-          <w:kern w:val="0"/>
-          <w:sz w:val="20"/>
-          <w:szCs w:val="20"/>
-        </w:rPr>
-      </w:pPr>
-    </w:p>
-    <w:p>
-      <w:pPr>
-        <w:autoSpaceDE w:val="0"/>
-        <w:autoSpaceDN w:val="0"/>
-        <w:adjustRightInd w:val="0"/>
-        <w:rPr>
-          <w:rFonts w:cstheme="minorHAnsi"/>
-          <w:kern w:val="0"/>
-          <w:sz w:val="20"/>
-          <w:szCs w:val="20"/>
-        </w:rPr>
-      </w:pPr>
-    </w:p>
-    <w:p>
-      <w:pPr>
-        <w:autoSpaceDE w:val="0"/>
-        <w:autoSpaceDN w:val="0"/>
-        <w:adjustRightInd w:val="0"/>
-        <w:rPr>
-          <w:rFonts w:cstheme="minorHAnsi"/>
-          <w:kern w:val="0"/>
-          <w:sz w:val="20"/>
-          <w:szCs w:val="20"/>
-        </w:rPr>
-      </w:pPr>
-    </w:p>
-    <w:p>
-      <w:pPr>
-        <w:autoSpaceDE w:val="0"/>
-        <w:autoSpaceDN w:val="0"/>
-        <w:adjustRightInd w:val="0"/>
-        <w:rPr>
-          <w:rFonts w:cstheme="minorHAnsi"/>
+          <w:rFonts w:ascii="Times New Roman" w:hAnsi="Times New Roman" w:cs="Times New Roman"/>
+          <w:kern w:val="0"/>
+          <w:sz w:val="20"/>
+          <w:szCs w:val="20"/>
+        </w:rPr>
+      </w:pPr>
+      <w:r>
+        <w:rPr>
+          <w:rFonts w:ascii="Times New Roman" w:hAnsi="Times New Roman" w:cs="Times New Roman"/>
+          <w:kern w:val="0"/>
+          <w:sz w:val="20"/>
+          <w:szCs w:val="20"/>
+        </w:rPr>
+        <w:t>Users will be able to input a company’s name, and if it is in the data that the model has been trained on, the model will output whether the stock will go up or down the next day with a certain level of accuracy</w:t>
+      </w:r>
+      <w:r>
+        <w:rPr>
+          <w:rFonts w:ascii="Times New Roman" w:hAnsi="Times New Roman" w:cs="Times New Roman"/>
+          <w:kern w:val="0"/>
+          <w:sz w:val="20"/>
+          <w:szCs w:val="20"/>
+        </w:rPr>
+        <w:t>.</w:t>
+      </w:r>
+    </w:p>
+    <w:p>
+      <w:pPr>
+        <w:autoSpaceDE w:val="0"/>
+        <w:autoSpaceDN w:val="0"/>
+        <w:adjustRightInd w:val="0"/>
+        <w:rPr>
+          <w:rFonts w:ascii="Times New Roman" w:hAnsi="Times New Roman" w:cs="Times New Roman"/>
+          <w:kern w:val="0"/>
+          <w:sz w:val="20"/>
+          <w:szCs w:val="20"/>
+        </w:rPr>
+      </w:pPr>
+    </w:p>
+    <w:p>
+      <w:pPr>
+        <w:autoSpaceDE w:val="0"/>
+        <w:autoSpaceDN w:val="0"/>
+        <w:adjustRightInd w:val="0"/>
+        <w:rPr>
+          <w:rFonts w:ascii="Times New Roman" w:hAnsi="Times New Roman" w:cs="Times New Roman"/>
+          <w:kern w:val="0"/>
+          <w:sz w:val="20"/>
+          <w:szCs w:val="20"/>
+        </w:rPr>
+      </w:pPr>
+    </w:p>
+    <w:p>
+      <w:pPr>
+        <w:autoSpaceDE w:val="0"/>
+        <w:autoSpaceDN w:val="0"/>
+        <w:adjustRightInd w:val="0"/>
+        <w:rPr>
+          <w:rFonts w:ascii="Times New Roman" w:hAnsi="Times New Roman" w:cs="Times New Roman"/>
+          <w:kern w:val="0"/>
+          <w:sz w:val="20"/>
+          <w:szCs w:val="20"/>
+        </w:rPr>
+      </w:pPr>
+    </w:p>
+    <w:p>
+      <w:pPr>
+        <w:autoSpaceDE w:val="0"/>
+        <w:autoSpaceDN w:val="0"/>
+        <w:adjustRightInd w:val="0"/>
+        <w:rPr>
+          <w:rFonts w:ascii="Times New Roman" w:hAnsi="Times New Roman" w:cs="Times New Roman"/>
           <w:b/>
           <w:bCs/>
           <w:kern w:val="0"/>
@@ -1828,7 +1756,7 @@
       </w:pPr>
       <w:r>
         <w:rPr>
-          <w:rFonts w:cstheme="minorHAnsi"/>
+          <w:rFonts w:ascii="Times New Roman" w:hAnsi="Times New Roman" w:cs="Times New Roman"/>
           <w:b/>
           <w:bCs/>
           <w:kern w:val="0"/>
@@ -1839,7 +1767,7 @@
       </w:r>
       <w:r>
         <w:rPr>
-          <w:rFonts w:cstheme="minorHAnsi"/>
+          <w:rFonts w:ascii="Times New Roman" w:hAnsi="Times New Roman" w:cs="Times New Roman"/>
           <w:b/>
           <w:bCs/>
           <w:kern w:val="0"/>
@@ -1852,6 +1780,7 @@
     <w:p>
       <w:pPr>
         <w:rPr>
+          <w:rFonts w:ascii="Times New Roman" w:hAnsi="Times New Roman" w:cs="Times New Roman"/>
           <w:sz w:val="20"/>
           <w:szCs w:val="20"/>
         </w:rPr>
@@ -1868,15 +1797,15 @@
         <w:autoSpaceDN w:val="0"/>
         <w:adjustRightInd w:val="0"/>
         <w:rPr>
-          <w:rFonts w:cstheme="minorHAnsi"/>
-          <w:kern w:val="0"/>
-          <w:sz w:val="20"/>
-          <w:szCs w:val="20"/>
-        </w:rPr>
-      </w:pPr>
-      <w:r>
-        <w:rPr>
-          <w:rFonts w:cstheme="minorHAnsi"/>
+          <w:rFonts w:ascii="Times New Roman" w:hAnsi="Times New Roman" w:cs="Times New Roman"/>
+          <w:kern w:val="0"/>
+          <w:sz w:val="20"/>
+          <w:szCs w:val="20"/>
+        </w:rPr>
+      </w:pPr>
+      <w:r>
+        <w:rPr>
+          <w:rFonts w:ascii="Times New Roman" w:hAnsi="Times New Roman" w:cs="Times New Roman"/>
           <w:kern w:val="0"/>
           <w:sz w:val="20"/>
           <w:szCs w:val="20"/>
@@ -1895,15 +1824,15 @@
         <w:autoSpaceDN w:val="0"/>
         <w:adjustRightInd w:val="0"/>
         <w:rPr>
-          <w:rFonts w:cstheme="minorHAnsi"/>
-          <w:kern w:val="0"/>
-          <w:sz w:val="20"/>
-          <w:szCs w:val="20"/>
-        </w:rPr>
-      </w:pPr>
-      <w:r>
-        <w:rPr>
-          <w:rFonts w:cstheme="minorHAnsi"/>
+          <w:rFonts w:ascii="Times New Roman" w:hAnsi="Times New Roman" w:cs="Times New Roman"/>
+          <w:kern w:val="0"/>
+          <w:sz w:val="20"/>
+          <w:szCs w:val="20"/>
+        </w:rPr>
+      </w:pPr>
+      <w:r>
+        <w:rPr>
+          <w:rFonts w:ascii="Times New Roman" w:hAnsi="Times New Roman" w:cs="Times New Roman"/>
           <w:kern w:val="0"/>
           <w:sz w:val="20"/>
           <w:szCs w:val="20"/>
@@ -1922,48 +1851,228 @@
         <w:autoSpaceDN w:val="0"/>
         <w:adjustRightInd w:val="0"/>
         <w:rPr>
-          <w:rFonts w:cstheme="minorHAnsi"/>
-          <w:kern w:val="0"/>
-          <w:sz w:val="20"/>
-          <w:szCs w:val="20"/>
-        </w:rPr>
-      </w:pPr>
-      <w:r>
-        <w:rPr>
-          <w:rFonts w:cstheme="minorHAnsi"/>
+          <w:rFonts w:ascii="Times New Roman" w:hAnsi="Times New Roman" w:cs="Times New Roman"/>
+          <w:kern w:val="0"/>
+          <w:sz w:val="20"/>
+          <w:szCs w:val="20"/>
+        </w:rPr>
+      </w:pPr>
+      <w:r>
+        <w:rPr>
+          <w:rFonts w:ascii="Times New Roman" w:hAnsi="Times New Roman" w:cs="Times New Roman"/>
+          <w:kern w:val="0"/>
+          <w:sz w:val="20"/>
+          <w:szCs w:val="20"/>
+        </w:rPr>
+        <w:t>Scalability: The application should be designed to gracefully handle increased user traffic without experiencing significant performance degradation.</w:t>
+      </w:r>
+    </w:p>
+    <w:p>
+      <w:pPr>
+        <w:pStyle w:val="ListParagraph"/>
+        <w:numPr>
+          <w:ilvl w:val="1"/>
+          <w:numId w:val="3"/>
+        </w:numPr>
+        <w:autoSpaceDE w:val="0"/>
+        <w:autoSpaceDN w:val="0"/>
+        <w:adjustRightInd w:val="0"/>
+        <w:rPr>
+          <w:rFonts w:ascii="Times New Roman" w:hAnsi="Times New Roman" w:cs="Times New Roman"/>
+          <w:kern w:val="0"/>
+          <w:sz w:val="20"/>
+          <w:szCs w:val="20"/>
+        </w:rPr>
+      </w:pPr>
+      <w:r>
+        <w:rPr>
+          <w:rFonts w:ascii="Times New Roman" w:hAnsi="Times New Roman" w:cs="Times New Roman"/>
+          <w:kern w:val="0"/>
+          <w:sz w:val="20"/>
+          <w:szCs w:val="20"/>
+        </w:rPr>
+        <w:t>Load Testing: Load testing should be conducted to validate the application's responsiveness under various user loads.</w:t>
+      </w:r>
+    </w:p>
+    <w:p>
+      <w:pPr>
+        <w:pStyle w:val="ListParagraph"/>
+        <w:numPr>
+          <w:ilvl w:val="0"/>
+          <w:numId w:val="3"/>
+        </w:numPr>
+        <w:autoSpaceDE w:val="0"/>
+        <w:autoSpaceDN w:val="0"/>
+        <w:adjustRightInd w:val="0"/>
+        <w:rPr>
+          <w:rFonts w:ascii="Times New Roman" w:hAnsi="Times New Roman" w:cs="Times New Roman"/>
+          <w:kern w:val="0"/>
+          <w:sz w:val="20"/>
+          <w:szCs w:val="20"/>
+        </w:rPr>
+      </w:pPr>
+      <w:r>
+        <w:rPr>
+          <w:rFonts w:ascii="Times New Roman" w:hAnsi="Times New Roman" w:cs="Times New Roman"/>
+          <w:kern w:val="0"/>
+          <w:sz w:val="20"/>
+          <w:szCs w:val="20"/>
+        </w:rPr>
+        <w:t>Reliability Requirements:</w:t>
+      </w:r>
+    </w:p>
+    <w:p>
+      <w:pPr>
+        <w:pStyle w:val="ListParagraph"/>
+        <w:numPr>
+          <w:ilvl w:val="1"/>
+          <w:numId w:val="3"/>
+        </w:numPr>
+        <w:autoSpaceDE w:val="0"/>
+        <w:autoSpaceDN w:val="0"/>
+        <w:adjustRightInd w:val="0"/>
+        <w:rPr>
+          <w:rFonts w:ascii="Times New Roman" w:hAnsi="Times New Roman" w:cs="Times New Roman"/>
+          <w:kern w:val="0"/>
+          <w:sz w:val="20"/>
+          <w:szCs w:val="20"/>
+        </w:rPr>
+      </w:pPr>
+      <w:r>
+        <w:rPr>
+          <w:rFonts w:ascii="Times New Roman" w:hAnsi="Times New Roman" w:cs="Times New Roman"/>
+          <w:kern w:val="0"/>
+          <w:sz w:val="20"/>
+          <w:szCs w:val="20"/>
+        </w:rPr>
+        <w:t>Availability: The application should maintain a high level of availability, with a target uptime of 99% to ensure consistent user access.</w:t>
+      </w:r>
+    </w:p>
+    <w:p>
+      <w:pPr>
+        <w:pStyle w:val="ListParagraph"/>
+        <w:numPr>
+          <w:ilvl w:val="1"/>
+          <w:numId w:val="3"/>
+        </w:numPr>
+        <w:autoSpaceDE w:val="0"/>
+        <w:autoSpaceDN w:val="0"/>
+        <w:adjustRightInd w:val="0"/>
+        <w:rPr>
+          <w:rFonts w:ascii="Times New Roman" w:hAnsi="Times New Roman" w:cs="Times New Roman"/>
+          <w:kern w:val="0"/>
+          <w:sz w:val="20"/>
+          <w:szCs w:val="20"/>
+        </w:rPr>
+      </w:pPr>
+      <w:r>
+        <w:rPr>
+          <w:rFonts w:ascii="Times New Roman" w:hAnsi="Times New Roman" w:cs="Times New Roman"/>
+          <w:kern w:val="0"/>
+          <w:sz w:val="20"/>
+          <w:szCs w:val="20"/>
+        </w:rPr>
+        <w:t xml:space="preserve">Fault Tolerance: The application should implement measures to gracefully handle unexpected failures, minimising </w:t>
+      </w:r>
+      <w:r>
+        <w:rPr>
+          <w:rFonts w:ascii="Times New Roman" w:hAnsi="Times New Roman" w:cs="Times New Roman"/>
+          <w:kern w:val="0"/>
+          <w:sz w:val="20"/>
+          <w:szCs w:val="20"/>
+        </w:rPr>
+        <w:t>downtime,</w:t>
+      </w:r>
+      <w:r>
+        <w:rPr>
+          <w:rFonts w:ascii="Times New Roman" w:hAnsi="Times New Roman" w:cs="Times New Roman"/>
+          <w:kern w:val="0"/>
+          <w:sz w:val="20"/>
+          <w:szCs w:val="20"/>
+        </w:rPr>
+        <w:t xml:space="preserve"> and service disruption.</w:t>
+      </w:r>
+    </w:p>
+    <w:p>
+      <w:pPr>
+        <w:pStyle w:val="ListParagraph"/>
+        <w:numPr>
+          <w:ilvl w:val="0"/>
+          <w:numId w:val="3"/>
+        </w:numPr>
+        <w:autoSpaceDE w:val="0"/>
+        <w:autoSpaceDN w:val="0"/>
+        <w:adjustRightInd w:val="0"/>
+        <w:rPr>
+          <w:rFonts w:ascii="Times New Roman" w:hAnsi="Times New Roman" w:cs="Times New Roman"/>
+          <w:kern w:val="0"/>
+          <w:sz w:val="20"/>
+          <w:szCs w:val="20"/>
+        </w:rPr>
+      </w:pPr>
+      <w:r>
+        <w:rPr>
+          <w:rFonts w:ascii="Times New Roman" w:hAnsi="Times New Roman" w:cs="Times New Roman"/>
+          <w:kern w:val="0"/>
+          <w:sz w:val="20"/>
+          <w:szCs w:val="20"/>
+        </w:rPr>
+        <w:t>Usability Requirements:</w:t>
+      </w:r>
+    </w:p>
+    <w:p>
+      <w:pPr>
+        <w:pStyle w:val="ListParagraph"/>
+        <w:numPr>
+          <w:ilvl w:val="1"/>
+          <w:numId w:val="3"/>
+        </w:numPr>
+        <w:autoSpaceDE w:val="0"/>
+        <w:autoSpaceDN w:val="0"/>
+        <w:adjustRightInd w:val="0"/>
+        <w:rPr>
+          <w:rFonts w:ascii="Times New Roman" w:hAnsi="Times New Roman" w:cs="Times New Roman"/>
+          <w:kern w:val="0"/>
+          <w:sz w:val="20"/>
+          <w:szCs w:val="20"/>
+        </w:rPr>
+      </w:pPr>
+      <w:r>
+        <w:rPr>
+          <w:rFonts w:ascii="Times New Roman" w:hAnsi="Times New Roman" w:cs="Times New Roman"/>
           <w:kern w:val="0"/>
           <w:sz w:val="20"/>
           <w:szCs w:val="20"/>
         </w:rPr>
         <w:lastRenderedPageBreak/>
-        <w:t>Scalability: The application should be designed to gracefully handle increased user traffic without experiencing significant performance degradation.</w:t>
-      </w:r>
-    </w:p>
-    <w:p>
-      <w:pPr>
-        <w:pStyle w:val="ListParagraph"/>
-        <w:numPr>
-          <w:ilvl w:val="1"/>
-          <w:numId w:val="3"/>
-        </w:numPr>
-        <w:autoSpaceDE w:val="0"/>
-        <w:autoSpaceDN w:val="0"/>
-        <w:adjustRightInd w:val="0"/>
-        <w:rPr>
-          <w:rFonts w:cstheme="minorHAnsi"/>
-          <w:kern w:val="0"/>
-          <w:sz w:val="20"/>
-          <w:szCs w:val="20"/>
-        </w:rPr>
-      </w:pPr>
-      <w:r>
-        <w:rPr>
-          <w:rFonts w:cstheme="minorHAnsi"/>
-          <w:kern w:val="0"/>
-          <w:sz w:val="20"/>
-          <w:szCs w:val="20"/>
-        </w:rPr>
-        <w:t>Load Testing: Load testing should be conducted to validate the application's responsiveness under various user loads.</w:t>
+        <w:t>User Interface Consistency: The application must maintain a consistent and user-friendly interface throughout all its pages and features.</w:t>
+      </w:r>
+    </w:p>
+    <w:p>
+      <w:pPr>
+        <w:pStyle w:val="ListParagraph"/>
+        <w:numPr>
+          <w:ilvl w:val="1"/>
+          <w:numId w:val="3"/>
+        </w:numPr>
+        <w:autoSpaceDE w:val="0"/>
+        <w:autoSpaceDN w:val="0"/>
+        <w:adjustRightInd w:val="0"/>
+        <w:rPr>
+          <w:rFonts w:ascii="Times New Roman" w:hAnsi="Times New Roman" w:cs="Times New Roman"/>
+          <w:kern w:val="0"/>
+          <w:sz w:val="20"/>
+          <w:szCs w:val="20"/>
+        </w:rPr>
+      </w:pPr>
+      <w:r>
+        <w:rPr>
+          <w:rFonts w:ascii="Times New Roman" w:hAnsi="Times New Roman" w:cs="Times New Roman"/>
+          <w:kern w:val="0"/>
+          <w:sz w:val="20"/>
+          <w:szCs w:val="20"/>
+        </w:rPr>
+        <w:t>Accessibility: The application should be accessible to users with disabilities, complying with web accessibility standards such as WCAG.</w:t>
       </w:r>
     </w:p>
     <w:p>
@@ -1977,94 +2086,74 @@
         <w:autoSpaceDN w:val="0"/>
         <w:adjustRightInd w:val="0"/>
         <w:rPr>
-          <w:rFonts w:cstheme="minorHAnsi"/>
-          <w:kern w:val="0"/>
-          <w:sz w:val="20"/>
-          <w:szCs w:val="20"/>
-        </w:rPr>
-      </w:pPr>
-      <w:r>
-        <w:rPr>
-          <w:rFonts w:cstheme="minorHAnsi"/>
-          <w:kern w:val="0"/>
-          <w:sz w:val="20"/>
-          <w:szCs w:val="20"/>
-        </w:rPr>
-        <w:t>Reliability Requirements:</w:t>
-      </w:r>
-    </w:p>
-    <w:p>
-      <w:pPr>
-        <w:pStyle w:val="ListParagraph"/>
-        <w:numPr>
-          <w:ilvl w:val="1"/>
-          <w:numId w:val="3"/>
-        </w:numPr>
-        <w:autoSpaceDE w:val="0"/>
-        <w:autoSpaceDN w:val="0"/>
-        <w:adjustRightInd w:val="0"/>
-        <w:rPr>
-          <w:rFonts w:cstheme="minorHAnsi"/>
-          <w:kern w:val="0"/>
-          <w:sz w:val="20"/>
-          <w:szCs w:val="20"/>
-        </w:rPr>
-      </w:pPr>
-      <w:r>
-        <w:rPr>
-          <w:rFonts w:cstheme="minorHAnsi"/>
-          <w:kern w:val="0"/>
-          <w:sz w:val="20"/>
-          <w:szCs w:val="20"/>
-        </w:rPr>
-        <w:t>Availability: The application should maintain a high level of availability, with a target uptime of 99% to ensure consistent user access.</w:t>
-      </w:r>
-    </w:p>
-    <w:p>
-      <w:pPr>
-        <w:pStyle w:val="ListParagraph"/>
-        <w:numPr>
-          <w:ilvl w:val="1"/>
-          <w:numId w:val="3"/>
-        </w:numPr>
-        <w:autoSpaceDE w:val="0"/>
-        <w:autoSpaceDN w:val="0"/>
-        <w:adjustRightInd w:val="0"/>
-        <w:rPr>
-          <w:rFonts w:cstheme="minorHAnsi"/>
-          <w:kern w:val="0"/>
-          <w:sz w:val="20"/>
-          <w:szCs w:val="20"/>
-        </w:rPr>
-      </w:pPr>
-      <w:r>
-        <w:rPr>
-          <w:rFonts w:cstheme="minorHAnsi"/>
-          <w:kern w:val="0"/>
-          <w:sz w:val="20"/>
-          <w:szCs w:val="20"/>
-        </w:rPr>
-        <w:t xml:space="preserve">Fault Tolerance: The application should implement measures to gracefully handle unexpected failures, minimising </w:t>
-      </w:r>
-      <w:proofErr w:type="gramStart"/>
-      <w:r>
-        <w:rPr>
-          <w:rFonts w:cstheme="minorHAnsi"/>
-          <w:kern w:val="0"/>
-          <w:sz w:val="20"/>
-          <w:szCs w:val="20"/>
-        </w:rPr>
-        <w:t>downtime</w:t>
-      </w:r>
-      <w:proofErr w:type="gramEnd"/>
-      <w:r>
-        <w:rPr>
-          <w:rFonts w:cstheme="minorHAnsi"/>
-          <w:kern w:val="0"/>
-          <w:sz w:val="20"/>
-          <w:szCs w:val="20"/>
-        </w:rPr>
-        <w:t xml:space="preserve"> and service disruption.</w:t>
+          <w:rFonts w:ascii="Times New Roman" w:hAnsi="Times New Roman" w:cs="Times New Roman"/>
+          <w:kern w:val="0"/>
+          <w:sz w:val="20"/>
+          <w:szCs w:val="20"/>
+        </w:rPr>
+      </w:pPr>
+      <w:r>
+        <w:rPr>
+          <w:rFonts w:ascii="Times New Roman" w:hAnsi="Times New Roman" w:cs="Times New Roman"/>
+          <w:kern w:val="0"/>
+          <w:sz w:val="20"/>
+          <w:szCs w:val="20"/>
+        </w:rPr>
+        <w:t>Compatibility Requirements:</w:t>
+      </w:r>
+    </w:p>
+    <w:p>
+      <w:pPr>
+        <w:pStyle w:val="ListParagraph"/>
+        <w:numPr>
+          <w:ilvl w:val="1"/>
+          <w:numId w:val="3"/>
+        </w:numPr>
+        <w:autoSpaceDE w:val="0"/>
+        <w:autoSpaceDN w:val="0"/>
+        <w:adjustRightInd w:val="0"/>
+        <w:rPr>
+          <w:rFonts w:ascii="Times New Roman" w:hAnsi="Times New Roman" w:cs="Times New Roman"/>
+          <w:kern w:val="0"/>
+          <w:sz w:val="20"/>
+          <w:szCs w:val="20"/>
+        </w:rPr>
+      </w:pPr>
+      <w:r>
+        <w:rPr>
+          <w:rFonts w:ascii="Times New Roman" w:hAnsi="Times New Roman" w:cs="Times New Roman"/>
+          <w:kern w:val="0"/>
+          <w:sz w:val="20"/>
+          <w:szCs w:val="20"/>
+        </w:rPr>
+        <w:t>Cross-Browser Compatibility: The application must function correctly on popular web browsers like Chrome, Firefox, and Safari.</w:t>
+      </w:r>
+    </w:p>
+    <w:p>
+      <w:pPr>
+        <w:pStyle w:val="ListParagraph"/>
+        <w:numPr>
+          <w:ilvl w:val="1"/>
+          <w:numId w:val="3"/>
+        </w:numPr>
+        <w:autoSpaceDE w:val="0"/>
+        <w:autoSpaceDN w:val="0"/>
+        <w:adjustRightInd w:val="0"/>
+        <w:rPr>
+          <w:rFonts w:ascii="Times New Roman" w:hAnsi="Times New Roman" w:cs="Times New Roman"/>
+          <w:kern w:val="0"/>
+          <w:sz w:val="20"/>
+          <w:szCs w:val="20"/>
+        </w:rPr>
+      </w:pPr>
+      <w:r>
+        <w:rPr>
+          <w:rFonts w:ascii="Times New Roman" w:hAnsi="Times New Roman" w:cs="Times New Roman"/>
+          <w:kern w:val="0"/>
+          <w:sz w:val="20"/>
+          <w:szCs w:val="20"/>
+        </w:rPr>
+        <w:t>Mobile Responsiveness: The application should be responsive and user-friendly on various devices, including smartphones and tablets.</w:t>
       </w:r>
     </w:p>
     <w:p>
@@ -2078,75 +2167,135 @@
         <w:autoSpaceDN w:val="0"/>
         <w:adjustRightInd w:val="0"/>
         <w:rPr>
-          <w:rFonts w:cstheme="minorHAnsi"/>
-          <w:kern w:val="0"/>
-          <w:sz w:val="20"/>
-          <w:szCs w:val="20"/>
-        </w:rPr>
-      </w:pPr>
-      <w:r>
-        <w:rPr>
-          <w:rFonts w:cstheme="minorHAnsi"/>
-          <w:kern w:val="0"/>
-          <w:sz w:val="20"/>
-          <w:szCs w:val="20"/>
-        </w:rPr>
-        <w:t>Usability Requirements:</w:t>
-      </w:r>
-    </w:p>
-    <w:p>
-      <w:pPr>
-        <w:pStyle w:val="ListParagraph"/>
-        <w:numPr>
-          <w:ilvl w:val="1"/>
-          <w:numId w:val="3"/>
-        </w:numPr>
-        <w:autoSpaceDE w:val="0"/>
-        <w:autoSpaceDN w:val="0"/>
-        <w:adjustRightInd w:val="0"/>
-        <w:rPr>
-          <w:rFonts w:cstheme="minorHAnsi"/>
-          <w:kern w:val="0"/>
-          <w:sz w:val="20"/>
-          <w:szCs w:val="20"/>
-        </w:rPr>
-      </w:pPr>
-      <w:r>
-        <w:rPr>
-          <w:rFonts w:cstheme="minorHAnsi"/>
-          <w:kern w:val="0"/>
-          <w:sz w:val="20"/>
-          <w:szCs w:val="20"/>
-        </w:rPr>
-        <w:t>User Interface Consistency: The application must maintain a consistent and user-friendly interface throughout all its pages and features.</w:t>
-      </w:r>
-    </w:p>
-    <w:p>
-      <w:pPr>
-        <w:pStyle w:val="ListParagraph"/>
-        <w:numPr>
-          <w:ilvl w:val="1"/>
-          <w:numId w:val="3"/>
-        </w:numPr>
-        <w:autoSpaceDE w:val="0"/>
-        <w:autoSpaceDN w:val="0"/>
-        <w:adjustRightInd w:val="0"/>
-        <w:rPr>
-          <w:rFonts w:cstheme="minorHAnsi"/>
-          <w:kern w:val="0"/>
-          <w:sz w:val="20"/>
-          <w:szCs w:val="20"/>
-        </w:rPr>
-      </w:pPr>
-      <w:r>
-        <w:rPr>
-          <w:rFonts w:cstheme="minorHAnsi"/>
-          <w:kern w:val="0"/>
-          <w:sz w:val="20"/>
-          <w:szCs w:val="20"/>
-        </w:rPr>
-        <w:t>Accessibility: The application should be accessible to users with disabilities, complying with web accessibility standards such as WCAG.</w:t>
-      </w:r>
+          <w:rFonts w:ascii="Times New Roman" w:hAnsi="Times New Roman" w:cs="Times New Roman"/>
+          <w:kern w:val="0"/>
+          <w:sz w:val="20"/>
+          <w:szCs w:val="20"/>
+        </w:rPr>
+      </w:pPr>
+      <w:r>
+        <w:rPr>
+          <w:rFonts w:ascii="Times New Roman" w:hAnsi="Times New Roman" w:cs="Times New Roman"/>
+          <w:kern w:val="0"/>
+          <w:sz w:val="20"/>
+          <w:szCs w:val="20"/>
+        </w:rPr>
+        <w:t>Documentation Requirements:</w:t>
+      </w:r>
+    </w:p>
+    <w:p>
+      <w:pPr>
+        <w:pStyle w:val="ListParagraph"/>
+        <w:numPr>
+          <w:ilvl w:val="1"/>
+          <w:numId w:val="3"/>
+        </w:numPr>
+        <w:autoSpaceDE w:val="0"/>
+        <w:autoSpaceDN w:val="0"/>
+        <w:adjustRightInd w:val="0"/>
+        <w:rPr>
+          <w:rFonts w:ascii="Times New Roman" w:hAnsi="Times New Roman" w:cs="Times New Roman"/>
+          <w:kern w:val="0"/>
+          <w:sz w:val="20"/>
+          <w:szCs w:val="20"/>
+        </w:rPr>
+      </w:pPr>
+      <w:r>
+        <w:rPr>
+          <w:rFonts w:ascii="Times New Roman" w:hAnsi="Times New Roman" w:cs="Times New Roman"/>
+          <w:kern w:val="0"/>
+          <w:sz w:val="20"/>
+          <w:szCs w:val="20"/>
+        </w:rPr>
+        <w:t>User Documentation: The application should provide user-friendly documentation to assist users in effectively utilising its features.</w:t>
+      </w:r>
+    </w:p>
+    <w:p>
+      <w:pPr>
+        <w:pStyle w:val="ListParagraph"/>
+        <w:numPr>
+          <w:ilvl w:val="1"/>
+          <w:numId w:val="3"/>
+        </w:numPr>
+        <w:autoSpaceDE w:val="0"/>
+        <w:autoSpaceDN w:val="0"/>
+        <w:adjustRightInd w:val="0"/>
+        <w:rPr>
+          <w:rFonts w:ascii="Times New Roman" w:hAnsi="Times New Roman" w:cs="Times New Roman"/>
+          <w:kern w:val="0"/>
+          <w:sz w:val="20"/>
+          <w:szCs w:val="20"/>
+        </w:rPr>
+      </w:pPr>
+      <w:r>
+        <w:rPr>
+          <w:rFonts w:ascii="Times New Roman" w:hAnsi="Times New Roman" w:cs="Times New Roman"/>
+          <w:kern w:val="0"/>
+          <w:sz w:val="20"/>
+          <w:szCs w:val="20"/>
+        </w:rPr>
+        <w:t>Code Documentation: Maintain clear and comprehensive code documentation to facilitate future development and maintenance efforts.</w:t>
+      </w:r>
+    </w:p>
+    <w:p>
+      <w:pPr>
+        <w:rPr>
+          <w:rFonts w:ascii="Times New Roman" w:hAnsi="Times New Roman" w:cs="Times New Roman"/>
+        </w:rPr>
+      </w:pPr>
+    </w:p>
+    <w:p>
+      <w:pPr>
+        <w:rPr>
+          <w:rFonts w:ascii="Times New Roman" w:hAnsi="Times New Roman" w:cs="Times New Roman"/>
+        </w:rPr>
+      </w:pPr>
+    </w:p>
+    <w:p>
+      <w:pPr>
+        <w:rPr>
+          <w:rFonts w:ascii="Times New Roman" w:hAnsi="Times New Roman" w:cs="Times New Roman"/>
+        </w:rPr>
+      </w:pPr>
+    </w:p>
+    <w:p>
+      <w:pPr>
+        <w:autoSpaceDE w:val="0"/>
+        <w:autoSpaceDN w:val="0"/>
+        <w:adjustRightInd w:val="0"/>
+        <w:rPr>
+          <w:rFonts w:ascii="Times New Roman" w:hAnsi="Times New Roman" w:cs="Times New Roman"/>
+          <w:b/>
+          <w:bCs/>
+          <w:kern w:val="0"/>
+          <w:sz w:val="22"/>
+          <w:szCs w:val="22"/>
+        </w:rPr>
+      </w:pPr>
+      <w:r>
+        <w:rPr>
+          <w:rFonts w:ascii="Times New Roman" w:hAnsi="Times New Roman" w:cs="Times New Roman"/>
+          <w:b/>
+          <w:bCs/>
+          <w:kern w:val="0"/>
+          <w:sz w:val="22"/>
+          <w:szCs w:val="22"/>
+        </w:rPr>
+        <w:t>Constraints:</w:t>
+      </w:r>
+    </w:p>
+    <w:p>
+      <w:pPr>
+        <w:autoSpaceDE w:val="0"/>
+        <w:autoSpaceDN w:val="0"/>
+        <w:adjustRightInd w:val="0"/>
+        <w:rPr>
+          <w:rFonts w:ascii="Times New Roman" w:hAnsi="Times New Roman" w:cs="Times New Roman"/>
+          <w:kern w:val="0"/>
+          <w:sz w:val="20"/>
+          <w:szCs w:val="20"/>
+        </w:rPr>
+      </w:pPr>
     </w:p>
     <w:p>
       <w:pPr>
@@ -2159,74 +2308,20 @@
         <w:autoSpaceDN w:val="0"/>
         <w:adjustRightInd w:val="0"/>
         <w:rPr>
-          <w:rFonts w:cstheme="minorHAnsi"/>
-          <w:kern w:val="0"/>
-          <w:sz w:val="20"/>
-          <w:szCs w:val="20"/>
-        </w:rPr>
-      </w:pPr>
-      <w:r>
-        <w:rPr>
-          <w:rFonts w:cstheme="minorHAnsi"/>
-          <w:kern w:val="0"/>
-          <w:sz w:val="20"/>
-          <w:szCs w:val="20"/>
-        </w:rPr>
-        <w:t>Compatibility Requirements:</w:t>
-      </w:r>
-    </w:p>
-    <w:p>
-      <w:pPr>
-        <w:pStyle w:val="ListParagraph"/>
-        <w:numPr>
-          <w:ilvl w:val="1"/>
-          <w:numId w:val="3"/>
-        </w:numPr>
-        <w:autoSpaceDE w:val="0"/>
-        <w:autoSpaceDN w:val="0"/>
-        <w:adjustRightInd w:val="0"/>
-        <w:rPr>
-          <w:rFonts w:cstheme="minorHAnsi"/>
-          <w:kern w:val="0"/>
-          <w:sz w:val="20"/>
-          <w:szCs w:val="20"/>
-        </w:rPr>
-      </w:pPr>
-      <w:r>
-        <w:rPr>
-          <w:rFonts w:cstheme="minorHAnsi"/>
-          <w:kern w:val="0"/>
-          <w:sz w:val="20"/>
-          <w:szCs w:val="20"/>
-        </w:rPr>
-        <w:t>Cross-Browser Compatibility: The application must function correctly on popular web browsers like Chrome, Firefox, and Safari.</w:t>
-      </w:r>
-    </w:p>
-    <w:p>
-      <w:pPr>
-        <w:pStyle w:val="ListParagraph"/>
-        <w:numPr>
-          <w:ilvl w:val="1"/>
-          <w:numId w:val="3"/>
-        </w:numPr>
-        <w:autoSpaceDE w:val="0"/>
-        <w:autoSpaceDN w:val="0"/>
-        <w:adjustRightInd w:val="0"/>
-        <w:rPr>
-          <w:rFonts w:cstheme="minorHAnsi"/>
-          <w:kern w:val="0"/>
-          <w:sz w:val="20"/>
-          <w:szCs w:val="20"/>
-        </w:rPr>
-      </w:pPr>
-      <w:r>
-        <w:rPr>
-          <w:rFonts w:cstheme="minorHAnsi"/>
-          <w:kern w:val="0"/>
-          <w:sz w:val="20"/>
-          <w:szCs w:val="20"/>
-        </w:rPr>
-        <w:t>Mobile Responsiveness: The application should be responsive and user-friendly on various devices, including smartphones and tablets.</w:t>
+          <w:rFonts w:ascii="Times New Roman" w:hAnsi="Times New Roman" w:cs="Times New Roman"/>
+          <w:kern w:val="0"/>
+          <w:sz w:val="20"/>
+          <w:szCs w:val="20"/>
+        </w:rPr>
+      </w:pPr>
+      <w:r>
+        <w:rPr>
+          <w:rFonts w:ascii="Times New Roman" w:hAnsi="Times New Roman" w:cs="Times New Roman"/>
+          <w:kern w:val="0"/>
+          <w:sz w:val="20"/>
+          <w:szCs w:val="20"/>
+        </w:rPr>
+        <w:t>Time Constraint: There is no time constraint for this project. It should be completed within 3 months.</w:t>
       </w:r>
     </w:p>
     <w:p>
@@ -2240,80 +2335,2317 @@
         <w:autoSpaceDN w:val="0"/>
         <w:adjustRightInd w:val="0"/>
         <w:rPr>
-          <w:rFonts w:cstheme="minorHAnsi"/>
-          <w:kern w:val="0"/>
-          <w:sz w:val="20"/>
-          <w:szCs w:val="20"/>
-        </w:rPr>
-      </w:pPr>
-      <w:r>
-        <w:rPr>
-          <w:rFonts w:cstheme="minorHAnsi"/>
-          <w:kern w:val="0"/>
-          <w:sz w:val="20"/>
-          <w:szCs w:val="20"/>
-        </w:rPr>
-        <w:t>Documentation Requirements:</w:t>
-      </w:r>
-    </w:p>
-    <w:p>
-      <w:pPr>
-        <w:pStyle w:val="ListParagraph"/>
-        <w:numPr>
-          <w:ilvl w:val="1"/>
-          <w:numId w:val="3"/>
-        </w:numPr>
-        <w:autoSpaceDE w:val="0"/>
-        <w:autoSpaceDN w:val="0"/>
-        <w:adjustRightInd w:val="0"/>
-        <w:rPr>
-          <w:rFonts w:cstheme="minorHAnsi"/>
-          <w:kern w:val="0"/>
-          <w:sz w:val="20"/>
-          <w:szCs w:val="20"/>
-        </w:rPr>
-      </w:pPr>
-      <w:r>
-        <w:rPr>
-          <w:rFonts w:cstheme="minorHAnsi"/>
-          <w:kern w:val="0"/>
-          <w:sz w:val="20"/>
-          <w:szCs w:val="20"/>
-        </w:rPr>
-        <w:t>User Documentation: The application should provide user-friendly documentation to assist users in effectively utilising its features.</w:t>
-      </w:r>
-    </w:p>
-    <w:p>
-      <w:pPr>
-        <w:pStyle w:val="ListParagraph"/>
-        <w:numPr>
-          <w:ilvl w:val="1"/>
-          <w:numId w:val="3"/>
-        </w:numPr>
-        <w:autoSpaceDE w:val="0"/>
-        <w:autoSpaceDN w:val="0"/>
-        <w:adjustRightInd w:val="0"/>
-        <w:rPr>
-          <w:rFonts w:cstheme="minorHAnsi"/>
-          <w:kern w:val="0"/>
-          <w:sz w:val="20"/>
-          <w:szCs w:val="20"/>
-        </w:rPr>
-      </w:pPr>
-      <w:r>
-        <w:rPr>
-          <w:rFonts w:cstheme="minorHAnsi"/>
-          <w:kern w:val="0"/>
-          <w:sz w:val="20"/>
-          <w:szCs w:val="20"/>
-        </w:rPr>
-        <w:t>Code Documentation: Maintain clear and comprehensive code documentation to facilitate future development and maintenance efforts.</w:t>
-      </w:r>
-    </w:p>
-    <w:p/>
-    <w:p/>
-    <w:p/>
-    <w:p/>
+          <w:rFonts w:ascii="Times New Roman" w:hAnsi="Times New Roman" w:cs="Times New Roman"/>
+          <w:kern w:val="0"/>
+          <w:sz w:val="20"/>
+          <w:szCs w:val="20"/>
+        </w:rPr>
+      </w:pPr>
+      <w:r>
+        <w:rPr>
+          <w:rFonts w:ascii="Times New Roman" w:hAnsi="Times New Roman" w:cs="Times New Roman"/>
+          <w:kern w:val="0"/>
+          <w:sz w:val="20"/>
+          <w:szCs w:val="20"/>
+        </w:rPr>
+        <w:t>Budget Constraint: The budget for this project will be £0</w:t>
+      </w:r>
+      <w:r>
+        <w:rPr>
+          <w:rFonts w:ascii="Times New Roman" w:hAnsi="Times New Roman" w:cs="Times New Roman"/>
+          <w:kern w:val="0"/>
+          <w:sz w:val="20"/>
+          <w:szCs w:val="20"/>
+        </w:rPr>
+        <w:t>.</w:t>
+      </w:r>
+    </w:p>
+    <w:p>
+      <w:pPr>
+        <w:pStyle w:val="ListParagraph"/>
+        <w:numPr>
+          <w:ilvl w:val="0"/>
+          <w:numId w:val="3"/>
+        </w:numPr>
+        <w:autoSpaceDE w:val="0"/>
+        <w:autoSpaceDN w:val="0"/>
+        <w:adjustRightInd w:val="0"/>
+        <w:rPr>
+          <w:rFonts w:ascii="Times New Roman" w:hAnsi="Times New Roman" w:cs="Times New Roman"/>
+          <w:kern w:val="0"/>
+          <w:sz w:val="20"/>
+          <w:szCs w:val="20"/>
+        </w:rPr>
+      </w:pPr>
+      <w:r>
+        <w:rPr>
+          <w:rFonts w:ascii="Times New Roman" w:hAnsi="Times New Roman" w:cs="Times New Roman"/>
+          <w:kern w:val="0"/>
+          <w:sz w:val="20"/>
+          <w:szCs w:val="20"/>
+        </w:rPr>
+        <w:t>Technology Stack Constraint: This project is restricted to using only libraries and technologies that are accessible for free.</w:t>
+      </w:r>
+    </w:p>
+    <w:p>
+      <w:pPr>
+        <w:pStyle w:val="ListParagraph"/>
+        <w:numPr>
+          <w:ilvl w:val="0"/>
+          <w:numId w:val="3"/>
+        </w:numPr>
+        <w:autoSpaceDE w:val="0"/>
+        <w:autoSpaceDN w:val="0"/>
+        <w:adjustRightInd w:val="0"/>
+        <w:rPr>
+          <w:rFonts w:ascii="Times New Roman" w:hAnsi="Times New Roman" w:cs="Times New Roman"/>
+          <w:kern w:val="0"/>
+          <w:sz w:val="20"/>
+          <w:szCs w:val="20"/>
+        </w:rPr>
+      </w:pPr>
+      <w:r>
+        <w:rPr>
+          <w:rFonts w:ascii="Times New Roman" w:hAnsi="Times New Roman" w:cs="Times New Roman"/>
+          <w:kern w:val="0"/>
+          <w:sz w:val="20"/>
+          <w:szCs w:val="20"/>
+        </w:rPr>
+        <w:t xml:space="preserve">Data Availability Constraint: Since this project relies on external data sources, there may be constraints in terms </w:t>
+      </w:r>
+      <w:r>
+        <w:rPr>
+          <w:rFonts w:ascii="Times New Roman" w:hAnsi="Times New Roman" w:cs="Times New Roman"/>
+          <w:kern w:val="0"/>
+          <w:sz w:val="20"/>
+          <w:szCs w:val="20"/>
+        </w:rPr>
+        <w:t>of</w:t>
+      </w:r>
+      <w:r>
+        <w:rPr>
+          <w:rFonts w:ascii="Times New Roman" w:hAnsi="Times New Roman" w:cs="Times New Roman"/>
+          <w:kern w:val="0"/>
+          <w:sz w:val="20"/>
+          <w:szCs w:val="20"/>
+        </w:rPr>
+        <w:t xml:space="preserve"> data availability, API access, data update frequency and data source availability.</w:t>
+      </w:r>
+    </w:p>
+    <w:p>
+      <w:pPr>
+        <w:pStyle w:val="ListParagraph"/>
+        <w:numPr>
+          <w:ilvl w:val="0"/>
+          <w:numId w:val="3"/>
+        </w:numPr>
+        <w:autoSpaceDE w:val="0"/>
+        <w:autoSpaceDN w:val="0"/>
+        <w:adjustRightInd w:val="0"/>
+        <w:rPr>
+          <w:rFonts w:ascii="Times New Roman" w:hAnsi="Times New Roman" w:cs="Times New Roman"/>
+          <w:kern w:val="0"/>
+          <w:sz w:val="20"/>
+          <w:szCs w:val="20"/>
+        </w:rPr>
+      </w:pPr>
+      <w:r>
+        <w:rPr>
+          <w:rFonts w:ascii="Times New Roman" w:hAnsi="Times New Roman" w:cs="Times New Roman"/>
+          <w:kern w:val="0"/>
+          <w:sz w:val="20"/>
+          <w:szCs w:val="20"/>
+        </w:rPr>
+        <w:t>Resource Constraint: The project will be developed on a 2020 Intel-based MacBook Pro laptop. Due to budget constraints, only free and open-source software, libraries, and development tools will be utilised throughout the project's lifecycle.</w:t>
+      </w:r>
+    </w:p>
+    <w:p>
+      <w:pPr>
+        <w:pStyle w:val="ListParagraph"/>
+        <w:numPr>
+          <w:ilvl w:val="0"/>
+          <w:numId w:val="3"/>
+        </w:numPr>
+        <w:autoSpaceDE w:val="0"/>
+        <w:autoSpaceDN w:val="0"/>
+        <w:adjustRightInd w:val="0"/>
+        <w:rPr>
+          <w:rFonts w:ascii="Times New Roman" w:hAnsi="Times New Roman" w:cs="Times New Roman"/>
+          <w:kern w:val="0"/>
+          <w:sz w:val="20"/>
+          <w:szCs w:val="20"/>
+        </w:rPr>
+      </w:pPr>
+      <w:r>
+        <w:rPr>
+          <w:rFonts w:ascii="Times New Roman" w:hAnsi="Times New Roman" w:cs="Times New Roman"/>
+          <w:kern w:val="0"/>
+          <w:sz w:val="20"/>
+          <w:szCs w:val="20"/>
+        </w:rPr>
+        <w:t>Legal or Compliance Constraints: The project exclusively accesses publicly available stock data, which is not subject to data privacy or compliance regulations typically associated with personal or sensitive information.</w:t>
+      </w:r>
+    </w:p>
+    <w:p>
+      <w:pPr>
+        <w:autoSpaceDE w:val="0"/>
+        <w:autoSpaceDN w:val="0"/>
+        <w:adjustRightInd w:val="0"/>
+        <w:rPr>
+          <w:rFonts w:ascii="Times New Roman" w:hAnsi="Times New Roman" w:cs="Times New Roman"/>
+          <w:b/>
+          <w:bCs/>
+          <w:kern w:val="0"/>
+          <w:sz w:val="20"/>
+          <w:szCs w:val="20"/>
+        </w:rPr>
+      </w:pPr>
+    </w:p>
+    <w:p>
+      <w:pPr>
+        <w:autoSpaceDE w:val="0"/>
+        <w:autoSpaceDN w:val="0"/>
+        <w:adjustRightInd w:val="0"/>
+        <w:rPr>
+          <w:rFonts w:ascii="Times New Roman" w:hAnsi="Times New Roman" w:cs="Times New Roman"/>
+          <w:b/>
+          <w:bCs/>
+          <w:kern w:val="0"/>
+          <w:sz w:val="20"/>
+          <w:szCs w:val="20"/>
+        </w:rPr>
+      </w:pPr>
+    </w:p>
+    <w:p>
+      <w:pPr>
+        <w:autoSpaceDE w:val="0"/>
+        <w:autoSpaceDN w:val="0"/>
+        <w:adjustRightInd w:val="0"/>
+        <w:rPr>
+          <w:rFonts w:ascii="Times New Roman" w:hAnsi="Times New Roman" w:cs="Times New Roman"/>
+          <w:b/>
+          <w:bCs/>
+          <w:kern w:val="0"/>
+          <w:sz w:val="20"/>
+          <w:szCs w:val="20"/>
+        </w:rPr>
+      </w:pPr>
+    </w:p>
+    <w:p>
+      <w:pPr>
+        <w:autoSpaceDE w:val="0"/>
+        <w:autoSpaceDN w:val="0"/>
+        <w:adjustRightInd w:val="0"/>
+        <w:rPr>
+          <w:rFonts w:ascii="Times New Roman" w:hAnsi="Times New Roman" w:cs="Times New Roman"/>
+          <w:b/>
+          <w:bCs/>
+          <w:kern w:val="0"/>
+          <w:sz w:val="22"/>
+          <w:szCs w:val="22"/>
+        </w:rPr>
+      </w:pPr>
+      <w:r>
+        <w:rPr>
+          <w:rFonts w:ascii="Times New Roman" w:hAnsi="Times New Roman" w:cs="Times New Roman"/>
+          <w:b/>
+          <w:bCs/>
+          <w:kern w:val="0"/>
+          <w:sz w:val="22"/>
+          <w:szCs w:val="22"/>
+        </w:rPr>
+        <w:t>Assumptions:</w:t>
+      </w:r>
+    </w:p>
+    <w:p>
+      <w:pPr>
+        <w:autoSpaceDE w:val="0"/>
+        <w:autoSpaceDN w:val="0"/>
+        <w:adjustRightInd w:val="0"/>
+        <w:rPr>
+          <w:rFonts w:ascii="Times New Roman" w:hAnsi="Times New Roman" w:cs="Times New Roman"/>
+          <w:b/>
+          <w:bCs/>
+          <w:kern w:val="0"/>
+          <w:sz w:val="20"/>
+          <w:szCs w:val="20"/>
+        </w:rPr>
+      </w:pPr>
+    </w:p>
+    <w:p>
+      <w:pPr>
+        <w:pStyle w:val="ListParagraph"/>
+        <w:numPr>
+          <w:ilvl w:val="0"/>
+          <w:numId w:val="3"/>
+        </w:numPr>
+        <w:autoSpaceDE w:val="0"/>
+        <w:autoSpaceDN w:val="0"/>
+        <w:adjustRightInd w:val="0"/>
+        <w:rPr>
+          <w:rFonts w:ascii="Times New Roman" w:hAnsi="Times New Roman" w:cs="Times New Roman"/>
+          <w:kern w:val="0"/>
+          <w:sz w:val="20"/>
+          <w:szCs w:val="20"/>
+        </w:rPr>
+      </w:pPr>
+      <w:r>
+        <w:rPr>
+          <w:rFonts w:ascii="Times New Roman" w:hAnsi="Times New Roman" w:cs="Times New Roman"/>
+          <w:kern w:val="0"/>
+          <w:sz w:val="20"/>
+          <w:szCs w:val="20"/>
+        </w:rPr>
+        <w:t>Data Availability Assumption: It is assumed that historical stock data will be readily accessible for model training through publicly available data sources or APIs. Any potential limitations or constraints related to data availability will be addressed as necessary.</w:t>
+      </w:r>
+    </w:p>
+    <w:p>
+      <w:pPr>
+        <w:pStyle w:val="ListParagraph"/>
+        <w:numPr>
+          <w:ilvl w:val="0"/>
+          <w:numId w:val="3"/>
+        </w:numPr>
+        <w:autoSpaceDE w:val="0"/>
+        <w:autoSpaceDN w:val="0"/>
+        <w:adjustRightInd w:val="0"/>
+        <w:rPr>
+          <w:rFonts w:ascii="Times New Roman" w:hAnsi="Times New Roman" w:cs="Times New Roman"/>
+          <w:kern w:val="0"/>
+          <w:sz w:val="20"/>
+          <w:szCs w:val="20"/>
+        </w:rPr>
+      </w:pPr>
+      <w:r>
+        <w:rPr>
+          <w:rFonts w:ascii="Times New Roman" w:hAnsi="Times New Roman" w:cs="Times New Roman"/>
+          <w:kern w:val="0"/>
+          <w:sz w:val="20"/>
+          <w:szCs w:val="20"/>
+        </w:rPr>
+        <w:t>User Assumptions: It is assumed that users of the application have a basic understanding of stock market concepts and terminology, enabling them to interpret the predictions effectively. Users are assumed to have access to standard web browsers and the internet, allowing them to use the web application.</w:t>
+      </w:r>
+    </w:p>
+    <w:p>
+      <w:pPr>
+        <w:pStyle w:val="ListParagraph"/>
+        <w:numPr>
+          <w:ilvl w:val="0"/>
+          <w:numId w:val="3"/>
+        </w:numPr>
+        <w:autoSpaceDE w:val="0"/>
+        <w:autoSpaceDN w:val="0"/>
+        <w:adjustRightInd w:val="0"/>
+        <w:rPr>
+          <w:rFonts w:ascii="Times New Roman" w:hAnsi="Times New Roman" w:cs="Times New Roman"/>
+          <w:kern w:val="0"/>
+          <w:sz w:val="20"/>
+          <w:szCs w:val="20"/>
+        </w:rPr>
+      </w:pPr>
+      <w:r>
+        <w:rPr>
+          <w:rFonts w:ascii="Times New Roman" w:hAnsi="Times New Roman" w:cs="Times New Roman"/>
+          <w:kern w:val="0"/>
+          <w:sz w:val="20"/>
+          <w:szCs w:val="20"/>
+        </w:rPr>
+        <w:softHyphen/>
+      </w:r>
+      <w:r>
+        <w:rPr>
+          <w:rFonts w:ascii="Times New Roman" w:hAnsi="Times New Roman" w:cs="Times New Roman"/>
+          <w:kern w:val="0"/>
+          <w:sz w:val="20"/>
+          <w:szCs w:val="20"/>
+        </w:rPr>
+        <w:t>Development Environment Assumption: It is assumed that the development environment will include a 2020 Intel-based MacBook Pro laptop as the primary development machine. Development tools and software used will be freely available, open-source options to align with budget constraints. Access to a reliable internet connection for research, development, and deployment is assumed.</w:t>
+      </w:r>
+    </w:p>
+    <w:p>
+      <w:pPr>
+        <w:pStyle w:val="ListParagraph"/>
+        <w:numPr>
+          <w:ilvl w:val="0"/>
+          <w:numId w:val="3"/>
+        </w:numPr>
+        <w:autoSpaceDE w:val="0"/>
+        <w:autoSpaceDN w:val="0"/>
+        <w:adjustRightInd w:val="0"/>
+        <w:rPr>
+          <w:rFonts w:ascii="Times New Roman" w:hAnsi="Times New Roman" w:cs="Times New Roman"/>
+          <w:kern w:val="0"/>
+          <w:sz w:val="20"/>
+          <w:szCs w:val="20"/>
+        </w:rPr>
+      </w:pPr>
+      <w:r>
+        <w:rPr>
+          <w:rFonts w:ascii="Times New Roman" w:hAnsi="Times New Roman" w:cs="Times New Roman"/>
+          <w:kern w:val="0"/>
+          <w:sz w:val="20"/>
+          <w:szCs w:val="20"/>
+        </w:rPr>
+        <w:t>Scope Assumption: The project scope is initially focused on implementing stock price prediction based on historical data. Future enhancements or additional features may be considered as separate project phases.</w:t>
+      </w:r>
+    </w:p>
+    <w:p>
+      <w:pPr>
+        <w:pStyle w:val="ListParagraph"/>
+        <w:numPr>
+          <w:ilvl w:val="0"/>
+          <w:numId w:val="3"/>
+        </w:numPr>
+        <w:autoSpaceDE w:val="0"/>
+        <w:autoSpaceDN w:val="0"/>
+        <w:adjustRightInd w:val="0"/>
+        <w:rPr>
+          <w:rFonts w:ascii="Times New Roman" w:hAnsi="Times New Roman" w:cs="Times New Roman"/>
+          <w:kern w:val="0"/>
+          <w:sz w:val="20"/>
+          <w:szCs w:val="20"/>
+        </w:rPr>
+      </w:pPr>
+      <w:r>
+        <w:rPr>
+          <w:rFonts w:ascii="Times New Roman" w:hAnsi="Times New Roman" w:cs="Times New Roman"/>
+          <w:kern w:val="0"/>
+          <w:sz w:val="20"/>
+          <w:szCs w:val="20"/>
+        </w:rPr>
+        <w:t>Project Team Assumption: The project will be developed as an individual effort, with roles and responsibilities managed by a single developer. Availability for the project's development will be primarily during personal time outside of other commitments.</w:t>
+      </w:r>
+    </w:p>
+    <w:p>
+      <w:pPr>
+        <w:pStyle w:val="ListParagraph"/>
+        <w:numPr>
+          <w:ilvl w:val="0"/>
+          <w:numId w:val="3"/>
+        </w:numPr>
+        <w:autoSpaceDE w:val="0"/>
+        <w:autoSpaceDN w:val="0"/>
+        <w:adjustRightInd w:val="0"/>
+        <w:rPr>
+          <w:rFonts w:ascii="Times New Roman" w:hAnsi="Times New Roman" w:cs="Times New Roman"/>
+          <w:kern w:val="0"/>
+          <w:sz w:val="20"/>
+          <w:szCs w:val="20"/>
+        </w:rPr>
+      </w:pPr>
+      <w:r>
+        <w:rPr>
+          <w:rFonts w:ascii="Times New Roman" w:hAnsi="Times New Roman" w:cs="Times New Roman"/>
+          <w:kern w:val="0"/>
+          <w:sz w:val="20"/>
+          <w:szCs w:val="20"/>
+        </w:rPr>
+        <w:t>External Dependencies Assumption: It is assumed that necessary external dependencies, such as machine learning libraries and APIs for stock data, will be available and reliable throughout the project. Contingency plans will be in place for addressing any disruptions.</w:t>
+      </w:r>
+    </w:p>
+    <w:p>
+      <w:pPr>
+        <w:pStyle w:val="ListParagraph"/>
+        <w:numPr>
+          <w:ilvl w:val="0"/>
+          <w:numId w:val="3"/>
+        </w:numPr>
+        <w:autoSpaceDE w:val="0"/>
+        <w:autoSpaceDN w:val="0"/>
+        <w:adjustRightInd w:val="0"/>
+        <w:rPr>
+          <w:rFonts w:ascii="Times New Roman" w:hAnsi="Times New Roman" w:cs="Times New Roman"/>
+          <w:kern w:val="0"/>
+          <w:sz w:val="20"/>
+          <w:szCs w:val="20"/>
+        </w:rPr>
+      </w:pPr>
+      <w:r>
+        <w:rPr>
+          <w:rFonts w:ascii="Times New Roman" w:hAnsi="Times New Roman" w:cs="Times New Roman"/>
+          <w:kern w:val="0"/>
+          <w:sz w:val="20"/>
+          <w:szCs w:val="20"/>
+        </w:rPr>
+        <w:t>Performance Assumption: Initial performance expectations for the machine learning model assume a reasonable level of accuracy based on standard machine learning practices. Performance will be evaluated and optimised as the project progresses.</w:t>
+      </w:r>
+    </w:p>
+    <w:p>
+      <w:pPr>
+        <w:pStyle w:val="ListParagraph"/>
+        <w:numPr>
+          <w:ilvl w:val="0"/>
+          <w:numId w:val="3"/>
+        </w:numPr>
+        <w:autoSpaceDE w:val="0"/>
+        <w:autoSpaceDN w:val="0"/>
+        <w:adjustRightInd w:val="0"/>
+        <w:rPr>
+          <w:rFonts w:ascii="Times New Roman" w:hAnsi="Times New Roman" w:cs="Times New Roman"/>
+          <w:kern w:val="0"/>
+          <w:sz w:val="20"/>
+          <w:szCs w:val="20"/>
+        </w:rPr>
+      </w:pPr>
+      <w:r>
+        <w:rPr>
+          <w:rFonts w:ascii="Times New Roman" w:hAnsi="Times New Roman" w:cs="Times New Roman"/>
+          <w:kern w:val="0"/>
+          <w:sz w:val="20"/>
+          <w:szCs w:val="20"/>
+        </w:rPr>
+        <w:t xml:space="preserve">Regulatory Compliance Assumption: Given that the project primarily deals with publicly available stock data and doesn't involve sensitive user information, it is assumed that the project will not have specific </w:t>
+      </w:r>
+      <w:r>
+        <w:rPr>
+          <w:rFonts w:ascii="Times New Roman" w:hAnsi="Times New Roman" w:cs="Times New Roman"/>
+          <w:kern w:val="0"/>
+          <w:sz w:val="20"/>
+          <w:szCs w:val="20"/>
+        </w:rPr>
+        <w:lastRenderedPageBreak/>
+        <w:t>regulatory compliance requirements. Any legal or compliance changes will be addressed as necessary if they arise.</w:t>
+      </w:r>
+    </w:p>
+    <w:p>
+      <w:pPr>
+        <w:autoSpaceDE w:val="0"/>
+        <w:autoSpaceDN w:val="0"/>
+        <w:adjustRightInd w:val="0"/>
+        <w:rPr>
+          <w:rFonts w:ascii="Times New Roman" w:hAnsi="Times New Roman" w:cs="Times New Roman"/>
+          <w:kern w:val="0"/>
+          <w:sz w:val="20"/>
+          <w:szCs w:val="20"/>
+        </w:rPr>
+      </w:pPr>
+    </w:p>
+    <w:p>
+      <w:pPr>
+        <w:autoSpaceDE w:val="0"/>
+        <w:autoSpaceDN w:val="0"/>
+        <w:adjustRightInd w:val="0"/>
+        <w:rPr>
+          <w:rFonts w:ascii="Times New Roman" w:hAnsi="Times New Roman" w:cs="Times New Roman"/>
+          <w:kern w:val="0"/>
+          <w:sz w:val="20"/>
+          <w:szCs w:val="20"/>
+        </w:rPr>
+      </w:pPr>
+    </w:p>
+    <w:p>
+      <w:pPr>
+        <w:autoSpaceDE w:val="0"/>
+        <w:autoSpaceDN w:val="0"/>
+        <w:adjustRightInd w:val="0"/>
+        <w:rPr>
+          <w:rFonts w:ascii="Times New Roman" w:hAnsi="Times New Roman" w:cs="Times New Roman"/>
+          <w:kern w:val="0"/>
+          <w:sz w:val="20"/>
+          <w:szCs w:val="20"/>
+        </w:rPr>
+      </w:pPr>
+    </w:p>
+    <w:p>
+      <w:pPr>
+        <w:autoSpaceDE w:val="0"/>
+        <w:autoSpaceDN w:val="0"/>
+        <w:adjustRightInd w:val="0"/>
+        <w:rPr>
+          <w:rFonts w:ascii="Times New Roman" w:hAnsi="Times New Roman" w:cs="Times New Roman"/>
+          <w:b/>
+          <w:bCs/>
+          <w:kern w:val="0"/>
+          <w:sz w:val="22"/>
+          <w:szCs w:val="22"/>
+        </w:rPr>
+      </w:pPr>
+      <w:r>
+        <w:rPr>
+          <w:rFonts w:ascii="Times New Roman" w:hAnsi="Times New Roman" w:cs="Times New Roman"/>
+          <w:b/>
+          <w:bCs/>
+          <w:kern w:val="0"/>
+          <w:sz w:val="22"/>
+          <w:szCs w:val="22"/>
+        </w:rPr>
+        <w:t>Scope Boundaries:</w:t>
+      </w:r>
+    </w:p>
+    <w:p>
+      <w:pPr>
+        <w:autoSpaceDE w:val="0"/>
+        <w:autoSpaceDN w:val="0"/>
+        <w:adjustRightInd w:val="0"/>
+        <w:rPr>
+          <w:rFonts w:ascii="Times New Roman" w:hAnsi="Times New Roman" w:cs="Times New Roman"/>
+          <w:kern w:val="0"/>
+          <w:sz w:val="20"/>
+          <w:szCs w:val="20"/>
+        </w:rPr>
+      </w:pPr>
+    </w:p>
+    <w:p>
+      <w:pPr>
+        <w:pStyle w:val="ListParagraph"/>
+        <w:numPr>
+          <w:ilvl w:val="0"/>
+          <w:numId w:val="3"/>
+        </w:numPr>
+        <w:autoSpaceDE w:val="0"/>
+        <w:autoSpaceDN w:val="0"/>
+        <w:adjustRightInd w:val="0"/>
+        <w:rPr>
+          <w:rFonts w:ascii="Times New Roman" w:hAnsi="Times New Roman" w:cs="Times New Roman"/>
+          <w:kern w:val="0"/>
+          <w:sz w:val="20"/>
+          <w:szCs w:val="20"/>
+        </w:rPr>
+      </w:pPr>
+      <w:r>
+        <w:rPr>
+          <w:rFonts w:ascii="Times New Roman" w:hAnsi="Times New Roman" w:cs="Times New Roman"/>
+          <w:kern w:val="0"/>
+          <w:sz w:val="20"/>
+          <w:szCs w:val="20"/>
+        </w:rPr>
+        <w:t>This project is limited to the development of a web application that predicts stock price movements based on historical data. It does not encompass the following:</w:t>
+      </w:r>
+    </w:p>
+    <w:p>
+      <w:pPr>
+        <w:pStyle w:val="ListParagraph"/>
+        <w:numPr>
+          <w:ilvl w:val="1"/>
+          <w:numId w:val="3"/>
+        </w:numPr>
+        <w:autoSpaceDE w:val="0"/>
+        <w:autoSpaceDN w:val="0"/>
+        <w:adjustRightInd w:val="0"/>
+        <w:rPr>
+          <w:rFonts w:ascii="Times New Roman" w:hAnsi="Times New Roman" w:cs="Times New Roman"/>
+          <w:kern w:val="0"/>
+          <w:sz w:val="20"/>
+          <w:szCs w:val="20"/>
+        </w:rPr>
+      </w:pPr>
+      <w:r>
+        <w:rPr>
+          <w:rFonts w:ascii="Times New Roman" w:hAnsi="Times New Roman" w:cs="Times New Roman"/>
+          <w:kern w:val="0"/>
+          <w:sz w:val="20"/>
+          <w:szCs w:val="20"/>
+        </w:rPr>
+        <w:t>Financial Advice: The web application will not provide financial or investment advice to users. All predictions and insights generated by the application are for informational purposes only and should not be considered as financial recommendations.</w:t>
+      </w:r>
+    </w:p>
+    <w:p>
+      <w:pPr>
+        <w:pStyle w:val="ListParagraph"/>
+        <w:numPr>
+          <w:ilvl w:val="1"/>
+          <w:numId w:val="3"/>
+        </w:numPr>
+        <w:autoSpaceDE w:val="0"/>
+        <w:autoSpaceDN w:val="0"/>
+        <w:adjustRightInd w:val="0"/>
+        <w:rPr>
+          <w:rFonts w:ascii="Times New Roman" w:hAnsi="Times New Roman" w:cs="Times New Roman"/>
+          <w:kern w:val="0"/>
+          <w:sz w:val="20"/>
+          <w:szCs w:val="20"/>
+        </w:rPr>
+      </w:pPr>
+      <w:r>
+        <w:rPr>
+          <w:rFonts w:ascii="Times New Roman" w:hAnsi="Times New Roman" w:cs="Times New Roman"/>
+          <w:kern w:val="0"/>
+          <w:sz w:val="20"/>
+          <w:szCs w:val="20"/>
+        </w:rPr>
+        <w:t>User Account Functionality: User account management and related features (e.g., user profiles, authentication) are outside the scope of this project. The application will not require users to create accounts or store personal information.</w:t>
+      </w:r>
+    </w:p>
+    <w:p>
+      <w:pPr>
+        <w:pStyle w:val="ListParagraph"/>
+        <w:numPr>
+          <w:ilvl w:val="1"/>
+          <w:numId w:val="3"/>
+        </w:numPr>
+        <w:autoSpaceDE w:val="0"/>
+        <w:autoSpaceDN w:val="0"/>
+        <w:adjustRightInd w:val="0"/>
+        <w:rPr>
+          <w:rFonts w:ascii="Times New Roman" w:hAnsi="Times New Roman" w:cs="Times New Roman"/>
+          <w:kern w:val="0"/>
+          <w:sz w:val="20"/>
+          <w:szCs w:val="20"/>
+        </w:rPr>
+      </w:pPr>
+      <w:r>
+        <w:rPr>
+          <w:rFonts w:ascii="Times New Roman" w:hAnsi="Times New Roman" w:cs="Times New Roman"/>
+          <w:kern w:val="0"/>
+          <w:sz w:val="20"/>
+          <w:szCs w:val="20"/>
+        </w:rPr>
+        <w:t>Advanced Analytics: Complex financial analysis, advanced technical indicators, or other specialised analytics beyond basic stock price prediction are beyond the scope of this project.</w:t>
+      </w:r>
+    </w:p>
+    <w:p>
+      <w:pPr>
+        <w:pStyle w:val="ListParagraph"/>
+        <w:numPr>
+          <w:ilvl w:val="1"/>
+          <w:numId w:val="3"/>
+        </w:numPr>
+        <w:autoSpaceDE w:val="0"/>
+        <w:autoSpaceDN w:val="0"/>
+        <w:adjustRightInd w:val="0"/>
+        <w:rPr>
+          <w:rFonts w:ascii="Times New Roman" w:hAnsi="Times New Roman" w:cs="Times New Roman"/>
+          <w:kern w:val="0"/>
+          <w:sz w:val="20"/>
+          <w:szCs w:val="20"/>
+        </w:rPr>
+      </w:pPr>
+      <w:r>
+        <w:rPr>
+          <w:rFonts w:ascii="Times New Roman" w:hAnsi="Times New Roman" w:cs="Times New Roman"/>
+          <w:kern w:val="0"/>
+          <w:sz w:val="20"/>
+          <w:szCs w:val="20"/>
+        </w:rPr>
+        <w:t>Mobile Applications: The project scope does not include the development of mobile applications for iOS or Android platforms. It focuses on web-based functionality accessible via standard web browsers.</w:t>
+      </w:r>
+    </w:p>
+    <w:p>
+      <w:pPr>
+        <w:pStyle w:val="ListParagraph"/>
+        <w:numPr>
+          <w:ilvl w:val="1"/>
+          <w:numId w:val="3"/>
+        </w:numPr>
+        <w:autoSpaceDE w:val="0"/>
+        <w:autoSpaceDN w:val="0"/>
+        <w:adjustRightInd w:val="0"/>
+        <w:rPr>
+          <w:rFonts w:ascii="Times New Roman" w:hAnsi="Times New Roman" w:cs="Times New Roman"/>
+          <w:kern w:val="0"/>
+          <w:sz w:val="20"/>
+          <w:szCs w:val="20"/>
+        </w:rPr>
+      </w:pPr>
+      <w:r>
+        <w:rPr>
+          <w:rFonts w:ascii="Times New Roman" w:hAnsi="Times New Roman" w:cs="Times New Roman"/>
+          <w:kern w:val="0"/>
+          <w:sz w:val="20"/>
+          <w:szCs w:val="20"/>
+        </w:rPr>
+        <w:t xml:space="preserve">Extended Historical Data: The application will use publicly available historical stock data, but it will not include extensive historical data retrieval and storage beyond what is necessary for prediction modelling. </w:t>
+      </w:r>
+    </w:p>
+    <w:p>
+      <w:pPr>
+        <w:pStyle w:val="ListParagraph"/>
+        <w:numPr>
+          <w:ilvl w:val="1"/>
+          <w:numId w:val="3"/>
+        </w:numPr>
+        <w:autoSpaceDE w:val="0"/>
+        <w:autoSpaceDN w:val="0"/>
+        <w:adjustRightInd w:val="0"/>
+        <w:rPr>
+          <w:rFonts w:ascii="Times New Roman" w:hAnsi="Times New Roman" w:cs="Times New Roman"/>
+          <w:kern w:val="0"/>
+          <w:sz w:val="20"/>
+          <w:szCs w:val="20"/>
+        </w:rPr>
+      </w:pPr>
+      <w:r>
+        <w:rPr>
+          <w:rFonts w:ascii="Times New Roman" w:hAnsi="Times New Roman" w:cs="Times New Roman"/>
+          <w:kern w:val="0"/>
+          <w:sz w:val="20"/>
+          <w:szCs w:val="20"/>
+        </w:rPr>
+        <w:t>A</w:t>
+      </w:r>
+      <w:r>
+        <w:rPr>
+          <w:rFonts w:ascii="Times New Roman" w:hAnsi="Times New Roman" w:cs="Times New Roman"/>
+          <w:kern w:val="0"/>
+          <w:sz w:val="20"/>
+          <w:szCs w:val="20"/>
+        </w:rPr>
+        <w:t>lgorithm Customisation: While the project will implement a stock prediction algorithm, it will not provide user customisation or tuning of the underlying algorithm parameters.</w:t>
+      </w:r>
+    </w:p>
+    <w:p>
+      <w:pPr>
+        <w:rPr>
+          <w:rFonts w:ascii="Times New Roman" w:hAnsi="Times New Roman" w:cs="Times New Roman"/>
+          <w:sz w:val="20"/>
+          <w:szCs w:val="20"/>
+        </w:rPr>
+      </w:pPr>
+    </w:p>
+    <w:p>
+      <w:pPr>
+        <w:rPr>
+          <w:rFonts w:ascii="Times New Roman" w:hAnsi="Times New Roman" w:cs="Times New Roman"/>
+          <w:sz w:val="20"/>
+          <w:szCs w:val="20"/>
+        </w:rPr>
+      </w:pPr>
+    </w:p>
+    <w:p>
+      <w:pPr>
+        <w:rPr>
+          <w:rFonts w:ascii="Times New Roman" w:hAnsi="Times New Roman" w:cs="Times New Roman"/>
+          <w:sz w:val="20"/>
+          <w:szCs w:val="20"/>
+        </w:rPr>
+      </w:pPr>
+    </w:p>
+    <w:p>
+      <w:pPr>
+        <w:autoSpaceDE w:val="0"/>
+        <w:autoSpaceDN w:val="0"/>
+        <w:adjustRightInd w:val="0"/>
+        <w:rPr>
+          <w:rFonts w:ascii="Times New Roman" w:hAnsi="Times New Roman" w:cs="Times New Roman"/>
+          <w:b/>
+          <w:bCs/>
+          <w:kern w:val="0"/>
+          <w:sz w:val="22"/>
+          <w:szCs w:val="22"/>
+        </w:rPr>
+      </w:pPr>
+      <w:r>
+        <w:rPr>
+          <w:rFonts w:ascii="Times New Roman" w:hAnsi="Times New Roman" w:cs="Times New Roman"/>
+          <w:b/>
+          <w:bCs/>
+          <w:kern w:val="0"/>
+          <w:sz w:val="22"/>
+          <w:szCs w:val="22"/>
+        </w:rPr>
+        <w:t>Project Timeline:</w:t>
+      </w:r>
+    </w:p>
+    <w:p>
+      <w:pPr>
+        <w:autoSpaceDE w:val="0"/>
+        <w:autoSpaceDN w:val="0"/>
+        <w:adjustRightInd w:val="0"/>
+        <w:rPr>
+          <w:rFonts w:ascii="Times New Roman" w:hAnsi="Times New Roman" w:cs="Times New Roman"/>
+          <w:kern w:val="0"/>
+          <w:sz w:val="20"/>
+          <w:szCs w:val="20"/>
+        </w:rPr>
+      </w:pPr>
+    </w:p>
+    <w:p>
+      <w:pPr>
+        <w:pStyle w:val="ListParagraph"/>
+        <w:numPr>
+          <w:ilvl w:val="0"/>
+          <w:numId w:val="3"/>
+        </w:numPr>
+        <w:autoSpaceDE w:val="0"/>
+        <w:autoSpaceDN w:val="0"/>
+        <w:adjustRightInd w:val="0"/>
+        <w:rPr>
+          <w:rFonts w:ascii="Times New Roman" w:hAnsi="Times New Roman" w:cs="Times New Roman"/>
+          <w:kern w:val="0"/>
+          <w:sz w:val="20"/>
+          <w:szCs w:val="20"/>
+        </w:rPr>
+      </w:pPr>
+      <w:r>
+        <w:rPr>
+          <w:rFonts w:ascii="Times New Roman" w:hAnsi="Times New Roman" w:cs="Times New Roman"/>
+          <w:kern w:val="0"/>
+          <w:sz w:val="20"/>
+          <w:szCs w:val="20"/>
+        </w:rPr>
+        <w:t>Project Initiation (Week 1)</w:t>
+      </w:r>
+    </w:p>
+    <w:p>
+      <w:pPr>
+        <w:pStyle w:val="ListParagraph"/>
+        <w:numPr>
+          <w:ilvl w:val="1"/>
+          <w:numId w:val="3"/>
+        </w:numPr>
+        <w:autoSpaceDE w:val="0"/>
+        <w:autoSpaceDN w:val="0"/>
+        <w:adjustRightInd w:val="0"/>
+        <w:rPr>
+          <w:rFonts w:ascii="Times New Roman" w:hAnsi="Times New Roman" w:cs="Times New Roman"/>
+          <w:kern w:val="0"/>
+          <w:sz w:val="20"/>
+          <w:szCs w:val="20"/>
+        </w:rPr>
+      </w:pPr>
+      <w:r>
+        <w:rPr>
+          <w:rFonts w:ascii="Times New Roman" w:hAnsi="Times New Roman" w:cs="Times New Roman"/>
+          <w:kern w:val="0"/>
+          <w:sz w:val="20"/>
+          <w:szCs w:val="20"/>
+        </w:rPr>
+        <w:t>Define project scope, objectives, and constraints.</w:t>
+      </w:r>
+    </w:p>
+    <w:p>
+      <w:pPr>
+        <w:pStyle w:val="ListParagraph"/>
+        <w:numPr>
+          <w:ilvl w:val="1"/>
+          <w:numId w:val="3"/>
+        </w:numPr>
+        <w:autoSpaceDE w:val="0"/>
+        <w:autoSpaceDN w:val="0"/>
+        <w:adjustRightInd w:val="0"/>
+        <w:rPr>
+          <w:rFonts w:ascii="Times New Roman" w:hAnsi="Times New Roman" w:cs="Times New Roman"/>
+          <w:kern w:val="0"/>
+          <w:sz w:val="20"/>
+          <w:szCs w:val="20"/>
+        </w:rPr>
+      </w:pPr>
+      <w:r>
+        <w:rPr>
+          <w:rFonts w:ascii="Times New Roman" w:hAnsi="Times New Roman" w:cs="Times New Roman"/>
+          <w:kern w:val="0"/>
+          <w:sz w:val="20"/>
+          <w:szCs w:val="20"/>
+        </w:rPr>
+        <w:t>Set up the development environment.</w:t>
+      </w:r>
+    </w:p>
+    <w:p>
+      <w:pPr>
+        <w:pStyle w:val="ListParagraph"/>
+        <w:numPr>
+          <w:ilvl w:val="1"/>
+          <w:numId w:val="3"/>
+        </w:numPr>
+        <w:autoSpaceDE w:val="0"/>
+        <w:autoSpaceDN w:val="0"/>
+        <w:adjustRightInd w:val="0"/>
+        <w:rPr>
+          <w:rFonts w:ascii="Times New Roman" w:hAnsi="Times New Roman" w:cs="Times New Roman"/>
+          <w:kern w:val="0"/>
+          <w:sz w:val="20"/>
+          <w:szCs w:val="20"/>
+        </w:rPr>
+      </w:pPr>
+      <w:r>
+        <w:rPr>
+          <w:rFonts w:ascii="Times New Roman" w:hAnsi="Times New Roman" w:cs="Times New Roman"/>
+          <w:kern w:val="0"/>
+          <w:sz w:val="20"/>
+          <w:szCs w:val="20"/>
+        </w:rPr>
+        <w:t>Research and select the machine learning algorithm for stock prediction.</w:t>
+      </w:r>
+    </w:p>
+    <w:p>
+      <w:pPr>
+        <w:pStyle w:val="ListParagraph"/>
+        <w:numPr>
+          <w:ilvl w:val="0"/>
+          <w:numId w:val="3"/>
+        </w:numPr>
+        <w:autoSpaceDE w:val="0"/>
+        <w:autoSpaceDN w:val="0"/>
+        <w:adjustRightInd w:val="0"/>
+        <w:rPr>
+          <w:rFonts w:ascii="Times New Roman" w:hAnsi="Times New Roman" w:cs="Times New Roman"/>
+          <w:kern w:val="0"/>
+          <w:sz w:val="20"/>
+          <w:szCs w:val="20"/>
+        </w:rPr>
+      </w:pPr>
+      <w:r>
+        <w:rPr>
+          <w:rFonts w:ascii="Times New Roman" w:hAnsi="Times New Roman" w:cs="Times New Roman"/>
+          <w:kern w:val="0"/>
+          <w:sz w:val="20"/>
+          <w:szCs w:val="20"/>
+        </w:rPr>
+        <w:t>Data Collection and Pre</w:t>
+      </w:r>
+      <w:r>
+        <w:rPr>
+          <w:rFonts w:ascii="Times New Roman" w:hAnsi="Times New Roman" w:cs="Times New Roman"/>
+          <w:kern w:val="0"/>
+          <w:sz w:val="20"/>
+          <w:szCs w:val="20"/>
+        </w:rPr>
+        <w:t>-</w:t>
+      </w:r>
+      <w:r>
+        <w:rPr>
+          <w:rFonts w:ascii="Times New Roman" w:hAnsi="Times New Roman" w:cs="Times New Roman"/>
+          <w:kern w:val="0"/>
+          <w:sz w:val="20"/>
+          <w:szCs w:val="20"/>
+        </w:rPr>
+        <w:t>processing (Week 2)</w:t>
+      </w:r>
+    </w:p>
+    <w:p>
+      <w:pPr>
+        <w:pStyle w:val="ListParagraph"/>
+        <w:numPr>
+          <w:ilvl w:val="1"/>
+          <w:numId w:val="3"/>
+        </w:numPr>
+        <w:autoSpaceDE w:val="0"/>
+        <w:autoSpaceDN w:val="0"/>
+        <w:adjustRightInd w:val="0"/>
+        <w:rPr>
+          <w:rFonts w:ascii="Times New Roman" w:hAnsi="Times New Roman" w:cs="Times New Roman"/>
+          <w:kern w:val="0"/>
+          <w:sz w:val="20"/>
+          <w:szCs w:val="20"/>
+        </w:rPr>
+      </w:pPr>
+      <w:r>
+        <w:rPr>
+          <w:rFonts w:ascii="Times New Roman" w:hAnsi="Times New Roman" w:cs="Times New Roman"/>
+          <w:kern w:val="0"/>
+          <w:sz w:val="20"/>
+          <w:szCs w:val="20"/>
+        </w:rPr>
+        <w:t>Gather stock data.</w:t>
+      </w:r>
+    </w:p>
+    <w:p>
+      <w:pPr>
+        <w:pStyle w:val="ListParagraph"/>
+        <w:numPr>
+          <w:ilvl w:val="1"/>
+          <w:numId w:val="3"/>
+        </w:numPr>
+        <w:autoSpaceDE w:val="0"/>
+        <w:autoSpaceDN w:val="0"/>
+        <w:adjustRightInd w:val="0"/>
+        <w:rPr>
+          <w:rFonts w:ascii="Times New Roman" w:hAnsi="Times New Roman" w:cs="Times New Roman"/>
+          <w:kern w:val="0"/>
+          <w:sz w:val="20"/>
+          <w:szCs w:val="20"/>
+        </w:rPr>
+      </w:pPr>
+      <w:r>
+        <w:rPr>
+          <w:rFonts w:ascii="Times New Roman" w:hAnsi="Times New Roman" w:cs="Times New Roman"/>
+          <w:kern w:val="0"/>
+          <w:sz w:val="20"/>
+          <w:szCs w:val="20"/>
+        </w:rPr>
+        <w:t>Pre-process</w:t>
+      </w:r>
+      <w:r>
+        <w:rPr>
+          <w:rFonts w:ascii="Times New Roman" w:hAnsi="Times New Roman" w:cs="Times New Roman"/>
+          <w:kern w:val="0"/>
+          <w:sz w:val="20"/>
+          <w:szCs w:val="20"/>
+        </w:rPr>
+        <w:t xml:space="preserve"> and clean the data for model training.</w:t>
+      </w:r>
+    </w:p>
+    <w:p>
+      <w:pPr>
+        <w:pStyle w:val="ListParagraph"/>
+        <w:numPr>
+          <w:ilvl w:val="1"/>
+          <w:numId w:val="3"/>
+        </w:numPr>
+        <w:autoSpaceDE w:val="0"/>
+        <w:autoSpaceDN w:val="0"/>
+        <w:adjustRightInd w:val="0"/>
+        <w:rPr>
+          <w:rFonts w:ascii="Times New Roman" w:hAnsi="Times New Roman" w:cs="Times New Roman"/>
+          <w:kern w:val="0"/>
+          <w:sz w:val="20"/>
+          <w:szCs w:val="20"/>
+        </w:rPr>
+      </w:pPr>
+      <w:r>
+        <w:rPr>
+          <w:rFonts w:ascii="Times New Roman" w:hAnsi="Times New Roman" w:cs="Times New Roman"/>
+          <w:kern w:val="0"/>
+          <w:sz w:val="20"/>
+          <w:szCs w:val="20"/>
+        </w:rPr>
+        <w:t>Prepare the dataset for training and testing.</w:t>
+      </w:r>
+    </w:p>
+    <w:p>
+      <w:pPr>
+        <w:pStyle w:val="ListParagraph"/>
+        <w:numPr>
+          <w:ilvl w:val="0"/>
+          <w:numId w:val="3"/>
+        </w:numPr>
+        <w:autoSpaceDE w:val="0"/>
+        <w:autoSpaceDN w:val="0"/>
+        <w:adjustRightInd w:val="0"/>
+        <w:rPr>
+          <w:rFonts w:ascii="Times New Roman" w:hAnsi="Times New Roman" w:cs="Times New Roman"/>
+          <w:kern w:val="0"/>
+          <w:sz w:val="20"/>
+          <w:szCs w:val="20"/>
+        </w:rPr>
+      </w:pPr>
+      <w:r>
+        <w:rPr>
+          <w:rFonts w:ascii="Times New Roman" w:hAnsi="Times New Roman" w:cs="Times New Roman"/>
+          <w:kern w:val="0"/>
+          <w:sz w:val="20"/>
+          <w:szCs w:val="20"/>
+        </w:rPr>
+        <w:t>Machine Learning Model Development (Week 3)</w:t>
+      </w:r>
+    </w:p>
+    <w:p>
+      <w:pPr>
+        <w:pStyle w:val="ListParagraph"/>
+        <w:numPr>
+          <w:ilvl w:val="1"/>
+          <w:numId w:val="3"/>
+        </w:numPr>
+        <w:autoSpaceDE w:val="0"/>
+        <w:autoSpaceDN w:val="0"/>
+        <w:adjustRightInd w:val="0"/>
+        <w:rPr>
+          <w:rFonts w:ascii="Times New Roman" w:hAnsi="Times New Roman" w:cs="Times New Roman"/>
+          <w:kern w:val="0"/>
+          <w:sz w:val="20"/>
+          <w:szCs w:val="20"/>
+        </w:rPr>
+      </w:pPr>
+      <w:r>
+        <w:rPr>
+          <w:rFonts w:ascii="Times New Roman" w:hAnsi="Times New Roman" w:cs="Times New Roman"/>
+          <w:kern w:val="0"/>
+          <w:sz w:val="20"/>
+          <w:szCs w:val="20"/>
+        </w:rPr>
+        <w:t>Learn and implement the selected machine learning algorithm.</w:t>
+      </w:r>
+    </w:p>
+    <w:p>
+      <w:pPr>
+        <w:pStyle w:val="ListParagraph"/>
+        <w:numPr>
+          <w:ilvl w:val="1"/>
+          <w:numId w:val="3"/>
+        </w:numPr>
+        <w:autoSpaceDE w:val="0"/>
+        <w:autoSpaceDN w:val="0"/>
+        <w:adjustRightInd w:val="0"/>
+        <w:rPr>
+          <w:rFonts w:ascii="Times New Roman" w:hAnsi="Times New Roman" w:cs="Times New Roman"/>
+          <w:kern w:val="0"/>
+          <w:sz w:val="20"/>
+          <w:szCs w:val="20"/>
+        </w:rPr>
+      </w:pPr>
+      <w:r>
+        <w:rPr>
+          <w:rFonts w:ascii="Times New Roman" w:hAnsi="Times New Roman" w:cs="Times New Roman"/>
+          <w:kern w:val="0"/>
+          <w:sz w:val="20"/>
+          <w:szCs w:val="20"/>
+        </w:rPr>
+        <w:t>Train the initial version of the model.</w:t>
+      </w:r>
+    </w:p>
+    <w:p>
+      <w:pPr>
+        <w:pStyle w:val="ListParagraph"/>
+        <w:numPr>
+          <w:ilvl w:val="1"/>
+          <w:numId w:val="3"/>
+        </w:numPr>
+        <w:autoSpaceDE w:val="0"/>
+        <w:autoSpaceDN w:val="0"/>
+        <w:adjustRightInd w:val="0"/>
+        <w:rPr>
+          <w:rFonts w:ascii="Times New Roman" w:hAnsi="Times New Roman" w:cs="Times New Roman"/>
+          <w:kern w:val="0"/>
+          <w:sz w:val="20"/>
+          <w:szCs w:val="20"/>
+        </w:rPr>
+      </w:pPr>
+      <w:r>
+        <w:rPr>
+          <w:rFonts w:ascii="Times New Roman" w:hAnsi="Times New Roman" w:cs="Times New Roman"/>
+          <w:kern w:val="0"/>
+          <w:sz w:val="20"/>
+          <w:szCs w:val="20"/>
+        </w:rPr>
+        <w:t>Evaluate and refine the model's accuracy.</w:t>
+      </w:r>
+    </w:p>
+    <w:p>
+      <w:pPr>
+        <w:pStyle w:val="ListParagraph"/>
+        <w:numPr>
+          <w:ilvl w:val="0"/>
+          <w:numId w:val="3"/>
+        </w:numPr>
+        <w:autoSpaceDE w:val="0"/>
+        <w:autoSpaceDN w:val="0"/>
+        <w:adjustRightInd w:val="0"/>
+        <w:rPr>
+          <w:rFonts w:ascii="Times New Roman" w:hAnsi="Times New Roman" w:cs="Times New Roman"/>
+          <w:kern w:val="0"/>
+          <w:sz w:val="20"/>
+          <w:szCs w:val="20"/>
+        </w:rPr>
+      </w:pPr>
+      <w:r>
+        <w:rPr>
+          <w:rFonts w:ascii="Times New Roman" w:hAnsi="Times New Roman" w:cs="Times New Roman"/>
+          <w:kern w:val="0"/>
+          <w:sz w:val="20"/>
+          <w:szCs w:val="20"/>
+        </w:rPr>
+        <w:t>Web Application Development (Week 4)</w:t>
+      </w:r>
+    </w:p>
+    <w:p>
+      <w:pPr>
+        <w:pStyle w:val="ListParagraph"/>
+        <w:numPr>
+          <w:ilvl w:val="1"/>
+          <w:numId w:val="3"/>
+        </w:numPr>
+        <w:autoSpaceDE w:val="0"/>
+        <w:autoSpaceDN w:val="0"/>
+        <w:adjustRightInd w:val="0"/>
+        <w:rPr>
+          <w:rFonts w:ascii="Times New Roman" w:hAnsi="Times New Roman" w:cs="Times New Roman"/>
+          <w:kern w:val="0"/>
+          <w:sz w:val="20"/>
+          <w:szCs w:val="20"/>
+        </w:rPr>
+      </w:pPr>
+      <w:r>
+        <w:rPr>
+          <w:rFonts w:ascii="Times New Roman" w:hAnsi="Times New Roman" w:cs="Times New Roman"/>
+          <w:kern w:val="0"/>
+          <w:sz w:val="20"/>
+          <w:szCs w:val="20"/>
+        </w:rPr>
+        <w:t>Learn and implement the React and Node.js frameworks.</w:t>
+      </w:r>
+    </w:p>
+    <w:p>
+      <w:pPr>
+        <w:pStyle w:val="ListParagraph"/>
+        <w:numPr>
+          <w:ilvl w:val="1"/>
+          <w:numId w:val="3"/>
+        </w:numPr>
+        <w:autoSpaceDE w:val="0"/>
+        <w:autoSpaceDN w:val="0"/>
+        <w:adjustRightInd w:val="0"/>
+        <w:rPr>
+          <w:rFonts w:ascii="Times New Roman" w:hAnsi="Times New Roman" w:cs="Times New Roman"/>
+          <w:kern w:val="0"/>
+          <w:sz w:val="20"/>
+          <w:szCs w:val="20"/>
+        </w:rPr>
+      </w:pPr>
+      <w:r>
+        <w:rPr>
+          <w:rFonts w:ascii="Times New Roman" w:hAnsi="Times New Roman" w:cs="Times New Roman"/>
+          <w:kern w:val="0"/>
+          <w:sz w:val="20"/>
+          <w:szCs w:val="20"/>
+        </w:rPr>
+        <w:t>Develop the user interface for the web application.</w:t>
+      </w:r>
+    </w:p>
+    <w:p>
+      <w:pPr>
+        <w:pStyle w:val="ListParagraph"/>
+        <w:numPr>
+          <w:ilvl w:val="1"/>
+          <w:numId w:val="3"/>
+        </w:numPr>
+        <w:autoSpaceDE w:val="0"/>
+        <w:autoSpaceDN w:val="0"/>
+        <w:adjustRightInd w:val="0"/>
+        <w:rPr>
+          <w:rFonts w:ascii="Times New Roman" w:hAnsi="Times New Roman" w:cs="Times New Roman"/>
+          <w:kern w:val="0"/>
+          <w:sz w:val="20"/>
+          <w:szCs w:val="20"/>
+        </w:rPr>
+      </w:pPr>
+      <w:r>
+        <w:rPr>
+          <w:rFonts w:ascii="Times New Roman" w:hAnsi="Times New Roman" w:cs="Times New Roman"/>
+          <w:kern w:val="0"/>
+          <w:sz w:val="20"/>
+          <w:szCs w:val="20"/>
+        </w:rPr>
+        <w:t>Integrate the machine learning model with the application.</w:t>
+      </w:r>
+    </w:p>
+    <w:p>
+      <w:pPr>
+        <w:pStyle w:val="ListParagraph"/>
+        <w:numPr>
+          <w:ilvl w:val="0"/>
+          <w:numId w:val="3"/>
+        </w:numPr>
+        <w:autoSpaceDE w:val="0"/>
+        <w:autoSpaceDN w:val="0"/>
+        <w:adjustRightInd w:val="0"/>
+        <w:rPr>
+          <w:rFonts w:ascii="Times New Roman" w:hAnsi="Times New Roman" w:cs="Times New Roman"/>
+          <w:kern w:val="0"/>
+          <w:sz w:val="20"/>
+          <w:szCs w:val="20"/>
+        </w:rPr>
+      </w:pPr>
+      <w:r>
+        <w:rPr>
+          <w:rFonts w:ascii="Times New Roman" w:hAnsi="Times New Roman" w:cs="Times New Roman"/>
+          <w:kern w:val="0"/>
+          <w:sz w:val="20"/>
+          <w:szCs w:val="20"/>
+        </w:rPr>
+        <w:t>Testing and Quality Assurance (Week 5)</w:t>
+      </w:r>
+    </w:p>
+    <w:p>
+      <w:pPr>
+        <w:pStyle w:val="ListParagraph"/>
+        <w:numPr>
+          <w:ilvl w:val="1"/>
+          <w:numId w:val="3"/>
+        </w:numPr>
+        <w:autoSpaceDE w:val="0"/>
+        <w:autoSpaceDN w:val="0"/>
+        <w:adjustRightInd w:val="0"/>
+        <w:rPr>
+          <w:rFonts w:ascii="Times New Roman" w:hAnsi="Times New Roman" w:cs="Times New Roman"/>
+          <w:kern w:val="0"/>
+          <w:sz w:val="20"/>
+          <w:szCs w:val="20"/>
+        </w:rPr>
+      </w:pPr>
+      <w:r>
+        <w:rPr>
+          <w:rFonts w:ascii="Times New Roman" w:hAnsi="Times New Roman" w:cs="Times New Roman"/>
+          <w:kern w:val="0"/>
+          <w:sz w:val="20"/>
+          <w:szCs w:val="20"/>
+        </w:rPr>
+        <w:t>Perform testing, including unit testing and integration testing.</w:t>
+      </w:r>
+    </w:p>
+    <w:p>
+      <w:pPr>
+        <w:pStyle w:val="ListParagraph"/>
+        <w:numPr>
+          <w:ilvl w:val="1"/>
+          <w:numId w:val="3"/>
+        </w:numPr>
+        <w:autoSpaceDE w:val="0"/>
+        <w:autoSpaceDN w:val="0"/>
+        <w:adjustRightInd w:val="0"/>
+        <w:rPr>
+          <w:rFonts w:ascii="Times New Roman" w:hAnsi="Times New Roman" w:cs="Times New Roman"/>
+          <w:kern w:val="0"/>
+          <w:sz w:val="20"/>
+          <w:szCs w:val="20"/>
+        </w:rPr>
+      </w:pPr>
+      <w:r>
+        <w:rPr>
+          <w:rFonts w:ascii="Times New Roman" w:hAnsi="Times New Roman" w:cs="Times New Roman"/>
+          <w:kern w:val="0"/>
+          <w:sz w:val="20"/>
+          <w:szCs w:val="20"/>
+        </w:rPr>
+        <w:t>Identify and resolve any bugs or issues.</w:t>
+      </w:r>
+    </w:p>
+    <w:p>
+      <w:pPr>
+        <w:pStyle w:val="ListParagraph"/>
+        <w:numPr>
+          <w:ilvl w:val="1"/>
+          <w:numId w:val="3"/>
+        </w:numPr>
+        <w:autoSpaceDE w:val="0"/>
+        <w:autoSpaceDN w:val="0"/>
+        <w:adjustRightInd w:val="0"/>
+        <w:rPr>
+          <w:rFonts w:ascii="Times New Roman" w:hAnsi="Times New Roman" w:cs="Times New Roman"/>
+          <w:kern w:val="0"/>
+          <w:sz w:val="20"/>
+          <w:szCs w:val="20"/>
+        </w:rPr>
+      </w:pPr>
+      <w:r>
+        <w:rPr>
+          <w:rFonts w:ascii="Times New Roman" w:hAnsi="Times New Roman" w:cs="Times New Roman"/>
+          <w:kern w:val="0"/>
+          <w:sz w:val="20"/>
+          <w:szCs w:val="20"/>
+        </w:rPr>
+        <w:t>Ensure the application meets performance requirements.</w:t>
+      </w:r>
+    </w:p>
+    <w:p>
+      <w:pPr>
+        <w:pStyle w:val="ListParagraph"/>
+        <w:numPr>
+          <w:ilvl w:val="0"/>
+          <w:numId w:val="3"/>
+        </w:numPr>
+        <w:autoSpaceDE w:val="0"/>
+        <w:autoSpaceDN w:val="0"/>
+        <w:adjustRightInd w:val="0"/>
+        <w:rPr>
+          <w:rFonts w:ascii="Times New Roman" w:hAnsi="Times New Roman" w:cs="Times New Roman"/>
+          <w:kern w:val="0"/>
+          <w:sz w:val="20"/>
+          <w:szCs w:val="20"/>
+        </w:rPr>
+      </w:pPr>
+      <w:r>
+        <w:rPr>
+          <w:rFonts w:ascii="Times New Roman" w:hAnsi="Times New Roman" w:cs="Times New Roman"/>
+          <w:kern w:val="0"/>
+          <w:sz w:val="20"/>
+          <w:szCs w:val="20"/>
+        </w:rPr>
+        <w:t>Documentation and Deployment (Week 6)</w:t>
+      </w:r>
+    </w:p>
+    <w:p>
+      <w:pPr>
+        <w:pStyle w:val="ListParagraph"/>
+        <w:numPr>
+          <w:ilvl w:val="1"/>
+          <w:numId w:val="3"/>
+        </w:numPr>
+        <w:autoSpaceDE w:val="0"/>
+        <w:autoSpaceDN w:val="0"/>
+        <w:adjustRightInd w:val="0"/>
+        <w:rPr>
+          <w:rFonts w:ascii="Times New Roman" w:hAnsi="Times New Roman" w:cs="Times New Roman"/>
+          <w:kern w:val="0"/>
+          <w:sz w:val="20"/>
+          <w:szCs w:val="20"/>
+        </w:rPr>
+      </w:pPr>
+      <w:r>
+        <w:rPr>
+          <w:rFonts w:ascii="Times New Roman" w:hAnsi="Times New Roman" w:cs="Times New Roman"/>
+          <w:kern w:val="0"/>
+          <w:sz w:val="20"/>
+          <w:szCs w:val="20"/>
+        </w:rPr>
+        <w:t>Create user documentation and code documentation.</w:t>
+      </w:r>
+    </w:p>
+    <w:p>
+      <w:pPr>
+        <w:pStyle w:val="ListParagraph"/>
+        <w:numPr>
+          <w:ilvl w:val="1"/>
+          <w:numId w:val="3"/>
+        </w:numPr>
+        <w:autoSpaceDE w:val="0"/>
+        <w:autoSpaceDN w:val="0"/>
+        <w:adjustRightInd w:val="0"/>
+        <w:rPr>
+          <w:rFonts w:ascii="Times New Roman" w:hAnsi="Times New Roman" w:cs="Times New Roman"/>
+          <w:kern w:val="0"/>
+          <w:sz w:val="20"/>
+          <w:szCs w:val="20"/>
+        </w:rPr>
+      </w:pPr>
+      <w:r>
+        <w:rPr>
+          <w:rFonts w:ascii="Times New Roman" w:hAnsi="Times New Roman" w:cs="Times New Roman"/>
+          <w:kern w:val="0"/>
+          <w:sz w:val="20"/>
+          <w:szCs w:val="20"/>
+        </w:rPr>
+        <w:t>Prepare the application for deployment to a hosting platform.</w:t>
+      </w:r>
+    </w:p>
+    <w:p>
+      <w:pPr>
+        <w:pStyle w:val="ListParagraph"/>
+        <w:numPr>
+          <w:ilvl w:val="1"/>
+          <w:numId w:val="3"/>
+        </w:numPr>
+        <w:autoSpaceDE w:val="0"/>
+        <w:autoSpaceDN w:val="0"/>
+        <w:adjustRightInd w:val="0"/>
+        <w:rPr>
+          <w:rFonts w:ascii="Times New Roman" w:hAnsi="Times New Roman" w:cs="Times New Roman"/>
+          <w:kern w:val="0"/>
+          <w:sz w:val="20"/>
+          <w:szCs w:val="20"/>
+        </w:rPr>
+      </w:pPr>
+      <w:r>
+        <w:rPr>
+          <w:rFonts w:ascii="Times New Roman" w:hAnsi="Times New Roman" w:cs="Times New Roman"/>
+          <w:kern w:val="0"/>
+          <w:sz w:val="20"/>
+          <w:szCs w:val="20"/>
+        </w:rPr>
+        <w:t>Deploy the web application to make it accessible to users.</w:t>
+      </w:r>
+    </w:p>
+    <w:p>
+      <w:pPr>
+        <w:pStyle w:val="ListParagraph"/>
+        <w:numPr>
+          <w:ilvl w:val="0"/>
+          <w:numId w:val="3"/>
+        </w:numPr>
+        <w:autoSpaceDE w:val="0"/>
+        <w:autoSpaceDN w:val="0"/>
+        <w:adjustRightInd w:val="0"/>
+        <w:rPr>
+          <w:rFonts w:ascii="Times New Roman" w:hAnsi="Times New Roman" w:cs="Times New Roman"/>
+          <w:kern w:val="0"/>
+          <w:sz w:val="20"/>
+          <w:szCs w:val="20"/>
+        </w:rPr>
+      </w:pPr>
+      <w:r>
+        <w:rPr>
+          <w:rFonts w:ascii="Times New Roman" w:hAnsi="Times New Roman" w:cs="Times New Roman"/>
+          <w:kern w:val="0"/>
+          <w:sz w:val="20"/>
+          <w:szCs w:val="20"/>
+        </w:rPr>
+        <w:t>Project Completion and Review (Week 7)</w:t>
+      </w:r>
+    </w:p>
+    <w:p>
+      <w:pPr>
+        <w:pStyle w:val="ListParagraph"/>
+        <w:numPr>
+          <w:ilvl w:val="1"/>
+          <w:numId w:val="3"/>
+        </w:numPr>
+        <w:autoSpaceDE w:val="0"/>
+        <w:autoSpaceDN w:val="0"/>
+        <w:adjustRightInd w:val="0"/>
+        <w:rPr>
+          <w:rFonts w:ascii="Times New Roman" w:hAnsi="Times New Roman" w:cs="Times New Roman"/>
+          <w:kern w:val="0"/>
+          <w:sz w:val="20"/>
+          <w:szCs w:val="20"/>
+        </w:rPr>
+      </w:pPr>
+      <w:r>
+        <w:rPr>
+          <w:rFonts w:ascii="Times New Roman" w:hAnsi="Times New Roman" w:cs="Times New Roman"/>
+          <w:kern w:val="0"/>
+          <w:sz w:val="20"/>
+          <w:szCs w:val="20"/>
+        </w:rPr>
+        <w:t>Finalise and review the project.</w:t>
+      </w:r>
+    </w:p>
+    <w:p>
+      <w:pPr>
+        <w:pStyle w:val="ListParagraph"/>
+        <w:numPr>
+          <w:ilvl w:val="1"/>
+          <w:numId w:val="3"/>
+        </w:numPr>
+        <w:autoSpaceDE w:val="0"/>
+        <w:autoSpaceDN w:val="0"/>
+        <w:adjustRightInd w:val="0"/>
+        <w:rPr>
+          <w:rFonts w:ascii="Times New Roman" w:hAnsi="Times New Roman" w:cs="Times New Roman"/>
+          <w:kern w:val="0"/>
+          <w:sz w:val="20"/>
+          <w:szCs w:val="20"/>
+        </w:rPr>
+      </w:pPr>
+      <w:r>
+        <w:rPr>
+          <w:rFonts w:ascii="Times New Roman" w:hAnsi="Times New Roman" w:cs="Times New Roman"/>
+          <w:kern w:val="0"/>
+          <w:sz w:val="20"/>
+          <w:szCs w:val="20"/>
+        </w:rPr>
+        <w:t>Ensure all project objectives and requirements have been met.</w:t>
+      </w:r>
+    </w:p>
+    <w:p>
+      <w:pPr>
+        <w:pStyle w:val="ListParagraph"/>
+        <w:numPr>
+          <w:ilvl w:val="1"/>
+          <w:numId w:val="3"/>
+        </w:numPr>
+        <w:autoSpaceDE w:val="0"/>
+        <w:autoSpaceDN w:val="0"/>
+        <w:adjustRightInd w:val="0"/>
+        <w:rPr>
+          <w:rFonts w:ascii="Times New Roman" w:hAnsi="Times New Roman" w:cs="Times New Roman"/>
+          <w:kern w:val="0"/>
+          <w:sz w:val="20"/>
+          <w:szCs w:val="20"/>
+        </w:rPr>
+      </w:pPr>
+      <w:r>
+        <w:rPr>
+          <w:rFonts w:ascii="Times New Roman" w:hAnsi="Times New Roman" w:cs="Times New Roman"/>
+          <w:kern w:val="0"/>
+          <w:sz w:val="20"/>
+          <w:szCs w:val="20"/>
+        </w:rPr>
+        <w:t>Consider future enhancements or additions to the project.</w:t>
+      </w:r>
+    </w:p>
+    <w:p>
+      <w:pPr>
+        <w:rPr>
+          <w:rFonts w:ascii="Times New Roman" w:hAnsi="Times New Roman" w:cs="Times New Roman"/>
+          <w:sz w:val="20"/>
+          <w:szCs w:val="20"/>
+        </w:rPr>
+      </w:pPr>
+    </w:p>
+    <w:p>
+      <w:pPr>
+        <w:rPr>
+          <w:rFonts w:ascii="Times New Roman" w:hAnsi="Times New Roman" w:cs="Times New Roman"/>
+          <w:sz w:val="20"/>
+          <w:szCs w:val="20"/>
+        </w:rPr>
+      </w:pPr>
+    </w:p>
+    <w:p>
+      <w:pPr>
+        <w:autoSpaceDE w:val="0"/>
+        <w:autoSpaceDN w:val="0"/>
+        <w:adjustRightInd w:val="0"/>
+        <w:rPr>
+          <w:rFonts w:ascii="Times New Roman" w:hAnsi="Times New Roman" w:cs="Times New Roman"/>
+          <w:b/>
+          <w:bCs/>
+          <w:kern w:val="0"/>
+          <w:sz w:val="22"/>
+          <w:szCs w:val="22"/>
+        </w:rPr>
+      </w:pPr>
+      <w:r>
+        <w:rPr>
+          <w:rFonts w:ascii="Times New Roman" w:hAnsi="Times New Roman" w:cs="Times New Roman"/>
+          <w:b/>
+          <w:bCs/>
+          <w:kern w:val="0"/>
+          <w:sz w:val="22"/>
+          <w:szCs w:val="22"/>
+        </w:rPr>
+        <w:lastRenderedPageBreak/>
+        <w:t>Potential Risks and Mitigation Plans:</w:t>
+      </w:r>
+    </w:p>
+    <w:p>
+      <w:pPr>
+        <w:autoSpaceDE w:val="0"/>
+        <w:autoSpaceDN w:val="0"/>
+        <w:adjustRightInd w:val="0"/>
+        <w:rPr>
+          <w:rFonts w:ascii="Times New Roman" w:hAnsi="Times New Roman" w:cs="Times New Roman"/>
+          <w:b/>
+          <w:bCs/>
+          <w:kern w:val="0"/>
+          <w:sz w:val="22"/>
+          <w:szCs w:val="22"/>
+        </w:rPr>
+      </w:pPr>
+    </w:p>
+    <w:p>
+      <w:pPr>
+        <w:pStyle w:val="ListParagraph"/>
+        <w:numPr>
+          <w:ilvl w:val="0"/>
+          <w:numId w:val="3"/>
+        </w:numPr>
+        <w:autoSpaceDE w:val="0"/>
+        <w:autoSpaceDN w:val="0"/>
+        <w:adjustRightInd w:val="0"/>
+        <w:rPr>
+          <w:rFonts w:ascii="Times New Roman" w:hAnsi="Times New Roman" w:cs="Times New Roman"/>
+          <w:b/>
+          <w:bCs/>
+          <w:kern w:val="0"/>
+          <w:sz w:val="22"/>
+          <w:szCs w:val="22"/>
+        </w:rPr>
+      </w:pPr>
+      <w:r>
+        <w:rPr>
+          <w:rFonts w:ascii="Times New Roman" w:hAnsi="Times New Roman" w:cs="Times New Roman"/>
+          <w:kern w:val="0"/>
+          <w:sz w:val="20"/>
+          <w:szCs w:val="20"/>
+        </w:rPr>
+        <w:t>Data Availability and Quality:</w:t>
+      </w:r>
+    </w:p>
+    <w:p>
+      <w:pPr>
+        <w:pStyle w:val="ListParagraph"/>
+        <w:numPr>
+          <w:ilvl w:val="1"/>
+          <w:numId w:val="3"/>
+        </w:numPr>
+        <w:autoSpaceDE w:val="0"/>
+        <w:autoSpaceDN w:val="0"/>
+        <w:adjustRightInd w:val="0"/>
+        <w:rPr>
+          <w:rFonts w:ascii="Times New Roman" w:hAnsi="Times New Roman" w:cs="Times New Roman"/>
+          <w:b/>
+          <w:bCs/>
+          <w:kern w:val="0"/>
+          <w:sz w:val="22"/>
+          <w:szCs w:val="22"/>
+        </w:rPr>
+      </w:pPr>
+      <w:r>
+        <w:rPr>
+          <w:rFonts w:ascii="Times New Roman" w:hAnsi="Times New Roman" w:cs="Times New Roman"/>
+          <w:kern w:val="0"/>
+          <w:sz w:val="20"/>
+          <w:szCs w:val="20"/>
+        </w:rPr>
+        <w:t>Risk: The availability and quality of historical stock data may vary, affecting the accuracy of the machine learning model.</w:t>
+      </w:r>
+    </w:p>
+    <w:p>
+      <w:pPr>
+        <w:pStyle w:val="ListParagraph"/>
+        <w:numPr>
+          <w:ilvl w:val="1"/>
+          <w:numId w:val="3"/>
+        </w:numPr>
+        <w:autoSpaceDE w:val="0"/>
+        <w:autoSpaceDN w:val="0"/>
+        <w:adjustRightInd w:val="0"/>
+        <w:rPr>
+          <w:rFonts w:ascii="Times New Roman" w:hAnsi="Times New Roman" w:cs="Times New Roman"/>
+          <w:b/>
+          <w:bCs/>
+          <w:kern w:val="0"/>
+          <w:sz w:val="22"/>
+          <w:szCs w:val="22"/>
+        </w:rPr>
+      </w:pPr>
+      <w:r>
+        <w:rPr>
+          <w:rFonts w:ascii="Times New Roman" w:hAnsi="Times New Roman" w:cs="Times New Roman"/>
+          <w:kern w:val="0"/>
+          <w:sz w:val="20"/>
+          <w:szCs w:val="20"/>
+        </w:rPr>
+        <w:t>Mitigation: Use multiple data sources or APIs to cross-verify data. Implement data validation and pre</w:t>
+      </w:r>
+      <w:r>
+        <w:rPr>
+          <w:rFonts w:ascii="Times New Roman" w:hAnsi="Times New Roman" w:cs="Times New Roman"/>
+          <w:kern w:val="0"/>
+          <w:sz w:val="20"/>
+          <w:szCs w:val="20"/>
+        </w:rPr>
+        <w:t>-</w:t>
+      </w:r>
+      <w:r>
+        <w:rPr>
+          <w:rFonts w:ascii="Times New Roman" w:hAnsi="Times New Roman" w:cs="Times New Roman"/>
+          <w:kern w:val="0"/>
+          <w:sz w:val="20"/>
+          <w:szCs w:val="20"/>
+        </w:rPr>
+        <w:t>processing techniques to address data quality issues. Develop contingency plans to handle data source outages.</w:t>
+      </w:r>
+    </w:p>
+    <w:p>
+      <w:pPr>
+        <w:pStyle w:val="ListParagraph"/>
+        <w:numPr>
+          <w:ilvl w:val="0"/>
+          <w:numId w:val="3"/>
+        </w:numPr>
+        <w:autoSpaceDE w:val="0"/>
+        <w:autoSpaceDN w:val="0"/>
+        <w:adjustRightInd w:val="0"/>
+        <w:rPr>
+          <w:rFonts w:ascii="Times New Roman" w:hAnsi="Times New Roman" w:cs="Times New Roman"/>
+          <w:b/>
+          <w:bCs/>
+          <w:kern w:val="0"/>
+          <w:sz w:val="22"/>
+          <w:szCs w:val="22"/>
+        </w:rPr>
+      </w:pPr>
+      <w:r>
+        <w:rPr>
+          <w:rFonts w:ascii="Times New Roman" w:hAnsi="Times New Roman" w:cs="Times New Roman"/>
+          <w:kern w:val="0"/>
+          <w:sz w:val="20"/>
+          <w:szCs w:val="20"/>
+        </w:rPr>
+        <w:t>Learning Curve:</w:t>
+      </w:r>
+    </w:p>
+    <w:p>
+      <w:pPr>
+        <w:pStyle w:val="ListParagraph"/>
+        <w:numPr>
+          <w:ilvl w:val="1"/>
+          <w:numId w:val="3"/>
+        </w:numPr>
+        <w:autoSpaceDE w:val="0"/>
+        <w:autoSpaceDN w:val="0"/>
+        <w:adjustRightInd w:val="0"/>
+        <w:rPr>
+          <w:rFonts w:ascii="Times New Roman" w:hAnsi="Times New Roman" w:cs="Times New Roman"/>
+          <w:b/>
+          <w:bCs/>
+          <w:kern w:val="0"/>
+          <w:sz w:val="22"/>
+          <w:szCs w:val="22"/>
+        </w:rPr>
+      </w:pPr>
+      <w:r>
+        <w:rPr>
+          <w:rFonts w:ascii="Times New Roman" w:hAnsi="Times New Roman" w:cs="Times New Roman"/>
+          <w:kern w:val="0"/>
+          <w:sz w:val="20"/>
+          <w:szCs w:val="20"/>
+        </w:rPr>
+        <w:t>Risk: Learning new technologies like React, Node.js, and machine learning algorithms may take longer than anticipated, causing project delays.</w:t>
+      </w:r>
+    </w:p>
+    <w:p>
+      <w:pPr>
+        <w:pStyle w:val="ListParagraph"/>
+        <w:numPr>
+          <w:ilvl w:val="1"/>
+          <w:numId w:val="3"/>
+        </w:numPr>
+        <w:autoSpaceDE w:val="0"/>
+        <w:autoSpaceDN w:val="0"/>
+        <w:adjustRightInd w:val="0"/>
+        <w:rPr>
+          <w:rFonts w:ascii="Times New Roman" w:hAnsi="Times New Roman" w:cs="Times New Roman"/>
+          <w:b/>
+          <w:bCs/>
+          <w:kern w:val="0"/>
+          <w:sz w:val="22"/>
+          <w:szCs w:val="22"/>
+        </w:rPr>
+      </w:pPr>
+      <w:r>
+        <w:rPr>
+          <w:rFonts w:ascii="Times New Roman" w:hAnsi="Times New Roman" w:cs="Times New Roman"/>
+          <w:kern w:val="0"/>
+          <w:sz w:val="20"/>
+          <w:szCs w:val="20"/>
+        </w:rPr>
+        <w:t>Mitigation: Allocate sufficient time for learning and experimentation with new technologies before the development phase. Consider seeking online tutorials, courses, or mentorship for faster skill acquisition.</w:t>
+      </w:r>
+    </w:p>
+    <w:p>
+      <w:pPr>
+        <w:pStyle w:val="ListParagraph"/>
+        <w:numPr>
+          <w:ilvl w:val="0"/>
+          <w:numId w:val="3"/>
+        </w:numPr>
+        <w:autoSpaceDE w:val="0"/>
+        <w:autoSpaceDN w:val="0"/>
+        <w:adjustRightInd w:val="0"/>
+        <w:rPr>
+          <w:rFonts w:ascii="Times New Roman" w:hAnsi="Times New Roman" w:cs="Times New Roman"/>
+          <w:b/>
+          <w:bCs/>
+          <w:kern w:val="0"/>
+          <w:sz w:val="22"/>
+          <w:szCs w:val="22"/>
+        </w:rPr>
+      </w:pPr>
+      <w:r>
+        <w:rPr>
+          <w:rFonts w:ascii="Times New Roman" w:hAnsi="Times New Roman" w:cs="Times New Roman"/>
+          <w:kern w:val="0"/>
+          <w:sz w:val="20"/>
+          <w:szCs w:val="20"/>
+        </w:rPr>
+        <w:t>Algorithm Performance:</w:t>
+      </w:r>
+    </w:p>
+    <w:p>
+      <w:pPr>
+        <w:pStyle w:val="ListParagraph"/>
+        <w:numPr>
+          <w:ilvl w:val="1"/>
+          <w:numId w:val="3"/>
+        </w:numPr>
+        <w:autoSpaceDE w:val="0"/>
+        <w:autoSpaceDN w:val="0"/>
+        <w:adjustRightInd w:val="0"/>
+        <w:rPr>
+          <w:rFonts w:ascii="Times New Roman" w:hAnsi="Times New Roman" w:cs="Times New Roman"/>
+          <w:b/>
+          <w:bCs/>
+          <w:kern w:val="0"/>
+          <w:sz w:val="22"/>
+          <w:szCs w:val="22"/>
+        </w:rPr>
+      </w:pPr>
+      <w:r>
+        <w:rPr>
+          <w:rFonts w:ascii="Times New Roman" w:hAnsi="Times New Roman" w:cs="Times New Roman"/>
+          <w:kern w:val="0"/>
+          <w:sz w:val="20"/>
+          <w:szCs w:val="20"/>
+        </w:rPr>
+        <w:t>Risk: The machine learning algorithm's initial performance may not meet expectations.</w:t>
+      </w:r>
+    </w:p>
+    <w:p>
+      <w:pPr>
+        <w:pStyle w:val="ListParagraph"/>
+        <w:numPr>
+          <w:ilvl w:val="1"/>
+          <w:numId w:val="3"/>
+        </w:numPr>
+        <w:autoSpaceDE w:val="0"/>
+        <w:autoSpaceDN w:val="0"/>
+        <w:adjustRightInd w:val="0"/>
+        <w:rPr>
+          <w:rFonts w:ascii="Times New Roman" w:hAnsi="Times New Roman" w:cs="Times New Roman"/>
+          <w:b/>
+          <w:bCs/>
+          <w:kern w:val="0"/>
+          <w:sz w:val="22"/>
+          <w:szCs w:val="22"/>
+        </w:rPr>
+      </w:pPr>
+      <w:r>
+        <w:rPr>
+          <w:rFonts w:ascii="Times New Roman" w:hAnsi="Times New Roman" w:cs="Times New Roman"/>
+          <w:kern w:val="0"/>
+          <w:sz w:val="20"/>
+          <w:szCs w:val="20"/>
+        </w:rPr>
+        <w:t>Mitigation: Continuously monitor and evaluate the model's performance during development. Implement optimisation techniques and fine-tune parameters as needed to improve accuracy.</w:t>
+      </w:r>
+    </w:p>
+    <w:p>
+      <w:pPr>
+        <w:pStyle w:val="ListParagraph"/>
+        <w:numPr>
+          <w:ilvl w:val="0"/>
+          <w:numId w:val="3"/>
+        </w:numPr>
+        <w:autoSpaceDE w:val="0"/>
+        <w:autoSpaceDN w:val="0"/>
+        <w:adjustRightInd w:val="0"/>
+        <w:rPr>
+          <w:rFonts w:ascii="Times New Roman" w:hAnsi="Times New Roman" w:cs="Times New Roman"/>
+          <w:b/>
+          <w:bCs/>
+          <w:kern w:val="0"/>
+          <w:sz w:val="22"/>
+          <w:szCs w:val="22"/>
+        </w:rPr>
+      </w:pPr>
+      <w:r>
+        <w:rPr>
+          <w:rFonts w:ascii="Times New Roman" w:hAnsi="Times New Roman" w:cs="Times New Roman"/>
+          <w:kern w:val="0"/>
+          <w:sz w:val="20"/>
+          <w:szCs w:val="20"/>
+        </w:rPr>
+        <w:t>Resource Constraints:</w:t>
+      </w:r>
+    </w:p>
+    <w:p>
+      <w:pPr>
+        <w:pStyle w:val="ListParagraph"/>
+        <w:numPr>
+          <w:ilvl w:val="1"/>
+          <w:numId w:val="3"/>
+        </w:numPr>
+        <w:autoSpaceDE w:val="0"/>
+        <w:autoSpaceDN w:val="0"/>
+        <w:adjustRightInd w:val="0"/>
+        <w:rPr>
+          <w:rFonts w:ascii="Times New Roman" w:hAnsi="Times New Roman" w:cs="Times New Roman"/>
+          <w:b/>
+          <w:bCs/>
+          <w:kern w:val="0"/>
+          <w:sz w:val="22"/>
+          <w:szCs w:val="22"/>
+        </w:rPr>
+      </w:pPr>
+      <w:r>
+        <w:rPr>
+          <w:rFonts w:ascii="Times New Roman" w:hAnsi="Times New Roman" w:cs="Times New Roman"/>
+          <w:kern w:val="0"/>
+          <w:sz w:val="20"/>
+          <w:szCs w:val="20"/>
+        </w:rPr>
+        <w:t>Risk: Limited access to hardware or software resources may lead to performance bottlenecks or compatibility issues.</w:t>
+      </w:r>
+    </w:p>
+    <w:p>
+      <w:pPr>
+        <w:pStyle w:val="ListParagraph"/>
+        <w:numPr>
+          <w:ilvl w:val="1"/>
+          <w:numId w:val="3"/>
+        </w:numPr>
+        <w:autoSpaceDE w:val="0"/>
+        <w:autoSpaceDN w:val="0"/>
+        <w:adjustRightInd w:val="0"/>
+        <w:rPr>
+          <w:rFonts w:ascii="Times New Roman" w:hAnsi="Times New Roman" w:cs="Times New Roman"/>
+          <w:b/>
+          <w:bCs/>
+          <w:kern w:val="0"/>
+          <w:sz w:val="22"/>
+          <w:szCs w:val="22"/>
+        </w:rPr>
+      </w:pPr>
+      <w:r>
+        <w:rPr>
+          <w:rFonts w:ascii="Times New Roman" w:hAnsi="Times New Roman" w:cs="Times New Roman"/>
+          <w:kern w:val="0"/>
+          <w:sz w:val="20"/>
+          <w:szCs w:val="20"/>
+        </w:rPr>
+        <w:t>Mitigation: Prioritise resource-efficient development practices. Optimise code and minimise resource usage. Consider cloud-based solutions for scalability.</w:t>
+      </w:r>
+    </w:p>
+    <w:p>
+      <w:pPr>
+        <w:pStyle w:val="ListParagraph"/>
+        <w:numPr>
+          <w:ilvl w:val="0"/>
+          <w:numId w:val="3"/>
+        </w:numPr>
+        <w:autoSpaceDE w:val="0"/>
+        <w:autoSpaceDN w:val="0"/>
+        <w:adjustRightInd w:val="0"/>
+        <w:rPr>
+          <w:rFonts w:ascii="Times New Roman" w:hAnsi="Times New Roman" w:cs="Times New Roman"/>
+          <w:b/>
+          <w:bCs/>
+          <w:kern w:val="0"/>
+          <w:sz w:val="22"/>
+          <w:szCs w:val="22"/>
+        </w:rPr>
+      </w:pPr>
+      <w:r>
+        <w:rPr>
+          <w:rFonts w:ascii="Times New Roman" w:hAnsi="Times New Roman" w:cs="Times New Roman"/>
+          <w:kern w:val="0"/>
+          <w:sz w:val="20"/>
+          <w:szCs w:val="20"/>
+        </w:rPr>
+        <w:t>Time Constraints:</w:t>
+      </w:r>
+    </w:p>
+    <w:p>
+      <w:pPr>
+        <w:pStyle w:val="ListParagraph"/>
+        <w:numPr>
+          <w:ilvl w:val="1"/>
+          <w:numId w:val="3"/>
+        </w:numPr>
+        <w:autoSpaceDE w:val="0"/>
+        <w:autoSpaceDN w:val="0"/>
+        <w:adjustRightInd w:val="0"/>
+        <w:rPr>
+          <w:rFonts w:ascii="Times New Roman" w:hAnsi="Times New Roman" w:cs="Times New Roman"/>
+          <w:b/>
+          <w:bCs/>
+          <w:kern w:val="0"/>
+          <w:sz w:val="22"/>
+          <w:szCs w:val="22"/>
+        </w:rPr>
+      </w:pPr>
+      <w:r>
+        <w:rPr>
+          <w:rFonts w:ascii="Times New Roman" w:hAnsi="Times New Roman" w:cs="Times New Roman"/>
+          <w:kern w:val="0"/>
+          <w:sz w:val="20"/>
+          <w:szCs w:val="20"/>
+        </w:rPr>
+        <w:t>Risk: Unexpected delays or interruptions in your schedule may affect the project timeline.</w:t>
+      </w:r>
+    </w:p>
+    <w:p>
+      <w:pPr>
+        <w:pStyle w:val="ListParagraph"/>
+        <w:numPr>
+          <w:ilvl w:val="1"/>
+          <w:numId w:val="3"/>
+        </w:numPr>
+        <w:autoSpaceDE w:val="0"/>
+        <w:autoSpaceDN w:val="0"/>
+        <w:adjustRightInd w:val="0"/>
+        <w:rPr>
+          <w:rFonts w:ascii="Times New Roman" w:hAnsi="Times New Roman" w:cs="Times New Roman"/>
+          <w:b/>
+          <w:bCs/>
+          <w:kern w:val="0"/>
+          <w:sz w:val="22"/>
+          <w:szCs w:val="22"/>
+        </w:rPr>
+      </w:pPr>
+      <w:r>
+        <w:rPr>
+          <w:rFonts w:ascii="Times New Roman" w:hAnsi="Times New Roman" w:cs="Times New Roman"/>
+          <w:kern w:val="0"/>
+          <w:sz w:val="20"/>
+          <w:szCs w:val="20"/>
+        </w:rPr>
+        <w:t>Mitigation: Create a detailed project plan with buffer time for unforeseen issues. Regularly track progress to ensure timely completion. Adjust timelines as needed.</w:t>
+      </w:r>
+    </w:p>
+    <w:p>
+      <w:pPr>
+        <w:pStyle w:val="ListParagraph"/>
+        <w:numPr>
+          <w:ilvl w:val="0"/>
+          <w:numId w:val="3"/>
+        </w:numPr>
+        <w:autoSpaceDE w:val="0"/>
+        <w:autoSpaceDN w:val="0"/>
+        <w:adjustRightInd w:val="0"/>
+        <w:rPr>
+          <w:rFonts w:ascii="Times New Roman" w:hAnsi="Times New Roman" w:cs="Times New Roman"/>
+          <w:b/>
+          <w:bCs/>
+          <w:kern w:val="0"/>
+          <w:sz w:val="22"/>
+          <w:szCs w:val="22"/>
+        </w:rPr>
+      </w:pPr>
+      <w:r>
+        <w:rPr>
+          <w:rFonts w:ascii="Times New Roman" w:hAnsi="Times New Roman" w:cs="Times New Roman"/>
+          <w:kern w:val="0"/>
+          <w:sz w:val="20"/>
+          <w:szCs w:val="20"/>
+        </w:rPr>
+        <w:t>Deployment and Hosting Issues:</w:t>
+      </w:r>
+    </w:p>
+    <w:p>
+      <w:pPr>
+        <w:pStyle w:val="ListParagraph"/>
+        <w:numPr>
+          <w:ilvl w:val="1"/>
+          <w:numId w:val="3"/>
+        </w:numPr>
+        <w:autoSpaceDE w:val="0"/>
+        <w:autoSpaceDN w:val="0"/>
+        <w:adjustRightInd w:val="0"/>
+        <w:rPr>
+          <w:rFonts w:ascii="Times New Roman" w:hAnsi="Times New Roman" w:cs="Times New Roman"/>
+          <w:b/>
+          <w:bCs/>
+          <w:kern w:val="0"/>
+          <w:sz w:val="22"/>
+          <w:szCs w:val="22"/>
+        </w:rPr>
+      </w:pPr>
+      <w:r>
+        <w:rPr>
+          <w:rFonts w:ascii="Times New Roman" w:hAnsi="Times New Roman" w:cs="Times New Roman"/>
+          <w:kern w:val="0"/>
+          <w:sz w:val="20"/>
+          <w:szCs w:val="20"/>
+        </w:rPr>
+        <w:t>Risk: Deployment to a hosting platform may encounter technical difficulties or compatibility issues.</w:t>
+      </w:r>
+    </w:p>
+    <w:p>
+      <w:pPr>
+        <w:pStyle w:val="ListParagraph"/>
+        <w:numPr>
+          <w:ilvl w:val="1"/>
+          <w:numId w:val="3"/>
+        </w:numPr>
+        <w:autoSpaceDE w:val="0"/>
+        <w:autoSpaceDN w:val="0"/>
+        <w:adjustRightInd w:val="0"/>
+        <w:rPr>
+          <w:rFonts w:ascii="Times New Roman" w:hAnsi="Times New Roman" w:cs="Times New Roman"/>
+          <w:b/>
+          <w:bCs/>
+          <w:kern w:val="0"/>
+          <w:sz w:val="22"/>
+          <w:szCs w:val="22"/>
+        </w:rPr>
+      </w:pPr>
+      <w:r>
+        <w:rPr>
+          <w:rFonts w:ascii="Times New Roman" w:hAnsi="Times New Roman" w:cs="Times New Roman"/>
+          <w:kern w:val="0"/>
+          <w:sz w:val="20"/>
+          <w:szCs w:val="20"/>
+        </w:rPr>
+        <w:t>Mitigation: Conduct thorough testing in a staging environment before deployment. Plan for rollbacks in case of deployment failures. Seek assistance from hosting platform support if necessary.</w:t>
+      </w:r>
+    </w:p>
+    <w:p>
+      <w:pPr>
+        <w:pStyle w:val="ListParagraph"/>
+        <w:numPr>
+          <w:ilvl w:val="0"/>
+          <w:numId w:val="3"/>
+        </w:numPr>
+        <w:autoSpaceDE w:val="0"/>
+        <w:autoSpaceDN w:val="0"/>
+        <w:adjustRightInd w:val="0"/>
+        <w:rPr>
+          <w:rFonts w:ascii="Times New Roman" w:hAnsi="Times New Roman" w:cs="Times New Roman"/>
+          <w:b/>
+          <w:bCs/>
+          <w:kern w:val="0"/>
+          <w:sz w:val="22"/>
+          <w:szCs w:val="22"/>
+        </w:rPr>
+      </w:pPr>
+      <w:r>
+        <w:rPr>
+          <w:rFonts w:ascii="Times New Roman" w:hAnsi="Times New Roman" w:cs="Times New Roman"/>
+          <w:kern w:val="0"/>
+          <w:sz w:val="20"/>
+          <w:szCs w:val="20"/>
+        </w:rPr>
+        <w:t>External Service Reliability:</w:t>
+      </w:r>
+    </w:p>
+    <w:p>
+      <w:pPr>
+        <w:pStyle w:val="ListParagraph"/>
+        <w:numPr>
+          <w:ilvl w:val="1"/>
+          <w:numId w:val="3"/>
+        </w:numPr>
+        <w:autoSpaceDE w:val="0"/>
+        <w:autoSpaceDN w:val="0"/>
+        <w:adjustRightInd w:val="0"/>
+        <w:rPr>
+          <w:rFonts w:ascii="Times New Roman" w:hAnsi="Times New Roman" w:cs="Times New Roman"/>
+          <w:b/>
+          <w:bCs/>
+          <w:kern w:val="0"/>
+          <w:sz w:val="22"/>
+          <w:szCs w:val="22"/>
+        </w:rPr>
+      </w:pPr>
+      <w:r>
+        <w:rPr>
+          <w:rFonts w:ascii="Times New Roman" w:hAnsi="Times New Roman" w:cs="Times New Roman"/>
+          <w:kern w:val="0"/>
+          <w:sz w:val="20"/>
+          <w:szCs w:val="20"/>
+        </w:rPr>
+        <w:t>Risk: Reliance on third-party services or APIs may lead to service disruptions or changes in service availability.</w:t>
+      </w:r>
+    </w:p>
+    <w:p>
+      <w:pPr>
+        <w:pStyle w:val="ListParagraph"/>
+        <w:numPr>
+          <w:ilvl w:val="1"/>
+          <w:numId w:val="3"/>
+        </w:numPr>
+        <w:autoSpaceDE w:val="0"/>
+        <w:autoSpaceDN w:val="0"/>
+        <w:adjustRightInd w:val="0"/>
+        <w:rPr>
+          <w:rFonts w:ascii="Times New Roman" w:hAnsi="Times New Roman" w:cs="Times New Roman"/>
+          <w:b/>
+          <w:bCs/>
+          <w:kern w:val="0"/>
+          <w:sz w:val="22"/>
+          <w:szCs w:val="22"/>
+        </w:rPr>
+      </w:pPr>
+      <w:r>
+        <w:rPr>
+          <w:rFonts w:ascii="Times New Roman" w:hAnsi="Times New Roman" w:cs="Times New Roman"/>
+          <w:kern w:val="0"/>
+          <w:sz w:val="20"/>
+          <w:szCs w:val="20"/>
+        </w:rPr>
+        <w:t>Mitigation: Have backup plans in place for service interruptions. Monitor third-party service status and adapt your application to accommodate changes in their offerings.</w:t>
+      </w:r>
+    </w:p>
+    <w:p>
+      <w:pPr>
+        <w:rPr>
+          <w:rFonts w:ascii="Times New Roman" w:hAnsi="Times New Roman" w:cs="Times New Roman"/>
+          <w:sz w:val="20"/>
+          <w:szCs w:val="20"/>
+        </w:rPr>
+      </w:pPr>
+    </w:p>
+    <w:p>
+      <w:pPr>
+        <w:rPr>
+          <w:rFonts w:ascii="Times New Roman" w:hAnsi="Times New Roman" w:cs="Times New Roman"/>
+          <w:sz w:val="20"/>
+          <w:szCs w:val="20"/>
+        </w:rPr>
+      </w:pPr>
+    </w:p>
+    <w:p>
+      <w:pPr>
+        <w:rPr>
+          <w:rFonts w:ascii="Times New Roman" w:hAnsi="Times New Roman" w:cs="Times New Roman"/>
+          <w:sz w:val="20"/>
+          <w:szCs w:val="20"/>
+        </w:rPr>
+      </w:pPr>
+    </w:p>
     <w:sectPr>
       <w:pgSz w:w="11906" w:h="16838"/>
       <w:pgMar w:top="1440" w:right="1440" w:bottom="1440" w:left="1440" w:header="708" w:footer="708" w:gutter="0"/>
